--- a/data/EULA.docx
+++ b/data/EULA.docx
@@ -7,192 +7,213 @@
         <w:pStyle w:val="Normal"/>
         <w:spacing w:lineRule="auto" w:line="276" w:before="0" w:after="0"/>
         <w:jc w:val="center"/>
-        <w:rPr>
-          <w:rFonts w:ascii="Arial" w:hAnsi="Arial" w:cs="Arial"/>
-          <w:b/>
+        <w:rPr/>
+      </w:pPr>
+      <w:r>
+        <w:rPr>
+          <w:rFonts w:cs="Arial" w:ascii="Arial" w:hAnsi="Arial"/>
           <w:b/>
           <w:sz w:val="24"/>
           <w:szCs w:val="24"/>
           <w:lang w:val="en-US"/>
         </w:rPr>
+        <w:t>End User License Agreement</w:t>
+      </w:r>
+    </w:p>
+    <w:p>
+      <w:pPr>
+        <w:pStyle w:val="Normal"/>
+        <w:spacing w:lineRule="auto" w:line="276" w:before="0" w:after="0"/>
+        <w:jc w:val="both"/>
+        <w:rPr>
+          <w:rFonts w:ascii="Arial" w:hAnsi="Arial" w:cs="Arial"/>
+          <w:lang w:val="en-US"/>
+        </w:rPr>
+      </w:pPr>
+      <w:r>
+        <w:rPr>
+          <w:rFonts w:cs="Arial" w:ascii="Arial" w:hAnsi="Arial"/>
+          <w:lang w:val="en-US"/>
+        </w:rPr>
+      </w:r>
+    </w:p>
+    <w:p>
+      <w:pPr>
+        <w:pStyle w:val="Normal"/>
+        <w:spacing w:lineRule="auto" w:line="276" w:before="0" w:after="0"/>
+        <w:jc w:val="both"/>
+        <w:rPr/>
+      </w:pPr>
+      <w:r>
+        <w:rPr>
+          <w:rFonts w:cs="Arial" w:ascii="Arial" w:hAnsi="Arial"/>
+          <w:lang w:val="en-US"/>
+        </w:rPr>
+        <w:t xml:space="preserve">This End User License Agreement ("Agreement") is a legal agreement between Licensee and the company </w:t>
+      </w:r>
+      <w:r>
+        <w:rPr>
+          <w:rFonts w:cs="Arial" w:ascii="Arial" w:hAnsi="Arial"/>
+          <w:bCs/>
+        </w:rPr>
+        <w:t xml:space="preserve">Vanilla.PDF Labs </w:t>
+      </w:r>
+      <w:r>
+        <w:rPr>
+          <w:rFonts w:cs="Arial" w:ascii="Arial" w:hAnsi="Arial"/>
+          <w:lang w:val="en-US"/>
+        </w:rPr>
+        <w:t xml:space="preserve">for the Products of </w:t>
+      </w:r>
+      <w:r>
+        <w:rPr>
+          <w:rFonts w:cs="Arial" w:ascii="Arial" w:hAnsi="Arial"/>
+          <w:bCs/>
+        </w:rPr>
+        <w:t>Vanilla.PDF Labs</w:t>
+      </w:r>
+      <w:r>
+        <w:rPr>
+          <w:rFonts w:cs="Arial" w:ascii="Arial" w:hAnsi="Arial"/>
+          <w:lang w:val="en-US"/>
+        </w:rPr>
+        <w:t xml:space="preserve"> which may include computer software, printed materials, and "on line" or electronic documentation and resource files, project and solution files.</w:t>
+      </w:r>
+    </w:p>
+    <w:p>
+      <w:pPr>
+        <w:pStyle w:val="Normal"/>
+        <w:spacing w:lineRule="auto" w:line="276" w:before="0" w:after="0"/>
+        <w:jc w:val="both"/>
+        <w:rPr>
+          <w:rFonts w:ascii="Arial" w:hAnsi="Arial" w:cs="Arial"/>
+          <w:lang w:val="en-US"/>
+        </w:rPr>
+      </w:pPr>
+      <w:r>
+        <w:rPr>
+          <w:rFonts w:cs="Arial" w:ascii="Arial" w:hAnsi="Arial"/>
+          <w:lang w:val="en-US"/>
+        </w:rPr>
+      </w:r>
+    </w:p>
+    <w:p>
+      <w:pPr>
+        <w:pStyle w:val="Normal"/>
+        <w:spacing w:lineRule="auto" w:line="276" w:before="0" w:after="0"/>
+        <w:jc w:val="both"/>
+        <w:rPr/>
+      </w:pPr>
+      <w:r>
+        <w:rPr>
+          <w:rFonts w:cs="Arial" w:ascii="Arial" w:hAnsi="Arial"/>
+          <w:lang w:val="en-US"/>
+        </w:rPr>
+        <w:t xml:space="preserve">THIS AGREEMENT IS CONCLUDED BETWEEN </w:t>
+      </w:r>
+      <w:r>
+        <w:rPr>
+          <w:rFonts w:cs="Arial" w:ascii="Arial" w:hAnsi="Arial"/>
+          <w:bCs/>
+        </w:rPr>
+        <w:t>VANILLA.PDF LABS</w:t>
+      </w:r>
+      <w:r>
+        <w:rPr>
+          <w:rFonts w:cs="Arial" w:ascii="Arial" w:hAnsi="Arial"/>
+          <w:lang w:val="en-US"/>
+        </w:rPr>
+        <w:t xml:space="preserve"> AND LICENSEE BY </w:t>
+      </w:r>
+      <w:r>
+        <w:rPr>
+          <w:rFonts w:cs="Arial" w:ascii="Arial" w:hAnsi="Arial"/>
+          <w:lang w:val="en-US"/>
+        </w:rPr>
+        <w:t>INSTALLING</w:t>
+      </w:r>
+      <w:r>
+        <w:rPr>
+          <w:rFonts w:cs="Arial" w:ascii="Arial" w:hAnsi="Arial"/>
+          <w:lang w:val="en-US"/>
+        </w:rPr>
+        <w:t xml:space="preserve"> OR DOWNLOADING OR COPYING OR OTHERWISE USING THE PRODUCT, AND FROM THIS MOMENT LICENSEE AGREES TO BE BOUND BY THE TERMS OF THIS AGREEMENT. IF YOU DO NOT AGREE TO THE TERMS OF THIS </w:t>
+      </w:r>
+      <w:r>
+        <w:rPr>
+          <w:rFonts w:cs="Arial" w:ascii="Arial" w:hAnsi="Arial"/>
+          <w:lang w:val="en-US"/>
+        </w:rPr>
+        <w:t>AGREEMENT</w:t>
+      </w:r>
+      <w:r>
+        <w:rPr>
+          <w:rFonts w:cs="Arial" w:ascii="Arial" w:hAnsi="Arial"/>
+          <w:lang w:val="en-US"/>
+        </w:rPr>
+        <w:t>, DO NOT INSTALL, DOWNLOAD, COPY OR USE THE PRODUCT.</w:t>
+      </w:r>
+    </w:p>
+    <w:p>
+      <w:pPr>
+        <w:pStyle w:val="Normal"/>
+        <w:spacing w:lineRule="auto" w:line="276" w:before="0" w:after="0"/>
+        <w:jc w:val="both"/>
+        <w:rPr>
+          <w:rFonts w:ascii="Arial" w:hAnsi="Arial" w:cs="Arial"/>
+          <w:lang w:val="en-US"/>
+        </w:rPr>
+      </w:pPr>
+      <w:r>
+        <w:rPr>
+          <w:rFonts w:cs="Arial" w:ascii="Arial" w:hAnsi="Arial"/>
+          <w:lang w:val="en-US"/>
+        </w:rPr>
+      </w:r>
+    </w:p>
+    <w:p>
+      <w:pPr>
+        <w:pStyle w:val="Normal"/>
+        <w:spacing w:lineRule="auto" w:line="276" w:before="0" w:after="0"/>
+        <w:jc w:val="both"/>
+        <w:rPr/>
+      </w:pPr>
+      <w:r>
+        <w:rPr>
+          <w:rFonts w:cs="Arial" w:ascii="Arial" w:hAnsi="Arial"/>
+          <w:lang w:val="en-US"/>
+        </w:rPr>
+        <w:t>The Product is protected by Copyright Act, copyright laws and international copyright treaties, as well as other intellectual property laws and treaties. Vanilla.PDF Labs or its suppliers own the title, copyright and other intellectual property rights in the Product. The Product is licensed, not sold.</w:t>
+      </w:r>
+    </w:p>
+    <w:p>
+      <w:pPr>
+        <w:pStyle w:val="Normal"/>
+        <w:spacing w:lineRule="auto" w:line="276" w:before="0" w:after="0"/>
+        <w:jc w:val="both"/>
+        <w:rPr>
+          <w:rFonts w:ascii="Arial" w:hAnsi="Arial" w:cs="Arial"/>
+          <w:lang w:val="en-US"/>
+        </w:rPr>
+      </w:pPr>
+      <w:r>
+        <w:rPr>
+          <w:rFonts w:cs="Arial" w:ascii="Arial" w:hAnsi="Arial"/>
+          <w:lang w:val="en-US"/>
+        </w:rPr>
+      </w:r>
+    </w:p>
+    <w:p>
+      <w:pPr>
+        <w:pStyle w:val="Normal"/>
+        <w:spacing w:lineRule="auto" w:line="276" w:before="0" w:after="0"/>
+        <w:jc w:val="both"/>
+        <w:rPr/>
       </w:pPr>
       <w:r>
         <w:rPr>
           <w:rFonts w:cs="Arial" w:ascii="Arial" w:hAnsi="Arial"/>
           <w:b/>
-          <w:sz w:val="24"/>
-          <w:szCs w:val="24"/>
-          <w:lang w:val="en-US"/>
-        </w:rPr>
-        <w:t>End User License Agreement</w:t>
-      </w:r>
-    </w:p>
-    <w:p>
-      <w:pPr>
-        <w:pStyle w:val="Normal"/>
-        <w:spacing w:lineRule="auto" w:line="276" w:before="0" w:after="0"/>
-        <w:jc w:val="both"/>
-        <w:rPr>
-          <w:rFonts w:ascii="Arial" w:hAnsi="Arial" w:cs="Arial"/>
-          <w:lang w:val="en-US"/>
-        </w:rPr>
-      </w:pPr>
-      <w:r>
-        <w:rPr>
-          <w:rFonts w:cs="Arial" w:ascii="Arial" w:hAnsi="Arial"/>
-          <w:lang w:val="en-US"/>
-        </w:rPr>
-      </w:r>
-    </w:p>
-    <w:p>
-      <w:pPr>
-        <w:pStyle w:val="Normal"/>
-        <w:spacing w:lineRule="auto" w:line="276" w:before="0" w:after="0"/>
-        <w:jc w:val="both"/>
-        <w:rPr/>
-      </w:pPr>
-      <w:r>
-        <w:rPr>
-          <w:rFonts w:cs="Arial" w:ascii="Arial" w:hAnsi="Arial"/>
-          <w:lang w:val="en-US"/>
-        </w:rPr>
-        <w:t xml:space="preserve">This End User License Agreement ("Agreement") is a legal agreement between Licensee and the company </w:t>
-      </w:r>
-      <w:r>
-        <w:rPr>
-          <w:rFonts w:cs="Arial" w:ascii="Arial" w:hAnsi="Arial"/>
-          <w:bCs/>
-        </w:rPr>
-        <w:t xml:space="preserve">Vanilla.PDF Labs </w:t>
-      </w:r>
-      <w:r>
-        <w:rPr>
-          <w:rFonts w:cs="Arial" w:ascii="Arial" w:hAnsi="Arial"/>
-          <w:lang w:val="en-US"/>
-        </w:rPr>
-        <w:t xml:space="preserve">for the Products of </w:t>
-      </w:r>
-      <w:r>
-        <w:rPr>
-          <w:rFonts w:cs="Arial" w:ascii="Arial" w:hAnsi="Arial"/>
-          <w:bCs/>
-        </w:rPr>
-        <w:t>Vanilla.PDF Labs</w:t>
-      </w:r>
-      <w:r>
-        <w:rPr>
-          <w:rFonts w:cs="Arial" w:ascii="Arial" w:hAnsi="Arial"/>
-          <w:lang w:val="en-US"/>
-        </w:rPr>
-        <w:t xml:space="preserve"> which may include computer software, printed materials, and “on line” or electronic documentation and resource files, project and solution files.</w:t>
-      </w:r>
-    </w:p>
-    <w:p>
-      <w:pPr>
-        <w:pStyle w:val="Normal"/>
-        <w:spacing w:lineRule="auto" w:line="276" w:before="0" w:after="0"/>
-        <w:jc w:val="both"/>
-        <w:rPr>
-          <w:rFonts w:ascii="Arial" w:hAnsi="Arial" w:cs="Arial"/>
-          <w:lang w:val="en-US"/>
-        </w:rPr>
-      </w:pPr>
-      <w:r>
-        <w:rPr>
-          <w:rFonts w:cs="Arial" w:ascii="Arial" w:hAnsi="Arial"/>
-          <w:lang w:val="en-US"/>
-        </w:rPr>
-      </w:r>
-    </w:p>
-    <w:p>
-      <w:pPr>
-        <w:pStyle w:val="Normal"/>
-        <w:spacing w:lineRule="auto" w:line="276" w:before="0" w:after="0"/>
-        <w:jc w:val="both"/>
-        <w:rPr/>
-      </w:pPr>
-      <w:r>
-        <w:rPr>
-          <w:rFonts w:cs="Arial" w:ascii="Arial" w:hAnsi="Arial"/>
-          <w:lang w:val="en-US"/>
-        </w:rPr>
-        <w:t xml:space="preserve">THIS AGREEMENT IS CONCLUDED BETWEEN </w:t>
-      </w:r>
-      <w:r>
-        <w:rPr>
-          <w:rFonts w:cs="Arial" w:ascii="Arial" w:hAnsi="Arial"/>
-          <w:bCs/>
-        </w:rPr>
-        <w:t>VANILLA.PDF LABS</w:t>
-      </w:r>
-      <w:r>
-        <w:rPr>
-          <w:rFonts w:cs="Arial" w:ascii="Arial" w:hAnsi="Arial"/>
-          <w:lang w:val="en-US"/>
-        </w:rPr>
-        <w:t xml:space="preserve"> AND LICENSEE BY INSTALING OR DOWNLOADING OR COPYING OR OTHERWISE USING THE PRODUCT, AND FROM THIS MOMENT LICENSEE AGREES TO BE BOUND BY THE TERMS OF THIS AGREEMENT. IF YOU DO NOT AGREE TO THE TERMS OF THIS AGRREEMENT, DO NOT INSTALL, DOWNLOAD, COPY OR USE THE PRODUCT.</w:t>
-      </w:r>
-    </w:p>
-    <w:p>
-      <w:pPr>
-        <w:pStyle w:val="Normal"/>
-        <w:spacing w:lineRule="auto" w:line="276" w:before="0" w:after="0"/>
-        <w:jc w:val="both"/>
-        <w:rPr>
-          <w:rFonts w:ascii="Arial" w:hAnsi="Arial" w:cs="Arial"/>
-          <w:lang w:val="en-US"/>
-        </w:rPr>
-      </w:pPr>
-      <w:r>
-        <w:rPr>
-          <w:rFonts w:cs="Arial" w:ascii="Arial" w:hAnsi="Arial"/>
-          <w:lang w:val="en-US"/>
-        </w:rPr>
-      </w:r>
-    </w:p>
-    <w:p>
-      <w:pPr>
-        <w:pStyle w:val="Normal"/>
-        <w:spacing w:lineRule="auto" w:line="276" w:before="0" w:after="0"/>
-        <w:jc w:val="both"/>
-        <w:rPr/>
-      </w:pPr>
-      <w:r>
-        <w:rPr>
-          <w:rFonts w:cs="Arial" w:ascii="Arial" w:hAnsi="Arial"/>
-          <w:lang w:val="en-US"/>
-        </w:rPr>
-        <w:t>The Product is protected by Copyright Act, copyright laws and international copyright treaties, as well as other intellectual property laws and treaties. Vanilla.PDF Labs or its suppliers own the title, copyright and other intellectual property rights in the Product. The Product is licensed, not sold.</w:t>
-      </w:r>
-    </w:p>
-    <w:p>
-      <w:pPr>
-        <w:pStyle w:val="Normal"/>
-        <w:spacing w:lineRule="auto" w:line="276" w:before="0" w:after="0"/>
-        <w:jc w:val="both"/>
-        <w:rPr>
-          <w:rFonts w:ascii="Arial" w:hAnsi="Arial" w:cs="Arial"/>
-          <w:lang w:val="en-US"/>
-        </w:rPr>
-      </w:pPr>
-      <w:r>
-        <w:rPr>
-          <w:rFonts w:cs="Arial" w:ascii="Arial" w:hAnsi="Arial"/>
-          <w:lang w:val="en-US"/>
-        </w:rPr>
-      </w:r>
-    </w:p>
-    <w:p>
-      <w:pPr>
-        <w:pStyle w:val="Normal"/>
-        <w:spacing w:lineRule="auto" w:line="276" w:before="0" w:after="0"/>
-        <w:jc w:val="both"/>
-        <w:rPr/>
-      </w:pPr>
-      <w:r>
-        <w:rPr>
-          <w:rFonts w:cs="Arial" w:ascii="Arial" w:hAnsi="Arial"/>
-          <w:b/>
           <w:lang w:val="en-US"/>
         </w:rPr>
         <w:t>1. DEFINITIONS.</w:t>
@@ -228,261 +249,245 @@
           <w:rFonts w:cs="Arial" w:ascii="Arial" w:hAnsi="Arial"/>
           <w:lang w:val="en-US"/>
         </w:rPr>
-        <w:t>1.1.</w:t>
-        <w:tab/>
-        <w:t xml:space="preserve">“API” or “Application Programming Interface” means a publicly accessible interface defining the ways by which an application program may request services from libraries and/or software. </w:t>
-      </w:r>
-    </w:p>
-    <w:p>
-      <w:pPr>
-        <w:pStyle w:val="Normal"/>
-        <w:spacing w:lineRule="auto" w:line="276" w:before="0" w:after="0"/>
-        <w:ind w:left="567" w:hanging="567"/>
-        <w:jc w:val="both"/>
-        <w:rPr>
-          <w:rFonts w:ascii="Arial" w:hAnsi="Arial" w:cs="Arial"/>
-          <w:lang w:val="en-US"/>
-        </w:rPr>
-      </w:pPr>
-      <w:r>
-        <w:rPr>
-          <w:rFonts w:cs="Arial" w:ascii="Arial" w:hAnsi="Arial"/>
-          <w:lang w:val="en-US"/>
-        </w:rPr>
-      </w:r>
-    </w:p>
-    <w:p>
-      <w:pPr>
-        <w:pStyle w:val="Normal"/>
-        <w:spacing w:lineRule="auto" w:line="276" w:before="0" w:after="0"/>
-        <w:ind w:left="567" w:hanging="567"/>
-        <w:jc w:val="both"/>
-        <w:rPr/>
-      </w:pPr>
-      <w:r>
-        <w:rPr>
-          <w:rFonts w:cs="Arial" w:ascii="Arial" w:hAnsi="Arial"/>
-          <w:lang w:val="en-US"/>
-        </w:rPr>
-        <w:t>1.2.</w:t>
-        <w:tab/>
-        <w:t>“Commercial OEM License” means a specific type of Product License specified in Section 2.2.2. of this Agreement.</w:t>
-      </w:r>
-    </w:p>
-    <w:p>
-      <w:pPr>
-        <w:pStyle w:val="Normal"/>
-        <w:spacing w:lineRule="auto" w:line="276" w:before="0" w:after="0"/>
-        <w:ind w:left="567" w:hanging="567"/>
-        <w:jc w:val="both"/>
-        <w:rPr>
-          <w:rFonts w:ascii="Arial" w:hAnsi="Arial" w:cs="Arial"/>
-          <w:lang w:val="en-US"/>
-        </w:rPr>
-      </w:pPr>
-      <w:r>
-        <w:rPr>
-          <w:rFonts w:cs="Arial" w:ascii="Arial" w:hAnsi="Arial"/>
-          <w:lang w:val="en-US"/>
-        </w:rPr>
-      </w:r>
-    </w:p>
-    <w:p>
-      <w:pPr>
-        <w:pStyle w:val="Normal"/>
-        <w:spacing w:lineRule="auto" w:line="276" w:before="0" w:after="0"/>
-        <w:ind w:left="567" w:hanging="567"/>
-        <w:jc w:val="both"/>
-        <w:rPr/>
-      </w:pPr>
-      <w:r>
-        <w:rPr>
-          <w:rFonts w:cs="Arial" w:ascii="Arial" w:hAnsi="Arial"/>
-          <w:lang w:val="en-US"/>
-        </w:rPr>
-        <w:t>1.3.</w:t>
-        <w:tab/>
-        <w:t>“Confidential Information” is any information marked as confidential or information that according to standard care shall be considered as confidential with respect to its contain. Confidential Information does not include information: (a) which is publicly known; (b) which is disclosed to the other party without restriction by a third party and without any breach of confidentiality by the third party; or (c) which is developed independently by the other party without reliance on any of the discloser’s Confidential Information.</w:t>
-      </w:r>
-    </w:p>
-    <w:p>
-      <w:pPr>
-        <w:pStyle w:val="Normal"/>
-        <w:spacing w:lineRule="auto" w:line="276" w:before="0" w:after="0"/>
-        <w:ind w:left="567" w:hanging="567"/>
-        <w:jc w:val="both"/>
-        <w:rPr>
-          <w:rFonts w:ascii="Arial" w:hAnsi="Arial" w:cs="Arial"/>
-          <w:lang w:val="en-US"/>
-        </w:rPr>
-      </w:pPr>
-      <w:r>
-        <w:rPr>
-          <w:rFonts w:cs="Arial" w:ascii="Arial" w:hAnsi="Arial"/>
-          <w:lang w:val="en-US"/>
-        </w:rPr>
-      </w:r>
-    </w:p>
-    <w:p>
-      <w:pPr>
-        <w:pStyle w:val="Normal"/>
-        <w:spacing w:lineRule="auto" w:line="276" w:before="0" w:after="0"/>
-        <w:ind w:left="567" w:hanging="567"/>
-        <w:jc w:val="both"/>
-        <w:rPr/>
-      </w:pPr>
-      <w:r>
-        <w:rPr>
-          <w:rFonts w:cs="Arial" w:ascii="Arial" w:hAnsi="Arial"/>
-          <w:lang w:val="en-US"/>
-        </w:rPr>
-        <w:t>1.4.</w:t>
-        <w:tab/>
-        <w:t>“Copyright Act” means Slovak Act no. 185/2015 Coll. Copyright Act as amended.</w:t>
-      </w:r>
-    </w:p>
-    <w:p>
-      <w:pPr>
-        <w:pStyle w:val="Normal"/>
-        <w:spacing w:lineRule="auto" w:line="276" w:before="0" w:after="0"/>
-        <w:ind w:left="567" w:hanging="567"/>
-        <w:jc w:val="both"/>
-        <w:rPr>
-          <w:rFonts w:ascii="Arial" w:hAnsi="Arial" w:cs="Arial"/>
-          <w:lang w:val="en-US"/>
-        </w:rPr>
-      </w:pPr>
-      <w:r>
-        <w:rPr>
-          <w:rFonts w:cs="Arial" w:ascii="Arial" w:hAnsi="Arial"/>
-          <w:lang w:val="en-US"/>
-        </w:rPr>
-      </w:r>
-    </w:p>
-    <w:p>
-      <w:pPr>
-        <w:pStyle w:val="Normal"/>
-        <w:spacing w:lineRule="auto" w:line="276" w:before="0" w:after="0"/>
-        <w:ind w:left="567" w:hanging="567"/>
-        <w:jc w:val="both"/>
-        <w:rPr/>
-      </w:pPr>
-      <w:r>
-        <w:rPr>
-          <w:rFonts w:cs="Arial" w:ascii="Arial" w:hAnsi="Arial"/>
-          <w:lang w:val="en-US"/>
-        </w:rPr>
-        <w:t>1.5.</w:t>
-        <w:tab/>
-        <w:t>“Derived Works” means works based upon or using the Product. For avoidance of doubts Derived Works do not include any kind of change, modification of the Product nor any separate sale of the Product.</w:t>
-      </w:r>
-    </w:p>
-    <w:p>
-      <w:pPr>
-        <w:pStyle w:val="Normal"/>
-        <w:spacing w:lineRule="auto" w:line="276" w:before="0" w:after="0"/>
-        <w:ind w:left="567" w:hanging="567"/>
-        <w:jc w:val="both"/>
-        <w:rPr>
-          <w:rFonts w:ascii="Arial" w:hAnsi="Arial" w:cs="Arial"/>
-          <w:lang w:val="en-US"/>
-        </w:rPr>
-      </w:pPr>
-      <w:r>
-        <w:rPr>
-          <w:rFonts w:cs="Arial" w:ascii="Arial" w:hAnsi="Arial"/>
-          <w:lang w:val="en-US"/>
-        </w:rPr>
-      </w:r>
-    </w:p>
-    <w:p>
-      <w:pPr>
-        <w:pStyle w:val="Normal"/>
-        <w:spacing w:lineRule="auto" w:line="276" w:before="0" w:after="0"/>
-        <w:ind w:left="567" w:hanging="567"/>
-        <w:jc w:val="both"/>
-        <w:rPr/>
-      </w:pPr>
-      <w:r>
-        <w:rPr>
-          <w:rFonts w:cs="Arial" w:ascii="Arial" w:hAnsi="Arial"/>
-          <w:lang w:val="en-US"/>
-        </w:rPr>
-        <w:t>1.6.</w:t>
-        <w:tab/>
-        <w:t>“Developer” means Licensee’s employees or third-party consultants contracted by Licensee authorized to develop Derived Works specifically for Licensee using the Product in accordance with this Agreement.</w:t>
-      </w:r>
-    </w:p>
-    <w:p>
-      <w:pPr>
-        <w:pStyle w:val="Normal"/>
-        <w:spacing w:lineRule="auto" w:line="276" w:before="0" w:after="0"/>
-        <w:ind w:left="567" w:hanging="567"/>
-        <w:jc w:val="both"/>
-        <w:rPr>
-          <w:rFonts w:ascii="Arial" w:hAnsi="Arial" w:cs="Arial"/>
-          <w:lang w:val="en-US"/>
-        </w:rPr>
-      </w:pPr>
-      <w:r>
-        <w:rPr>
-          <w:rFonts w:cs="Arial" w:ascii="Arial" w:hAnsi="Arial"/>
-          <w:lang w:val="en-US"/>
-        </w:rPr>
-      </w:r>
-    </w:p>
-    <w:p>
-      <w:pPr>
-        <w:pStyle w:val="Normal"/>
-        <w:spacing w:lineRule="auto" w:line="276" w:before="0" w:after="0"/>
-        <w:ind w:left="567" w:hanging="567"/>
-        <w:jc w:val="both"/>
-        <w:rPr/>
-      </w:pPr>
-      <w:r>
-        <w:rPr>
-          <w:rFonts w:cs="Arial" w:ascii="Arial" w:hAnsi="Arial"/>
-          <w:lang w:val="en-US"/>
-        </w:rPr>
-        <w:t>1.7.</w:t>
-        <w:tab/>
-        <w:t>“Evaluation License” means a specific license for the use of evaluation version of the Product without a License File. An evaluation version of Product is a fully functional version of the Product except the results produced will include Vanilla.PDF Labs watermark or a feature limitation, specified by the Product documentation. Evaluation License is specified in Section 2.3. of this Agreement.</w:t>
-      </w:r>
-    </w:p>
-    <w:p>
-      <w:pPr>
-        <w:pStyle w:val="Normal"/>
-        <w:spacing w:lineRule="auto" w:line="276" w:before="0" w:after="0"/>
-        <w:ind w:left="567" w:hanging="567"/>
-        <w:jc w:val="both"/>
-        <w:rPr>
-          <w:rFonts w:ascii="Arial" w:hAnsi="Arial" w:cs="Arial"/>
-          <w:lang w:val="en-US"/>
-        </w:rPr>
-      </w:pPr>
-      <w:r>
-        <w:rPr>
-          <w:rFonts w:cs="Arial" w:ascii="Arial" w:hAnsi="Arial"/>
-          <w:lang w:val="en-US"/>
-        </w:rPr>
-      </w:r>
-    </w:p>
-    <w:p>
-      <w:pPr>
-        <w:pStyle w:val="Normal"/>
-        <w:spacing w:lineRule="auto" w:line="276" w:before="0" w:after="0"/>
-        <w:ind w:left="567" w:hanging="567"/>
-        <w:jc w:val="both"/>
-        <w:rPr/>
-      </w:pPr>
-      <w:r>
-        <w:rPr>
-          <w:rFonts w:cs="Arial" w:ascii="Arial" w:hAnsi="Arial"/>
-          <w:lang w:val="en-US"/>
-        </w:rPr>
-        <w:t>1.8.</w:t>
-        <w:tab/>
-        <w:t xml:space="preserve">“License Fee” means the fee for granting of the Product License from Vanilla.PDF Labs to Licensee. The License Fee is stated in Vanilla.PDF Labs’ </w:t>
+        <w:t>1.1. "API" or "Application Programming Interface" means a publicly accessible interface defining the ways by which an application program may request services from libraries and/or software.</w:t>
+      </w:r>
+    </w:p>
+    <w:p>
+      <w:pPr>
+        <w:pStyle w:val="Normal"/>
+        <w:spacing w:lineRule="auto" w:line="276" w:before="0" w:after="0"/>
+        <w:ind w:left="567" w:hanging="567"/>
+        <w:jc w:val="both"/>
+        <w:rPr>
+          <w:rFonts w:ascii="Arial" w:hAnsi="Arial" w:cs="Arial"/>
+          <w:lang w:val="en-US"/>
+        </w:rPr>
+      </w:pPr>
+      <w:r>
+        <w:rPr>
+          <w:rFonts w:cs="Arial" w:ascii="Arial" w:hAnsi="Arial"/>
+          <w:lang w:val="en-US"/>
+        </w:rPr>
+      </w:r>
+    </w:p>
+    <w:p>
+      <w:pPr>
+        <w:pStyle w:val="Normal"/>
+        <w:spacing w:lineRule="auto" w:line="276" w:before="0" w:after="0"/>
+        <w:ind w:left="567" w:hanging="567"/>
+        <w:jc w:val="both"/>
+        <w:rPr/>
+      </w:pPr>
+      <w:r>
+        <w:rPr>
+          <w:rFonts w:cs="Arial" w:ascii="Arial" w:hAnsi="Arial"/>
+          <w:lang w:val="en-US"/>
+        </w:rPr>
+        <w:t>1.2. "Commercial OEM License" means a specific type of Product License specified in Section 2.2.2. of this Agreement.</w:t>
+      </w:r>
+    </w:p>
+    <w:p>
+      <w:pPr>
+        <w:pStyle w:val="Normal"/>
+        <w:spacing w:lineRule="auto" w:line="276" w:before="0" w:after="0"/>
+        <w:ind w:left="567" w:hanging="567"/>
+        <w:jc w:val="both"/>
+        <w:rPr>
+          <w:rFonts w:ascii="Arial" w:hAnsi="Arial" w:cs="Arial"/>
+          <w:lang w:val="en-US"/>
+        </w:rPr>
+      </w:pPr>
+      <w:r>
+        <w:rPr>
+          <w:rFonts w:cs="Arial" w:ascii="Arial" w:hAnsi="Arial"/>
+          <w:lang w:val="en-US"/>
+        </w:rPr>
+      </w:r>
+    </w:p>
+    <w:p>
+      <w:pPr>
+        <w:pStyle w:val="Normal"/>
+        <w:spacing w:lineRule="auto" w:line="276" w:before="0" w:after="0"/>
+        <w:ind w:left="567" w:hanging="567"/>
+        <w:jc w:val="both"/>
+        <w:rPr/>
+      </w:pPr>
+      <w:r>
+        <w:rPr>
+          <w:rFonts w:cs="Arial" w:ascii="Arial" w:hAnsi="Arial"/>
+          <w:lang w:val="en-US"/>
+        </w:rPr>
+        <w:t>1.3. "Confidential Information" is any information marked as confidential or information that according to standard care shall be considered as confidential with respect to its contain. Confidential Information does not include information: (a) which is publicly known; (b) which is disclosed to the other party without restriction by a third party and without any breach of confidentiality by the third party; or (c) which is developed independently by the other party without reliance on any of the discloser’s Confidential Information.</w:t>
+      </w:r>
+    </w:p>
+    <w:p>
+      <w:pPr>
+        <w:pStyle w:val="Normal"/>
+        <w:spacing w:lineRule="auto" w:line="276" w:before="0" w:after="0"/>
+        <w:ind w:left="567" w:hanging="567"/>
+        <w:jc w:val="both"/>
+        <w:rPr>
+          <w:rFonts w:ascii="Arial" w:hAnsi="Arial" w:cs="Arial"/>
+          <w:lang w:val="en-US"/>
+        </w:rPr>
+      </w:pPr>
+      <w:r>
+        <w:rPr>
+          <w:rFonts w:cs="Arial" w:ascii="Arial" w:hAnsi="Arial"/>
+          <w:lang w:val="en-US"/>
+        </w:rPr>
+      </w:r>
+    </w:p>
+    <w:p>
+      <w:pPr>
+        <w:pStyle w:val="Normal"/>
+        <w:spacing w:lineRule="auto" w:line="276" w:before="0" w:after="0"/>
+        <w:ind w:left="567" w:hanging="567"/>
+        <w:jc w:val="both"/>
+        <w:rPr/>
+      </w:pPr>
+      <w:r>
+        <w:rPr>
+          <w:rFonts w:cs="Arial" w:ascii="Arial" w:hAnsi="Arial"/>
+          <w:lang w:val="en-US"/>
+        </w:rPr>
+        <w:t>1.4. "Copyright Act" means Slovak Act no. 185/2015 Coll. Copyright Act as amended.</w:t>
+      </w:r>
+    </w:p>
+    <w:p>
+      <w:pPr>
+        <w:pStyle w:val="Normal"/>
+        <w:spacing w:lineRule="auto" w:line="276" w:before="0" w:after="0"/>
+        <w:ind w:left="567" w:hanging="567"/>
+        <w:jc w:val="both"/>
+        <w:rPr>
+          <w:rFonts w:ascii="Arial" w:hAnsi="Arial" w:cs="Arial"/>
+          <w:lang w:val="en-US"/>
+        </w:rPr>
+      </w:pPr>
+      <w:r>
+        <w:rPr>
+          <w:rFonts w:cs="Arial" w:ascii="Arial" w:hAnsi="Arial"/>
+          <w:lang w:val="en-US"/>
+        </w:rPr>
+      </w:r>
+    </w:p>
+    <w:p>
+      <w:pPr>
+        <w:pStyle w:val="Normal"/>
+        <w:spacing w:lineRule="auto" w:line="276" w:before="0" w:after="0"/>
+        <w:ind w:left="567" w:hanging="567"/>
+        <w:jc w:val="both"/>
+        <w:rPr/>
+      </w:pPr>
+      <w:r>
+        <w:rPr>
+          <w:rFonts w:cs="Arial" w:ascii="Arial" w:hAnsi="Arial"/>
+          <w:lang w:val="en-US"/>
+        </w:rPr>
+        <w:t>1.5. "Derived Works" means works based upon or using the Product. For avoidance of doubts Derived Works do not include any kind of change, modification of the Product nor any separate sale of the Product.</w:t>
+      </w:r>
+    </w:p>
+    <w:p>
+      <w:pPr>
+        <w:pStyle w:val="Normal"/>
+        <w:spacing w:lineRule="auto" w:line="276" w:before="0" w:after="0"/>
+        <w:ind w:left="567" w:hanging="567"/>
+        <w:jc w:val="both"/>
+        <w:rPr>
+          <w:rFonts w:ascii="Arial" w:hAnsi="Arial" w:cs="Arial"/>
+          <w:lang w:val="en-US"/>
+        </w:rPr>
+      </w:pPr>
+      <w:r>
+        <w:rPr>
+          <w:rFonts w:cs="Arial" w:ascii="Arial" w:hAnsi="Arial"/>
+          <w:lang w:val="en-US"/>
+        </w:rPr>
+      </w:r>
+    </w:p>
+    <w:p>
+      <w:pPr>
+        <w:pStyle w:val="Normal"/>
+        <w:spacing w:lineRule="auto" w:line="276" w:before="0" w:after="0"/>
+        <w:ind w:left="567" w:hanging="567"/>
+        <w:jc w:val="both"/>
+        <w:rPr/>
+      </w:pPr>
+      <w:r>
+        <w:rPr>
+          <w:rFonts w:cs="Arial" w:ascii="Arial" w:hAnsi="Arial"/>
+          <w:lang w:val="en-US"/>
+        </w:rPr>
+        <w:t>1.6. "Developer" means Licensee’s employees or third-party consultants contracted by Licensee authorized to develop Derived Works specifically for Licensee using the Product in accordance with this Agreement.</w:t>
+      </w:r>
+    </w:p>
+    <w:p>
+      <w:pPr>
+        <w:pStyle w:val="Normal"/>
+        <w:spacing w:lineRule="auto" w:line="276" w:before="0" w:after="0"/>
+        <w:ind w:left="567" w:hanging="567"/>
+        <w:jc w:val="both"/>
+        <w:rPr>
+          <w:rFonts w:ascii="Arial" w:hAnsi="Arial" w:cs="Arial"/>
+          <w:lang w:val="en-US"/>
+        </w:rPr>
+      </w:pPr>
+      <w:r>
+        <w:rPr>
+          <w:rFonts w:cs="Arial" w:ascii="Arial" w:hAnsi="Arial"/>
+          <w:lang w:val="en-US"/>
+        </w:rPr>
+      </w:r>
+    </w:p>
+    <w:p>
+      <w:pPr>
+        <w:pStyle w:val="Normal"/>
+        <w:spacing w:lineRule="auto" w:line="276" w:before="0" w:after="0"/>
+        <w:ind w:left="567" w:hanging="567"/>
+        <w:jc w:val="both"/>
+        <w:rPr/>
+      </w:pPr>
+      <w:r>
+        <w:rPr>
+          <w:rFonts w:cs="Arial" w:ascii="Arial" w:hAnsi="Arial"/>
+          <w:lang w:val="en-US"/>
+        </w:rPr>
+        <w:t>1.7. "Evaluation License" means a specific license for the use of evaluation version of the Product without a License File. An evaluation version of Product is a fully functional version of the Product except the results produced will include Vanilla.PDF Labs watermark or a feature limitation, specified by the Product documentation. Evaluation License is specified in Section 2.3. of this Agreement.</w:t>
+      </w:r>
+    </w:p>
+    <w:p>
+      <w:pPr>
+        <w:pStyle w:val="Normal"/>
+        <w:spacing w:lineRule="auto" w:line="276" w:before="0" w:after="0"/>
+        <w:ind w:left="567" w:hanging="567"/>
+        <w:jc w:val="both"/>
+        <w:rPr>
+          <w:rFonts w:ascii="Arial" w:hAnsi="Arial" w:cs="Arial"/>
+          <w:lang w:val="en-US"/>
+        </w:rPr>
+      </w:pPr>
+      <w:r>
+        <w:rPr>
+          <w:rFonts w:cs="Arial" w:ascii="Arial" w:hAnsi="Arial"/>
+          <w:lang w:val="en-US"/>
+        </w:rPr>
+      </w:r>
+    </w:p>
+    <w:p>
+      <w:pPr>
+        <w:pStyle w:val="Normal"/>
+        <w:spacing w:lineRule="auto" w:line="276" w:before="0" w:after="0"/>
+        <w:ind w:left="567" w:hanging="567"/>
+        <w:jc w:val="both"/>
+        <w:rPr/>
+      </w:pPr>
+      <w:r>
+        <w:rPr>
+          <w:rFonts w:cs="Arial" w:ascii="Arial" w:hAnsi="Arial"/>
+          <w:lang w:val="en-US"/>
+        </w:rPr>
+        <w:t xml:space="preserve">1.8. "License Fee" means the fee for granting of the Product License from Vanilla.PDF Labs to Licensee. The License Fee is stated in Vanilla.PDF Labs’ </w:t>
       </w:r>
       <w:r>
         <w:rPr>
@@ -529,117 +534,109 @@
           <w:rFonts w:cs="Arial" w:ascii="Arial" w:hAnsi="Arial"/>
           <w:lang w:val="en-US"/>
         </w:rPr>
-        <w:t>1.9.</w:t>
-        <w:tab/>
-        <w:t xml:space="preserve">“License File” means an electronic file which enables the Product to operate without evaluation restrictions. The License File is generated by Vanilla.PDF Labs when the Product is purchased, and is provided to Licensee. The License File contains information about Licensee, the Product, and the Product License grant including time of its issuance and serial number of Product. </w:t>
-      </w:r>
-    </w:p>
-    <w:p>
-      <w:pPr>
-        <w:pStyle w:val="Normal"/>
-        <w:spacing w:lineRule="auto" w:line="276" w:before="0" w:after="0"/>
-        <w:ind w:left="567" w:hanging="567"/>
-        <w:jc w:val="both"/>
-        <w:rPr>
-          <w:rFonts w:ascii="Arial" w:hAnsi="Arial" w:cs="Arial"/>
-          <w:lang w:val="en-US"/>
-        </w:rPr>
-      </w:pPr>
-      <w:r>
-        <w:rPr>
-          <w:rFonts w:cs="Arial" w:ascii="Arial" w:hAnsi="Arial"/>
-          <w:lang w:val="en-US"/>
-        </w:rPr>
-      </w:r>
-    </w:p>
-    <w:p>
-      <w:pPr>
-        <w:pStyle w:val="Normal"/>
-        <w:spacing w:lineRule="auto" w:line="276" w:before="0" w:after="0"/>
-        <w:ind w:left="567" w:hanging="567"/>
-        <w:jc w:val="both"/>
-        <w:rPr/>
-      </w:pPr>
-      <w:r>
-        <w:rPr>
-          <w:rFonts w:cs="Arial" w:ascii="Arial" w:hAnsi="Arial"/>
-          <w:lang w:val="en-US"/>
-        </w:rPr>
-        <w:t>1.10.</w:t>
-        <w:tab/>
-        <w:t>“Licensee” means the purchaser, either natural or legal entity.</w:t>
-      </w:r>
-    </w:p>
-    <w:p>
-      <w:pPr>
-        <w:pStyle w:val="Normal"/>
-        <w:spacing w:lineRule="auto" w:line="276" w:before="0" w:after="0"/>
-        <w:ind w:left="567" w:hanging="567"/>
-        <w:jc w:val="both"/>
-        <w:rPr>
-          <w:rFonts w:ascii="Arial" w:hAnsi="Arial" w:cs="Arial"/>
-          <w:lang w:val="en-US"/>
-        </w:rPr>
-      </w:pPr>
-      <w:r>
-        <w:rPr>
-          <w:rFonts w:cs="Arial" w:ascii="Arial" w:hAnsi="Arial"/>
-          <w:lang w:val="en-US"/>
-        </w:rPr>
-      </w:r>
-    </w:p>
-    <w:p>
-      <w:pPr>
-        <w:pStyle w:val="Normal"/>
-        <w:spacing w:lineRule="auto" w:line="276" w:before="0" w:after="0"/>
-        <w:ind w:left="567" w:hanging="567"/>
-        <w:jc w:val="both"/>
-        <w:rPr/>
-      </w:pPr>
-      <w:r>
-        <w:rPr>
-          <w:rFonts w:cs="Arial" w:ascii="Arial" w:hAnsi="Arial"/>
-          <w:lang w:val="en-US"/>
-        </w:rPr>
-        <w:t>1.11.</w:t>
-        <w:tab/>
-        <w:t>“Maintenance” means the full access to premium (paid) features of future Product Updates released during the Subscription period and Technical support provided to Product licensed under Product License during the Subscription period.</w:t>
-      </w:r>
-    </w:p>
-    <w:p>
-      <w:pPr>
-        <w:pStyle w:val="Normal"/>
-        <w:spacing w:lineRule="auto" w:line="276" w:before="0" w:after="0"/>
-        <w:ind w:left="567" w:hanging="567"/>
-        <w:jc w:val="both"/>
-        <w:rPr>
-          <w:rFonts w:ascii="Arial" w:hAnsi="Arial" w:cs="Arial"/>
-          <w:lang w:val="en-US"/>
-        </w:rPr>
-      </w:pPr>
-      <w:r>
-        <w:rPr>
-          <w:rFonts w:cs="Arial" w:ascii="Arial" w:hAnsi="Arial"/>
-          <w:lang w:val="en-US"/>
-        </w:rPr>
-      </w:r>
-    </w:p>
-    <w:p>
-      <w:pPr>
-        <w:pStyle w:val="Normal"/>
-        <w:spacing w:lineRule="auto" w:line="276" w:before="0" w:after="0"/>
-        <w:ind w:left="567" w:hanging="567"/>
-        <w:jc w:val="both"/>
-        <w:rPr/>
-      </w:pPr>
-      <w:r>
-        <w:rPr>
-          <w:rFonts w:cs="Arial" w:ascii="Arial" w:hAnsi="Arial"/>
-          <w:lang w:val="en-US"/>
-        </w:rPr>
-        <w:t>1.12.</w:t>
-        <w:tab/>
-        <w:t xml:space="preserve">“Maintenance Fee” means a price for a provision of Maintenance in amount stated in Vanilla.PDF Labs’ </w:t>
+        <w:t xml:space="preserve">1.9. "License File" means an electronic file which enables the Product to operate without evaluation restrictions. The License File is generated by Vanilla.PDF Labs when the Product is purchased, and is provided to Licensee. The License File contains information about Licensee, the Product, and the Product License grant including time of its issuance and serial number of Product. </w:t>
+      </w:r>
+    </w:p>
+    <w:p>
+      <w:pPr>
+        <w:pStyle w:val="Normal"/>
+        <w:spacing w:lineRule="auto" w:line="276" w:before="0" w:after="0"/>
+        <w:ind w:left="567" w:hanging="567"/>
+        <w:jc w:val="both"/>
+        <w:rPr>
+          <w:rFonts w:ascii="Arial" w:hAnsi="Arial" w:cs="Arial"/>
+          <w:lang w:val="en-US"/>
+        </w:rPr>
+      </w:pPr>
+      <w:r>
+        <w:rPr>
+          <w:rFonts w:cs="Arial" w:ascii="Arial" w:hAnsi="Arial"/>
+          <w:lang w:val="en-US"/>
+        </w:rPr>
+      </w:r>
+    </w:p>
+    <w:p>
+      <w:pPr>
+        <w:pStyle w:val="Normal"/>
+        <w:spacing w:lineRule="auto" w:line="276" w:before="0" w:after="0"/>
+        <w:ind w:left="567" w:hanging="567"/>
+        <w:jc w:val="both"/>
+        <w:rPr/>
+      </w:pPr>
+      <w:r>
+        <w:rPr>
+          <w:rFonts w:cs="Arial" w:ascii="Arial" w:hAnsi="Arial"/>
+          <w:lang w:val="en-US"/>
+        </w:rPr>
+        <w:t>1.10. "Licensee" means the purchaser, either natural or legal entity.</w:t>
+      </w:r>
+    </w:p>
+    <w:p>
+      <w:pPr>
+        <w:pStyle w:val="Normal"/>
+        <w:spacing w:lineRule="auto" w:line="276" w:before="0" w:after="0"/>
+        <w:ind w:left="567" w:hanging="567"/>
+        <w:jc w:val="both"/>
+        <w:rPr>
+          <w:rFonts w:ascii="Arial" w:hAnsi="Arial" w:cs="Arial"/>
+          <w:lang w:val="en-US"/>
+        </w:rPr>
+      </w:pPr>
+      <w:r>
+        <w:rPr>
+          <w:rFonts w:cs="Arial" w:ascii="Arial" w:hAnsi="Arial"/>
+          <w:lang w:val="en-US"/>
+        </w:rPr>
+      </w:r>
+    </w:p>
+    <w:p>
+      <w:pPr>
+        <w:pStyle w:val="Normal"/>
+        <w:spacing w:lineRule="auto" w:line="276" w:before="0" w:after="0"/>
+        <w:ind w:left="567" w:hanging="567"/>
+        <w:jc w:val="both"/>
+        <w:rPr/>
+      </w:pPr>
+      <w:r>
+        <w:rPr>
+          <w:rFonts w:cs="Arial" w:ascii="Arial" w:hAnsi="Arial"/>
+          <w:lang w:val="en-US"/>
+        </w:rPr>
+        <w:t>1.11. "Maintenance" means the full access to premium (paid) features of future Product Updates released during the Subscription period and Technical support provided to Product licensed under Product License during the Subscription period.</w:t>
+      </w:r>
+    </w:p>
+    <w:p>
+      <w:pPr>
+        <w:pStyle w:val="Normal"/>
+        <w:spacing w:lineRule="auto" w:line="276" w:before="0" w:after="0"/>
+        <w:ind w:left="567" w:hanging="567"/>
+        <w:jc w:val="both"/>
+        <w:rPr>
+          <w:rFonts w:ascii="Arial" w:hAnsi="Arial" w:cs="Arial"/>
+          <w:lang w:val="en-US"/>
+        </w:rPr>
+      </w:pPr>
+      <w:r>
+        <w:rPr>
+          <w:rFonts w:cs="Arial" w:ascii="Arial" w:hAnsi="Arial"/>
+          <w:lang w:val="en-US"/>
+        </w:rPr>
+      </w:r>
+    </w:p>
+    <w:p>
+      <w:pPr>
+        <w:pStyle w:val="Normal"/>
+        <w:spacing w:lineRule="auto" w:line="276" w:before="0" w:after="0"/>
+        <w:ind w:left="567" w:hanging="567"/>
+        <w:jc w:val="both"/>
+        <w:rPr/>
+      </w:pPr>
+      <w:r>
+        <w:rPr>
+          <w:rFonts w:cs="Arial" w:ascii="Arial" w:hAnsi="Arial"/>
+          <w:lang w:val="en-US"/>
+        </w:rPr>
+        <w:t xml:space="preserve">1.12. "Maintenance Fee" means a price for a provision of Maintenance in amount stated in Vanilla.PDF Labs’ </w:t>
       </w:r>
       <w:r>
         <w:rPr>
@@ -679,9 +676,7 @@
           <w:rFonts w:cs="Arial" w:ascii="Arial" w:hAnsi="Arial"/>
           <w:lang w:val="en-US"/>
         </w:rPr>
-        <w:t>1.13.</w:t>
-        <w:tab/>
-        <w:t>“</w:t>
+        <w:t>1.13. "</w:t>
       </w:r>
       <w:r>
         <w:rPr>
@@ -694,115 +689,109 @@
           <w:rFonts w:cs="Arial" w:ascii="Arial" w:hAnsi="Arial"/>
           <w:lang w:val="en-US"/>
         </w:rPr>
-        <w:t xml:space="preserve"> Location” means any distinct physical address. For example, each store and/or office within a company with a unique address is classed as a separate physical location. </w:t>
-      </w:r>
-    </w:p>
-    <w:p>
-      <w:pPr>
-        <w:pStyle w:val="Normal"/>
-        <w:spacing w:lineRule="auto" w:line="276" w:before="0" w:after="0"/>
-        <w:ind w:left="567" w:hanging="567"/>
-        <w:jc w:val="both"/>
-        <w:rPr>
-          <w:rFonts w:ascii="Arial" w:hAnsi="Arial" w:cs="Arial"/>
-          <w:lang w:val="en-US"/>
-        </w:rPr>
-      </w:pPr>
-      <w:r>
-        <w:rPr>
-          <w:rFonts w:cs="Arial" w:ascii="Arial" w:hAnsi="Arial"/>
-          <w:lang w:val="en-US"/>
-        </w:rPr>
-      </w:r>
-    </w:p>
-    <w:p>
-      <w:pPr>
-        <w:pStyle w:val="Normal"/>
-        <w:spacing w:lineRule="auto" w:line="276" w:before="0" w:after="0"/>
-        <w:ind w:left="567" w:hanging="567"/>
-        <w:jc w:val="both"/>
-        <w:rPr/>
-      </w:pPr>
-      <w:r>
-        <w:rPr>
-          <w:rFonts w:cs="Arial" w:ascii="Arial" w:hAnsi="Arial"/>
-          <w:lang w:val="en-US"/>
-        </w:rPr>
-        <w:t>1.14.</w:t>
-        <w:tab/>
-        <w:t>“Personal License” means a specific type of Product License specified in Section 2.2.1. of this Agreement.</w:t>
-      </w:r>
-    </w:p>
-    <w:p>
-      <w:pPr>
-        <w:pStyle w:val="Normal"/>
-        <w:spacing w:lineRule="auto" w:line="276" w:before="0" w:after="0"/>
-        <w:ind w:left="567" w:hanging="567"/>
-        <w:jc w:val="both"/>
-        <w:rPr>
-          <w:rFonts w:ascii="Arial" w:hAnsi="Arial" w:cs="Arial"/>
-          <w:lang w:val="en-US"/>
-        </w:rPr>
-      </w:pPr>
-      <w:r>
-        <w:rPr>
-          <w:rFonts w:cs="Arial" w:ascii="Arial" w:hAnsi="Arial"/>
-          <w:lang w:val="en-US"/>
-        </w:rPr>
-      </w:r>
-    </w:p>
-    <w:p>
-      <w:pPr>
-        <w:pStyle w:val="Normal"/>
-        <w:spacing w:lineRule="auto" w:line="276" w:before="0" w:after="0"/>
-        <w:ind w:left="567" w:hanging="567"/>
-        <w:jc w:val="both"/>
-        <w:rPr/>
-      </w:pPr>
-      <w:r>
-        <w:rPr>
-          <w:rFonts w:cs="Arial" w:ascii="Arial" w:hAnsi="Arial"/>
-          <w:lang w:val="en-US"/>
-        </w:rPr>
-        <w:t>1.15.</w:t>
-        <w:tab/>
-        <w:t>“Product” means the Software licensed under this Agreement.</w:t>
-      </w:r>
-    </w:p>
-    <w:p>
-      <w:pPr>
-        <w:pStyle w:val="Normal"/>
-        <w:spacing w:lineRule="auto" w:line="276" w:before="0" w:after="0"/>
-        <w:ind w:left="567" w:hanging="567"/>
-        <w:jc w:val="both"/>
-        <w:rPr>
-          <w:rFonts w:ascii="Arial" w:hAnsi="Arial" w:cs="Arial"/>
-          <w:lang w:val="en-US"/>
-        </w:rPr>
-      </w:pPr>
-      <w:r>
-        <w:rPr>
-          <w:rFonts w:cs="Arial" w:ascii="Arial" w:hAnsi="Arial"/>
-          <w:lang w:val="en-US"/>
-        </w:rPr>
-      </w:r>
-    </w:p>
-    <w:p>
-      <w:pPr>
-        <w:pStyle w:val="Normal"/>
-        <w:spacing w:lineRule="auto" w:line="276" w:before="0" w:after="0"/>
-        <w:ind w:left="567" w:hanging="567"/>
-        <w:jc w:val="both"/>
-        <w:rPr/>
-      </w:pPr>
-      <w:r>
-        <w:rPr>
-          <w:rFonts w:cs="Arial" w:ascii="Arial" w:hAnsi="Arial"/>
-          <w:lang w:val="en-US"/>
-        </w:rPr>
-        <w:t>1.16.</w:t>
-        <w:tab/>
-        <w:t xml:space="preserve">“Product documentation” means documentation available at </w:t>
+        <w:t xml:space="preserve"> Location" means any distinct physical address. For example, each store and/or office within a company with a unique address is classed as a separate physical location.</w:t>
+      </w:r>
+    </w:p>
+    <w:p>
+      <w:pPr>
+        <w:pStyle w:val="Normal"/>
+        <w:spacing w:lineRule="auto" w:line="276" w:before="0" w:after="0"/>
+        <w:ind w:left="567" w:hanging="567"/>
+        <w:jc w:val="both"/>
+        <w:rPr>
+          <w:rFonts w:ascii="Arial" w:hAnsi="Arial" w:cs="Arial"/>
+          <w:lang w:val="en-US"/>
+        </w:rPr>
+      </w:pPr>
+      <w:r>
+        <w:rPr>
+          <w:rFonts w:cs="Arial" w:ascii="Arial" w:hAnsi="Arial"/>
+          <w:lang w:val="en-US"/>
+        </w:rPr>
+      </w:r>
+    </w:p>
+    <w:p>
+      <w:pPr>
+        <w:pStyle w:val="Normal"/>
+        <w:spacing w:lineRule="auto" w:line="276" w:before="0" w:after="0"/>
+        <w:ind w:left="567" w:hanging="567"/>
+        <w:jc w:val="both"/>
+        <w:rPr/>
+      </w:pPr>
+      <w:r>
+        <w:rPr>
+          <w:rFonts w:cs="Arial" w:ascii="Arial" w:hAnsi="Arial"/>
+          <w:lang w:val="en-US"/>
+        </w:rPr>
+        <w:t>1.14. "Personal License" means a specific type of Product License specified in Section 2.2.1. of this Agreement.</w:t>
+      </w:r>
+    </w:p>
+    <w:p>
+      <w:pPr>
+        <w:pStyle w:val="Normal"/>
+        <w:spacing w:lineRule="auto" w:line="276" w:before="0" w:after="0"/>
+        <w:ind w:left="567" w:hanging="567"/>
+        <w:jc w:val="both"/>
+        <w:rPr>
+          <w:rFonts w:ascii="Arial" w:hAnsi="Arial" w:cs="Arial"/>
+          <w:lang w:val="en-US"/>
+        </w:rPr>
+      </w:pPr>
+      <w:r>
+        <w:rPr>
+          <w:rFonts w:cs="Arial" w:ascii="Arial" w:hAnsi="Arial"/>
+          <w:lang w:val="en-US"/>
+        </w:rPr>
+      </w:r>
+    </w:p>
+    <w:p>
+      <w:pPr>
+        <w:pStyle w:val="Normal"/>
+        <w:spacing w:lineRule="auto" w:line="276" w:before="0" w:after="0"/>
+        <w:ind w:left="567" w:hanging="567"/>
+        <w:jc w:val="both"/>
+        <w:rPr/>
+      </w:pPr>
+      <w:r>
+        <w:rPr>
+          <w:rFonts w:cs="Arial" w:ascii="Arial" w:hAnsi="Arial"/>
+          <w:lang w:val="en-US"/>
+        </w:rPr>
+        <w:t>1.15. "Product" means the Software licensed under this Agreement.</w:t>
+      </w:r>
+    </w:p>
+    <w:p>
+      <w:pPr>
+        <w:pStyle w:val="Normal"/>
+        <w:spacing w:lineRule="auto" w:line="276" w:before="0" w:after="0"/>
+        <w:ind w:left="567" w:hanging="567"/>
+        <w:jc w:val="both"/>
+        <w:rPr>
+          <w:rFonts w:ascii="Arial" w:hAnsi="Arial" w:cs="Arial"/>
+          <w:lang w:val="en-US"/>
+        </w:rPr>
+      </w:pPr>
+      <w:r>
+        <w:rPr>
+          <w:rFonts w:cs="Arial" w:ascii="Arial" w:hAnsi="Arial"/>
+          <w:lang w:val="en-US"/>
+        </w:rPr>
+      </w:r>
+    </w:p>
+    <w:p>
+      <w:pPr>
+        <w:pStyle w:val="Normal"/>
+        <w:spacing w:lineRule="auto" w:line="276" w:before="0" w:after="0"/>
+        <w:ind w:left="567" w:hanging="567"/>
+        <w:jc w:val="both"/>
+        <w:rPr/>
+      </w:pPr>
+      <w:r>
+        <w:rPr>
+          <w:rFonts w:cs="Arial" w:ascii="Arial" w:hAnsi="Arial"/>
+          <w:lang w:val="en-US"/>
+        </w:rPr>
+        <w:t xml:space="preserve">1.16. "Product documentation" means documentation available at </w:t>
       </w:r>
       <w:hyperlink r:id="rId2">
         <w:r>
@@ -846,169 +835,150 @@
         <w:spacing w:lineRule="auto" w:line="276" w:before="0" w:after="0"/>
         <w:ind w:left="567" w:hanging="567"/>
         <w:jc w:val="both"/>
-        <w:rPr>
-          <w:rFonts w:ascii="Arial" w:hAnsi="Arial" w:cs="Arial"/>
-          <w:lang w:val="en-US"/>
-        </w:rPr>
-      </w:pPr>
-      <w:r>
-        <w:rPr>
-          <w:rFonts w:cs="Arial" w:ascii="Arial" w:hAnsi="Arial"/>
-          <w:lang w:val="en-US"/>
-        </w:rPr>
-        <w:t>1.17.</w:t>
-        <w:tab/>
-        <w:t>“Product License” means the license rights stated in the License File and provided to the Licensee for the use of the Product according to the terms and conditions stated in this Agreement. Specific types of Product Licenses under this Agreement are ‘Personal License’ and ‘Commercial OEM License’.</w:t>
-      </w:r>
-    </w:p>
-    <w:p>
-      <w:pPr>
-        <w:pStyle w:val="Normal"/>
-        <w:spacing w:lineRule="auto" w:line="276" w:before="0" w:after="0"/>
-        <w:ind w:left="567" w:hanging="567"/>
-        <w:jc w:val="both"/>
-        <w:rPr>
-          <w:rFonts w:ascii="Arial" w:hAnsi="Arial" w:cs="Arial"/>
-          <w:lang w:val="en-US"/>
-        </w:rPr>
-      </w:pPr>
-      <w:r>
-        <w:rPr>
-          <w:rFonts w:cs="Arial" w:ascii="Arial" w:hAnsi="Arial"/>
-          <w:lang w:val="en-US"/>
-        </w:rPr>
-      </w:r>
-    </w:p>
-    <w:p>
-      <w:pPr>
-        <w:pStyle w:val="Normal"/>
-        <w:spacing w:lineRule="auto" w:line="276" w:before="0" w:after="0"/>
-        <w:ind w:left="567" w:hanging="567"/>
-        <w:jc w:val="both"/>
-        <w:rPr>
-          <w:rFonts w:ascii="Arial" w:hAnsi="Arial" w:cs="Arial"/>
-          <w:lang w:val="en-US"/>
-        </w:rPr>
-      </w:pPr>
-      <w:r>
-        <w:rPr>
-          <w:rFonts w:cs="Arial" w:ascii="Arial" w:hAnsi="Arial"/>
-          <w:lang w:val="en-US"/>
-        </w:rPr>
-        <w:t>1.18</w:t>
-        <w:tab/>
-        <w:t>“SaaS” or “Software as a Service” means a model of software deployment whereby a provider licenses an application to customers for use as a service on demand.</w:t>
-      </w:r>
-    </w:p>
-    <w:p>
-      <w:pPr>
-        <w:pStyle w:val="Normal"/>
-        <w:spacing w:lineRule="auto" w:line="276" w:before="0" w:after="0"/>
-        <w:ind w:left="567" w:hanging="567"/>
-        <w:jc w:val="both"/>
-        <w:rPr>
-          <w:rFonts w:ascii="Arial" w:hAnsi="Arial" w:cs="Arial"/>
-          <w:lang w:val="en-US"/>
-        </w:rPr>
-      </w:pPr>
-      <w:r>
-        <w:rPr>
-          <w:rFonts w:cs="Arial" w:ascii="Arial" w:hAnsi="Arial"/>
-          <w:lang w:val="en-US"/>
-        </w:rPr>
-      </w:r>
-    </w:p>
-    <w:p>
-      <w:pPr>
-        <w:pStyle w:val="Normal"/>
-        <w:spacing w:lineRule="auto" w:line="276" w:before="0" w:after="0"/>
-        <w:ind w:left="567" w:hanging="567"/>
-        <w:jc w:val="both"/>
-        <w:rPr/>
-      </w:pPr>
-      <w:r>
-        <w:rPr>
-          <w:rFonts w:cs="Arial" w:ascii="Arial" w:hAnsi="Arial"/>
-          <w:lang w:val="en-US"/>
-        </w:rPr>
-        <w:t>1.19.</w:t>
-        <w:tab/>
-        <w:t>“SDK” or “Software Development Kit” means a set of development tools that allows a software engineer to create applications for a certain software package, software framework, hardware platform, computer system, video game console, operating system, or similar platform.</w:t>
-      </w:r>
-    </w:p>
-    <w:p>
-      <w:pPr>
-        <w:pStyle w:val="Normal"/>
-        <w:spacing w:lineRule="auto" w:line="276" w:before="0" w:after="0"/>
-        <w:ind w:left="567" w:hanging="567"/>
-        <w:jc w:val="both"/>
-        <w:rPr>
-          <w:rFonts w:ascii="Arial" w:hAnsi="Arial" w:cs="Arial"/>
-          <w:lang w:val="en-US"/>
-        </w:rPr>
-      </w:pPr>
-      <w:r>
-        <w:rPr>
-          <w:rFonts w:cs="Arial" w:ascii="Arial" w:hAnsi="Arial"/>
-          <w:lang w:val="en-US"/>
-        </w:rPr>
-      </w:r>
-    </w:p>
-    <w:p>
-      <w:pPr>
-        <w:pStyle w:val="Normal"/>
-        <w:spacing w:lineRule="auto" w:line="276" w:before="0" w:after="0"/>
-        <w:ind w:left="567" w:hanging="567"/>
-        <w:jc w:val="both"/>
-        <w:rPr/>
-      </w:pPr>
-      <w:r>
-        <w:rPr>
-          <w:rFonts w:cs="Arial" w:ascii="Arial" w:hAnsi="Arial"/>
-          <w:lang w:val="en-US"/>
-        </w:rPr>
-        <w:t>1.20.</w:t>
-        <w:tab/>
-        <w:t>“Software” means computer software, associated media, printed materials, and "on line" or electronic documentation provided under this Agreement.</w:t>
-      </w:r>
-    </w:p>
-    <w:p>
-      <w:pPr>
-        <w:pStyle w:val="Normal"/>
-        <w:spacing w:lineRule="auto" w:line="276" w:before="0" w:after="0"/>
-        <w:ind w:left="567" w:hanging="567"/>
-        <w:jc w:val="both"/>
-        <w:rPr>
-          <w:rFonts w:ascii="Arial" w:hAnsi="Arial" w:cs="Arial"/>
-          <w:lang w:val="en-US"/>
-        </w:rPr>
-      </w:pPr>
-      <w:r>
-        <w:rPr>
-          <w:rFonts w:cs="Arial" w:ascii="Arial" w:hAnsi="Arial"/>
-          <w:lang w:val="en-US"/>
-        </w:rPr>
-      </w:r>
-    </w:p>
-    <w:p>
-      <w:pPr>
-        <w:pStyle w:val="Normal"/>
-        <w:spacing w:lineRule="auto" w:line="276" w:before="0" w:after="0"/>
-        <w:ind w:left="567" w:hanging="567"/>
-        <w:jc w:val="both"/>
-        <w:rPr>
-          <w:rFonts w:ascii="Arial" w:hAnsi="Arial" w:cs="Arial"/>
-          <w:lang w:val="en-US"/>
-        </w:rPr>
-      </w:pPr>
-      <w:r>
-        <w:rPr>
-          <w:rFonts w:cs="Arial" w:ascii="Arial" w:hAnsi="Arial"/>
-          <w:lang w:val="en-US"/>
-        </w:rPr>
-        <w:t>1.21.</w:t>
-        <w:tab/>
-        <w:t>“Subscription period” means the subscribed time period specified in Sections 5.1., 5.2.  and 5.3. below, during which the Maintenance shall be provided under the terms and to the extent stated in this Agreement.</w:t>
+        <w:rPr/>
+      </w:pPr>
+      <w:r>
+        <w:rPr>
+          <w:rFonts w:cs="Arial" w:ascii="Arial" w:hAnsi="Arial"/>
+          <w:lang w:val="en-US"/>
+        </w:rPr>
+        <w:t>1.17. "Product License" means the license rights stated in the License File and provided to the Licensee for the use of the Product according to the terms and conditions stated in this Agreement. Specific types of Product Licenses under this Agreement are ‘Personal License’ and ‘Commercial OEM License’.</w:t>
+      </w:r>
+    </w:p>
+    <w:p>
+      <w:pPr>
+        <w:pStyle w:val="Normal"/>
+        <w:spacing w:lineRule="auto" w:line="276" w:before="0" w:after="0"/>
+        <w:ind w:left="567" w:hanging="567"/>
+        <w:jc w:val="both"/>
+        <w:rPr>
+          <w:rFonts w:ascii="Arial" w:hAnsi="Arial" w:cs="Arial"/>
+          <w:lang w:val="en-US"/>
+        </w:rPr>
+      </w:pPr>
+      <w:r>
+        <w:rPr>
+          <w:rFonts w:cs="Arial" w:ascii="Arial" w:hAnsi="Arial"/>
+          <w:lang w:val="en-US"/>
+        </w:rPr>
+      </w:r>
+    </w:p>
+    <w:p>
+      <w:pPr>
+        <w:pStyle w:val="Normal"/>
+        <w:spacing w:lineRule="auto" w:line="276" w:before="0" w:after="0"/>
+        <w:ind w:left="567" w:hanging="567"/>
+        <w:jc w:val="both"/>
+        <w:rPr/>
+      </w:pPr>
+      <w:r>
+        <w:rPr>
+          <w:rFonts w:cs="Arial" w:ascii="Arial" w:hAnsi="Arial"/>
+          <w:lang w:val="en-US"/>
+        </w:rPr>
+        <w:t>1.18 "SaaS" or "Software as a Service" means a model of software deployment whereby a provider licenses an application to customers for use as a service on demand.</w:t>
+      </w:r>
+    </w:p>
+    <w:p>
+      <w:pPr>
+        <w:pStyle w:val="Normal"/>
+        <w:spacing w:lineRule="auto" w:line="276" w:before="0" w:after="0"/>
+        <w:ind w:left="567" w:hanging="567"/>
+        <w:jc w:val="both"/>
+        <w:rPr>
+          <w:rFonts w:ascii="Arial" w:hAnsi="Arial" w:cs="Arial"/>
+          <w:lang w:val="en-US"/>
+        </w:rPr>
+      </w:pPr>
+      <w:r>
+        <w:rPr>
+          <w:rFonts w:cs="Arial" w:ascii="Arial" w:hAnsi="Arial"/>
+          <w:lang w:val="en-US"/>
+        </w:rPr>
+      </w:r>
+    </w:p>
+    <w:p>
+      <w:pPr>
+        <w:pStyle w:val="Normal"/>
+        <w:spacing w:lineRule="auto" w:line="276" w:before="0" w:after="0"/>
+        <w:ind w:left="567" w:hanging="567"/>
+        <w:jc w:val="both"/>
+        <w:rPr/>
+      </w:pPr>
+      <w:r>
+        <w:rPr>
+          <w:rFonts w:cs="Arial" w:ascii="Arial" w:hAnsi="Arial"/>
+          <w:lang w:val="en-US"/>
+        </w:rPr>
+        <w:t>1.19. "SDK" or "Software Development Kit" means a set of development tools that allows a software engineer to create applications for a certain software package, software framework, hardware platform, computer system, video game console, operating system, or similar platform.</w:t>
+      </w:r>
+    </w:p>
+    <w:p>
+      <w:pPr>
+        <w:pStyle w:val="Normal"/>
+        <w:spacing w:lineRule="auto" w:line="276" w:before="0" w:after="0"/>
+        <w:ind w:left="567" w:hanging="567"/>
+        <w:jc w:val="both"/>
+        <w:rPr>
+          <w:rFonts w:ascii="Arial" w:hAnsi="Arial" w:cs="Arial"/>
+          <w:lang w:val="en-US"/>
+        </w:rPr>
+      </w:pPr>
+      <w:r>
+        <w:rPr>
+          <w:rFonts w:cs="Arial" w:ascii="Arial" w:hAnsi="Arial"/>
+          <w:lang w:val="en-US"/>
+        </w:rPr>
+      </w:r>
+    </w:p>
+    <w:p>
+      <w:pPr>
+        <w:pStyle w:val="Normal"/>
+        <w:spacing w:lineRule="auto" w:line="276" w:before="0" w:after="0"/>
+        <w:ind w:left="567" w:hanging="567"/>
+        <w:jc w:val="both"/>
+        <w:rPr/>
+      </w:pPr>
+      <w:r>
+        <w:rPr>
+          <w:rFonts w:cs="Arial" w:ascii="Arial" w:hAnsi="Arial"/>
+          <w:lang w:val="en-US"/>
+        </w:rPr>
+        <w:t>1.20. "Software" means computer software, associated media, printed materials, and "on line" or electronic documentation provided under this Agreement.</w:t>
+      </w:r>
+    </w:p>
+    <w:p>
+      <w:pPr>
+        <w:pStyle w:val="Normal"/>
+        <w:spacing w:lineRule="auto" w:line="276" w:before="0" w:after="0"/>
+        <w:ind w:left="567" w:hanging="567"/>
+        <w:jc w:val="both"/>
+        <w:rPr>
+          <w:rFonts w:ascii="Arial" w:hAnsi="Arial" w:cs="Arial"/>
+          <w:lang w:val="en-US"/>
+        </w:rPr>
+      </w:pPr>
+      <w:r>
+        <w:rPr>
+          <w:rFonts w:cs="Arial" w:ascii="Arial" w:hAnsi="Arial"/>
+          <w:lang w:val="en-US"/>
+        </w:rPr>
+      </w:r>
+    </w:p>
+    <w:p>
+      <w:pPr>
+        <w:pStyle w:val="Normal"/>
+        <w:spacing w:lineRule="auto" w:line="276" w:before="0" w:after="0"/>
+        <w:ind w:left="567" w:hanging="567"/>
+        <w:jc w:val="both"/>
+        <w:rPr/>
+      </w:pPr>
+      <w:r>
+        <w:rPr>
+          <w:rFonts w:cs="Arial" w:ascii="Arial" w:hAnsi="Arial"/>
+          <w:lang w:val="en-US"/>
+        </w:rPr>
+        <w:t>1.21. "Subscription period" means the subscribed time period specified in Sections 5.1., 5.2.  and 5.3. below, during which the Maintenance shall be provided under the terms and to the extent stated in this Agreement.</w:t>
       </w:r>
     </w:p>
     <w:p>
@@ -1036,231 +1006,218 @@
         <w:spacing w:lineRule="auto" w:line="276" w:before="0" w:after="0"/>
         <w:ind w:left="567" w:hanging="567"/>
         <w:jc w:val="both"/>
-        <w:rPr>
-          <w:rFonts w:ascii="Arial" w:hAnsi="Arial" w:cs="Arial"/>
+        <w:rPr/>
+      </w:pPr>
+      <w:r>
+        <w:rPr>
+          <w:rFonts w:cs="Arial" w:ascii="Arial" w:hAnsi="Arial"/>
+          <w:lang w:val="en-US"/>
+        </w:rPr>
+        <w:t xml:space="preserve">1.22. "Technical support" means fix necessary for removal or overcome of Product’s </w:t>
+      </w:r>
+      <w:r>
+        <w:rPr>
+          <w:rFonts w:cs="Arial" w:ascii="Arial" w:hAnsi="Arial"/>
           <w:lang w:val="en"/>
         </w:rPr>
-      </w:pPr>
-      <w:r>
-        <w:rPr>
-          <w:rFonts w:cs="Arial" w:ascii="Arial" w:hAnsi="Arial"/>
-          <w:lang w:val="en-US"/>
-        </w:rPr>
-        <w:t>1.22.</w:t>
-        <w:tab/>
-        <w:t xml:space="preserve">“Technical support” means fix necessary for removal or overcome of Product’s </w:t>
-      </w:r>
-      <w:r>
-        <w:rPr>
-          <w:rFonts w:cs="Arial" w:ascii="Arial" w:hAnsi="Arial"/>
+        <w:t>deficiencies.</w:t>
+      </w:r>
+    </w:p>
+    <w:p>
+      <w:pPr>
+        <w:pStyle w:val="Normal"/>
+        <w:spacing w:lineRule="auto" w:line="276" w:before="0" w:after="0"/>
+        <w:ind w:left="567" w:hanging="567"/>
+        <w:jc w:val="both"/>
+        <w:rPr>
+          <w:rFonts w:ascii="Arial" w:hAnsi="Arial" w:cs="Arial"/>
+          <w:lang w:val="en-US"/>
+        </w:rPr>
+      </w:pPr>
+      <w:r>
+        <w:rPr>
+          <w:rFonts w:cs="Arial" w:ascii="Arial" w:hAnsi="Arial"/>
+          <w:lang w:val="en-US"/>
+        </w:rPr>
+      </w:r>
+    </w:p>
+    <w:p>
+      <w:pPr>
+        <w:pStyle w:val="Normal"/>
+        <w:spacing w:lineRule="auto" w:line="276" w:before="0" w:after="0"/>
+        <w:ind w:left="567" w:hanging="567"/>
+        <w:jc w:val="both"/>
+        <w:rPr/>
+      </w:pPr>
+      <w:r>
+        <w:rPr>
+          <w:rFonts w:cs="Arial" w:ascii="Arial" w:hAnsi="Arial"/>
+          <w:lang w:val="en-US"/>
+        </w:rPr>
+        <w:t>1.23. "Temporary License" means a specific license which enables the Product to operate without evaluation restrictions for a limited period of time. The Temporary License is granted through provision of Temporary License file. The Temporary License file is generated by Vanilla.PDF Labs, and is provided to Licensee per email upon the request of Licensee and approval of Vanilla.PDF Labs. The Temporary License file contains information about Licensee, the Product, and the evaluation period and is specified in Section 2.4 below.</w:t>
+      </w:r>
+    </w:p>
+    <w:p>
+      <w:pPr>
+        <w:pStyle w:val="Normal"/>
+        <w:spacing w:lineRule="auto" w:line="276" w:before="0" w:after="0"/>
+        <w:ind w:left="567" w:hanging="567"/>
+        <w:jc w:val="both"/>
+        <w:rPr>
+          <w:rFonts w:ascii="Arial" w:hAnsi="Arial" w:cs="Arial"/>
+          <w:lang w:val="en-US"/>
+        </w:rPr>
+      </w:pPr>
+      <w:r>
+        <w:rPr>
+          <w:rFonts w:cs="Arial" w:ascii="Arial" w:hAnsi="Arial"/>
+          <w:lang w:val="en-US"/>
+        </w:rPr>
+      </w:r>
+    </w:p>
+    <w:p>
+      <w:pPr>
+        <w:pStyle w:val="Normal"/>
+        <w:spacing w:lineRule="auto" w:line="276" w:before="0" w:after="0"/>
+        <w:ind w:left="567" w:hanging="567"/>
+        <w:jc w:val="both"/>
+        <w:rPr/>
+      </w:pPr>
+      <w:r>
+        <w:rPr>
+          <w:rFonts w:cs="Arial" w:ascii="Arial" w:hAnsi="Arial"/>
+          <w:lang w:val="en-US"/>
+        </w:rPr>
+        <w:t>1.24. "Unconsumed Maintenance fee" means a part of the Maintenance fee proportionally corresponding to the number of entire months from the termination date until the end of Subscription period.</w:t>
+      </w:r>
+    </w:p>
+    <w:p>
+      <w:pPr>
+        <w:pStyle w:val="Normal"/>
+        <w:spacing w:lineRule="auto" w:line="276" w:before="0" w:after="0"/>
+        <w:ind w:left="567" w:hanging="567"/>
+        <w:jc w:val="both"/>
+        <w:rPr>
+          <w:rFonts w:ascii="Arial" w:hAnsi="Arial" w:cs="Arial"/>
+          <w:lang w:val="en-US"/>
+        </w:rPr>
+      </w:pPr>
+      <w:r>
+        <w:rPr>
+          <w:rFonts w:cs="Arial" w:ascii="Arial" w:hAnsi="Arial"/>
+          <w:lang w:val="en-US"/>
+        </w:rPr>
+      </w:r>
+    </w:p>
+    <w:p>
+      <w:pPr>
+        <w:pStyle w:val="Normal"/>
+        <w:spacing w:lineRule="auto" w:line="276" w:before="0" w:after="0"/>
+        <w:ind w:left="567" w:hanging="567"/>
+        <w:jc w:val="both"/>
+        <w:rPr/>
+      </w:pPr>
+      <w:r>
+        <w:rPr>
+          <w:rFonts w:cs="Arial" w:ascii="Arial" w:hAnsi="Arial"/>
+          <w:lang w:val="en-US"/>
+        </w:rPr>
+        <w:t>1.25. "Updates" means new version, new release, and/or supplements to the Product and/or related information.</w:t>
+      </w:r>
+    </w:p>
+    <w:p>
+      <w:pPr>
+        <w:pStyle w:val="Normal"/>
+        <w:spacing w:lineRule="auto" w:line="276" w:before="0" w:after="0"/>
+        <w:ind w:left="567" w:hanging="567"/>
+        <w:jc w:val="both"/>
+        <w:rPr>
+          <w:rFonts w:ascii="Arial" w:hAnsi="Arial" w:cs="Arial"/>
+          <w:lang w:val="en-US"/>
+        </w:rPr>
+      </w:pPr>
+      <w:r>
+        <w:rPr>
+          <w:rFonts w:cs="Arial" w:ascii="Arial" w:hAnsi="Arial"/>
+          <w:lang w:val="en-US"/>
+        </w:rPr>
+      </w:r>
+    </w:p>
+    <w:p>
+      <w:pPr>
+        <w:pStyle w:val="Normal"/>
+        <w:spacing w:lineRule="auto" w:line="276" w:before="0" w:after="0"/>
+        <w:ind w:left="567" w:hanging="567"/>
+        <w:jc w:val="both"/>
+        <w:rPr/>
+      </w:pPr>
+      <w:r>
+        <w:rPr>
+          <w:rFonts w:cs="Arial" w:ascii="Arial" w:hAnsi="Arial"/>
+          <w:lang w:val="en-US"/>
+        </w:rPr>
+        <w:t xml:space="preserve">1.26. "Vanilla.PDF Labs" means Vanilla.PDF Labs s.r.o., with registered seat at </w:t>
+      </w:r>
+      <w:r>
+        <w:rPr>
+          <w:rFonts w:cs="Arial" w:ascii="Arial" w:hAnsi="Arial"/>
+        </w:rPr>
+        <w:t>Ul. 29. augusta 2281/28, 811 09 Bratislava - mestská časť Staré Mesto, Slovak Republic</w:t>
+      </w:r>
+      <w:r>
+        <w:rPr>
+          <w:rFonts w:cs="Arial" w:ascii="Arial" w:hAnsi="Arial"/>
+          <w:lang w:val="en-US"/>
+        </w:rPr>
+        <w:t xml:space="preserve">, company ID: 51 678 675, registered in the Commercial register of District Court Bratislava I, Section: </w:t>
+      </w:r>
+      <w:r>
+        <w:rPr>
+          <w:rFonts w:cs="Arial" w:ascii="Arial" w:hAnsi="Arial"/>
+          <w:highlight w:val="green"/>
+          <w:lang w:val="en-US"/>
+        </w:rPr>
+        <w:t>……</w:t>
+      </w:r>
+      <w:r>
+        <w:rPr>
+          <w:rFonts w:cs="Arial" w:ascii="Arial" w:hAnsi="Arial"/>
+          <w:lang w:val="en-US"/>
+        </w:rPr>
+        <w:t xml:space="preserve">, insert no.: </w:t>
+      </w:r>
+      <w:r>
+        <w:rPr>
+          <w:rFonts w:cs="Arial" w:ascii="Arial" w:hAnsi="Arial"/>
+          <w:highlight w:val="green"/>
+          <w:lang w:val="en-US"/>
+        </w:rPr>
+        <w:t>………</w:t>
+      </w:r>
+      <w:r>
+        <w:rPr>
+          <w:rFonts w:cs="Arial" w:ascii="Arial" w:hAnsi="Arial"/>
+          <w:lang w:val="en-US"/>
+        </w:rPr>
+        <w:t xml:space="preserve"> which also includes the brands Vanilla.PDF Labs.</w:t>
+      </w:r>
+    </w:p>
+    <w:p>
+      <w:pPr>
+        <w:pStyle w:val="Normal"/>
+        <w:spacing w:lineRule="auto" w:line="276" w:before="0" w:after="0"/>
+        <w:ind w:left="567" w:hanging="567"/>
+        <w:jc w:val="both"/>
+        <w:rPr>
+          <w:rFonts w:ascii="Arial" w:hAnsi="Arial" w:cs="Arial"/>
           <w:lang w:val="en"/>
         </w:rPr>
-        <w:t>deficiencies.</w:t>
-      </w:r>
-    </w:p>
-    <w:p>
-      <w:pPr>
-        <w:pStyle w:val="Normal"/>
-        <w:spacing w:lineRule="auto" w:line="276" w:before="0" w:after="0"/>
-        <w:ind w:left="567" w:hanging="567"/>
-        <w:jc w:val="both"/>
-        <w:rPr>
-          <w:rFonts w:ascii="Arial" w:hAnsi="Arial" w:cs="Arial"/>
-          <w:lang w:val="en-US"/>
-        </w:rPr>
-      </w:pPr>
-      <w:r>
-        <w:rPr>
-          <w:rFonts w:cs="Arial" w:ascii="Arial" w:hAnsi="Arial"/>
-          <w:lang w:val="en-US"/>
-        </w:rPr>
-      </w:r>
-    </w:p>
-    <w:p>
-      <w:pPr>
-        <w:pStyle w:val="Normal"/>
-        <w:spacing w:lineRule="auto" w:line="276" w:before="0" w:after="0"/>
-        <w:ind w:left="567" w:hanging="567"/>
-        <w:jc w:val="both"/>
-        <w:rPr/>
-      </w:pPr>
-      <w:r>
-        <w:rPr>
-          <w:rFonts w:cs="Arial" w:ascii="Arial" w:hAnsi="Arial"/>
-          <w:lang w:val="en-US"/>
-        </w:rPr>
-        <w:t>1.23.</w:t>
-        <w:tab/>
-        <w:t>“Temporary License” means a specific license which enables the Product to operate without evaluation restrictions for a limited period of time. The Temporary License is granted through provision of Temporary License file. The Temporary License file is generated by Vanilla.PDF Labs, and is provided to Licensee per email upon the request of Licensee and approval of Vanilla.PDF Labs. The Temporary License file contains information about Licensee, the Product, and the evaluation period and is specified in Section 2.4 below.</w:t>
-      </w:r>
-    </w:p>
-    <w:p>
-      <w:pPr>
-        <w:pStyle w:val="Normal"/>
-        <w:spacing w:lineRule="auto" w:line="276" w:before="0" w:after="0"/>
-        <w:ind w:left="567" w:hanging="567"/>
-        <w:jc w:val="both"/>
-        <w:rPr>
-          <w:rFonts w:ascii="Arial" w:hAnsi="Arial" w:cs="Arial"/>
-          <w:lang w:val="en-US"/>
-        </w:rPr>
-      </w:pPr>
-      <w:r>
-        <w:rPr>
-          <w:rFonts w:cs="Arial" w:ascii="Arial" w:hAnsi="Arial"/>
-          <w:lang w:val="en-US"/>
-        </w:rPr>
-      </w:r>
-    </w:p>
-    <w:p>
-      <w:pPr>
-        <w:pStyle w:val="Normal"/>
-        <w:spacing w:lineRule="auto" w:line="276" w:before="0" w:after="0"/>
-        <w:ind w:left="567" w:hanging="567"/>
-        <w:jc w:val="both"/>
-        <w:rPr>
-          <w:rFonts w:ascii="Arial" w:hAnsi="Arial" w:cs="Arial"/>
-          <w:lang w:val="en-US"/>
-        </w:rPr>
-      </w:pPr>
-      <w:r>
-        <w:rPr>
-          <w:rFonts w:cs="Arial" w:ascii="Arial" w:hAnsi="Arial"/>
-          <w:lang w:val="en-US"/>
-        </w:rPr>
-        <w:t>1.24</w:t>
-        <w:tab/>
-        <w:t>“Unconsumed Maintenance fee” means a part of the Maintenance fee proportionally corresponding to the number of entire months from the termination date until the end of Subscription period.</w:t>
-      </w:r>
-    </w:p>
-    <w:p>
-      <w:pPr>
-        <w:pStyle w:val="Normal"/>
-        <w:spacing w:lineRule="auto" w:line="276" w:before="0" w:after="0"/>
-        <w:ind w:left="567" w:hanging="567"/>
-        <w:jc w:val="both"/>
-        <w:rPr>
-          <w:rFonts w:ascii="Arial" w:hAnsi="Arial" w:cs="Arial"/>
-          <w:lang w:val="en-US"/>
-        </w:rPr>
-      </w:pPr>
-      <w:r>
-        <w:rPr>
-          <w:rFonts w:cs="Arial" w:ascii="Arial" w:hAnsi="Arial"/>
-          <w:lang w:val="en-US"/>
-        </w:rPr>
-      </w:r>
-    </w:p>
-    <w:p>
-      <w:pPr>
-        <w:pStyle w:val="Normal"/>
-        <w:spacing w:lineRule="auto" w:line="276" w:before="0" w:after="0"/>
-        <w:ind w:left="567" w:hanging="567"/>
-        <w:jc w:val="both"/>
-        <w:rPr/>
-      </w:pPr>
-      <w:r>
-        <w:rPr>
-          <w:rFonts w:cs="Arial" w:ascii="Arial" w:hAnsi="Arial"/>
-          <w:lang w:val="en-US"/>
-        </w:rPr>
-        <w:t>1.25.</w:t>
-        <w:tab/>
-        <w:t>“Updates” means new version, new release, and/or supplements to the Product and/or related information.</w:t>
-      </w:r>
-    </w:p>
-    <w:p>
-      <w:pPr>
-        <w:pStyle w:val="Normal"/>
-        <w:spacing w:lineRule="auto" w:line="276" w:before="0" w:after="0"/>
-        <w:ind w:left="567" w:hanging="567"/>
-        <w:jc w:val="both"/>
-        <w:rPr>
-          <w:rFonts w:ascii="Arial" w:hAnsi="Arial" w:cs="Arial"/>
-          <w:lang w:val="en-US"/>
-        </w:rPr>
-      </w:pPr>
-      <w:r>
-        <w:rPr>
-          <w:rFonts w:cs="Arial" w:ascii="Arial" w:hAnsi="Arial"/>
-          <w:lang w:val="en-US"/>
-        </w:rPr>
-      </w:r>
-    </w:p>
-    <w:p>
-      <w:pPr>
-        <w:pStyle w:val="Normal"/>
-        <w:spacing w:lineRule="auto" w:line="276" w:before="0" w:after="0"/>
-        <w:ind w:left="567" w:hanging="567"/>
-        <w:jc w:val="both"/>
-        <w:rPr/>
-      </w:pPr>
-      <w:r>
-        <w:rPr>
-          <w:rFonts w:cs="Arial" w:ascii="Arial" w:hAnsi="Arial"/>
-          <w:lang w:val="en-US"/>
-        </w:rPr>
-        <w:t>1.26.</w:t>
-        <w:tab/>
-        <w:t xml:space="preserve">“Vanilla.PDF Labs” means Vanilla.PDF Labs s.r.o., with registered seat at </w:t>
-      </w:r>
-      <w:r>
-        <w:rPr>
-          <w:rFonts w:cs="Arial" w:ascii="Arial" w:hAnsi="Arial"/>
-        </w:rPr>
-        <w:t>Ul. 29. augusta 2281/28, 811 09 Bratislava - mestská časť Staré Mesto, Slovak Republic</w:t>
-      </w:r>
-      <w:r>
-        <w:rPr>
-          <w:rFonts w:cs="Arial" w:ascii="Arial" w:hAnsi="Arial"/>
-          <w:lang w:val="en-US"/>
-        </w:rPr>
-        <w:t xml:space="preserve">, company ID: 51 678 675, registered in the Commercial register of District Court Bratislava I, Section: </w:t>
-      </w:r>
-      <w:r>
-        <w:rPr>
-          <w:rFonts w:cs="Arial" w:ascii="Arial" w:hAnsi="Arial"/>
-          <w:highlight w:val="green"/>
-          <w:lang w:val="en-US"/>
-        </w:rPr>
-        <w:t>……</w:t>
-      </w:r>
-      <w:r>
-        <w:rPr>
-          <w:rFonts w:cs="Arial" w:ascii="Arial" w:hAnsi="Arial"/>
-          <w:lang w:val="en-US"/>
-        </w:rPr>
-        <w:t xml:space="preserve">, insert no.: </w:t>
-      </w:r>
-      <w:r>
-        <w:rPr>
-          <w:rFonts w:cs="Arial" w:ascii="Arial" w:hAnsi="Arial"/>
-          <w:highlight w:val="green"/>
-          <w:lang w:val="en-US"/>
-        </w:rPr>
-        <w:t>………</w:t>
-      </w:r>
-      <w:r>
-        <w:rPr>
-          <w:rFonts w:cs="Arial" w:ascii="Arial" w:hAnsi="Arial"/>
-          <w:lang w:val="en-US"/>
-        </w:rPr>
-        <w:t xml:space="preserve"> which also includes the brands Vanilla.PDF Labs.</w:t>
-      </w:r>
-    </w:p>
-    <w:p>
-      <w:pPr>
-        <w:pStyle w:val="Normal"/>
-        <w:spacing w:lineRule="auto" w:line="276" w:before="0" w:after="0"/>
-        <w:ind w:left="567" w:hanging="567"/>
-        <w:jc w:val="both"/>
-        <w:rPr>
-          <w:rFonts w:ascii="Arial" w:hAnsi="Arial" w:cs="Arial"/>
+      </w:pPr>
+      <w:r>
+        <w:rPr>
+          <w:rFonts w:cs="Arial" w:ascii="Arial" w:hAnsi="Arial"/>
           <w:lang w:val="en"/>
         </w:rPr>
-      </w:pPr>
-      <w:r>
-        <w:rPr/>
       </w:r>
     </w:p>
     <w:p>
@@ -1341,8 +1298,7 @@
           <w:rFonts w:cs="Arial" w:ascii="Arial" w:hAnsi="Arial"/>
           <w:lang w:val="en-US"/>
         </w:rPr>
-        <w:t>2.1.</w:t>
-        <w:tab/>
+        <w:t xml:space="preserve">2.1. </w:t>
       </w:r>
       <w:r>
         <w:rPr>
@@ -1504,9 +1460,7 @@
           <w:rFonts w:cs="Arial" w:ascii="Arial" w:hAnsi="Arial"/>
           <w:lang w:val="en-US"/>
         </w:rPr>
-        <w:t>2.2.</w:t>
-        <w:tab/>
-        <w:t xml:space="preserve">Product License types and descriptions </w:t>
+        <w:t xml:space="preserve">2.2. Product License types and descriptions </w:t>
       </w:r>
     </w:p>
     <w:p>
@@ -1539,9 +1493,7 @@
           <w:rFonts w:cs="Arial" w:ascii="Arial" w:hAnsi="Arial"/>
           <w:lang w:val="en-US"/>
         </w:rPr>
-        <w:t>2.2.1.</w:t>
-        <w:tab/>
-        <w:t xml:space="preserve">Personal License. A Personal License permits unlimited number of Developers to create an unlimited number of Derived Works using the Product which can be used at only One (1) Physical Location (distinct address or office building) within Licensee’s organization. This license type is exclusively for internal business operations of Licensee. This license type does not allow distribution of Derived Works to third parties, public facing web sites/applications, extranets, multi-site intranets or SaaS project usage scenarios. License Fee for Personal License is stated in the Vanilla.PDF Labs’ </w:t>
+        <w:t xml:space="preserve">2.2.1. Personal License. A Personal License permits unlimited number of Developers to create an unlimited number of Derived Works using the Product which can be used at only One (1) Physical Location (distinct address or office building) within Licensee’s organization. This license type is exclusively for internal business operations of Licensee. This license type does not allow distribution of Derived Works to third parties, public facing web sites/applications, extranets, multi-site intranets or SaaS project usage scenarios. License Fee for Personal License is stated in the Vanilla.PDF Labs’ </w:t>
       </w:r>
       <w:r>
         <w:rPr>
@@ -1594,9 +1546,7 @@
           <w:rFonts w:cs="Arial" w:ascii="Arial" w:hAnsi="Arial"/>
           <w:lang w:val="en-US"/>
         </w:rPr>
-        <w:t>2.2.2.</w:t>
-        <w:tab/>
-        <w:t xml:space="preserve">Commercial OEM License. A Commercial OEM License permits an unlimited number of Developers to create an unlimited number of Derived Works using the Product which can be used at an unlimited number of Physical Locations (distinct address or office building) within or outside of Licensee’s organization. This license type allows distribution of Derived Works to third parties, public facing web sites/applications, extranets, multi-site intranets, app stores or SaaS project usage scenarios. License Fee for Commercial OEM License is stated in the Vanilla.PDF Labs’ </w:t>
+        <w:t xml:space="preserve">2.2.2. Commercial OEM License. A Commercial OEM License permits an unlimited number of Developers to create an unlimited number of Derived Works using the Product which can be used at an unlimited number of Physical Locations (distinct address or office building) within or outside of Licensee’s organization. This license type allows distribution of Derived Works to third parties, public facing web sites/applications, extranets, multi-site intranets, app stores or SaaS project usage scenarios. License Fee for Commercial OEM License is stated in the Vanilla.PDF Labs’ </w:t>
       </w:r>
       <w:r>
         <w:rPr>
@@ -1649,192 +1599,177 @@
           <w:rFonts w:cs="Arial" w:ascii="Arial" w:hAnsi="Arial"/>
           <w:lang w:val="en-US"/>
         </w:rPr>
-        <w:t>2.3.</w:t>
-        <w:tab/>
-        <w:t>Evaluation License. An Evaluation License is free and provided exclusively for the testing and evaluation of Product by Licensee. Any other purpose of Product using under Evaluation License is not allowed. Usage of Product under Evaluation License cannot be used for business operations of Licensee. When using Product under an Evaluation License, Licensee MAY NOT use the Product to produce any Derived Works with the exception of works produced exclusively for the purpose of Product evaluation. If Licensee uses the Product in any other Derived Works, Licensee must purchase the applicable license or Licensee may be sued for collection and punitive damages. If Licensee does not agree to these terms, then the Licensee may not evaluate the Product and remove it from its computer immediately.</w:t>
-      </w:r>
-    </w:p>
-    <w:p>
-      <w:pPr>
-        <w:pStyle w:val="Normal"/>
-        <w:spacing w:lineRule="auto" w:line="276" w:before="0" w:after="0"/>
-        <w:ind w:left="567" w:hanging="567"/>
-        <w:jc w:val="both"/>
-        <w:rPr>
-          <w:rFonts w:ascii="Arial" w:hAnsi="Arial" w:cs="Arial"/>
-          <w:lang w:val="en-US"/>
-        </w:rPr>
-      </w:pPr>
-      <w:r>
-        <w:rPr>
-          <w:rFonts w:cs="Arial" w:ascii="Arial" w:hAnsi="Arial"/>
-          <w:lang w:val="en-US"/>
-        </w:rPr>
-      </w:r>
-    </w:p>
-    <w:p>
-      <w:pPr>
-        <w:pStyle w:val="Normal"/>
-        <w:spacing w:lineRule="auto" w:line="276" w:before="0" w:after="0"/>
-        <w:ind w:left="567" w:hanging="567"/>
-        <w:jc w:val="both"/>
-        <w:rPr>
-          <w:rFonts w:ascii="Arial" w:hAnsi="Arial" w:cs="Arial"/>
-          <w:lang w:val="en-US"/>
-        </w:rPr>
-      </w:pPr>
-      <w:r>
-        <w:rPr>
-          <w:rFonts w:cs="Arial" w:ascii="Arial" w:hAnsi="Arial"/>
-          <w:lang w:val="en-US"/>
-        </w:rPr>
-        <w:t>2.4.</w:t>
-        <w:tab/>
-        <w:t>Temporary License. The Temporary License is free and provided exclusively for the testing and evaluation of Product by Licensee during the limited period of time. Any other purpose of Product using under Temporary License is not allowed. Usage of Product under Temporary License cannot be used for business operations of Licensee. When using Product under the Temporary License, Licensee MAY NOT use the Product to produce any Derived Works with the exception of works produced exclusively for the purpose of Product testing. If Licensee uses the Product in any other Derived Works, Licensee must purchase the applicable license or Licensee may be sued for collection and punitive damages. If Licensee does not agree to these terms, then the Licensee may not evaluate the Product and remove it from its computer immediately. The Temporary License is provided only during limited thirty (30) days period of time. After such period of time, Licensee shall cease to use the Product.</w:t>
-      </w:r>
-    </w:p>
-    <w:p>
-      <w:pPr>
-        <w:pStyle w:val="Normal"/>
-        <w:spacing w:lineRule="auto" w:line="276" w:before="0" w:after="0"/>
-        <w:ind w:left="567" w:hanging="567"/>
-        <w:jc w:val="both"/>
-        <w:rPr>
-          <w:rFonts w:ascii="Arial" w:hAnsi="Arial" w:cs="Arial"/>
-          <w:lang w:val="en-US"/>
-        </w:rPr>
-      </w:pPr>
-      <w:r>
-        <w:rPr>
-          <w:rFonts w:cs="Arial" w:ascii="Arial" w:hAnsi="Arial"/>
-          <w:lang w:val="en-US"/>
-        </w:rPr>
-      </w:r>
-    </w:p>
-    <w:p>
-      <w:pPr>
-        <w:pStyle w:val="Normal"/>
-        <w:spacing w:lineRule="auto" w:line="276" w:before="0" w:after="0"/>
-        <w:ind w:left="567" w:hanging="567"/>
-        <w:jc w:val="both"/>
-        <w:rPr/>
-      </w:pPr>
-      <w:r>
-        <w:rPr>
-          <w:rFonts w:cs="Arial" w:ascii="Arial" w:hAnsi="Arial"/>
-          <w:lang w:val="en-US"/>
-        </w:rPr>
-        <w:t>2.5.</w:t>
-        <w:tab/>
-        <w:t>Product Documentation. Licensee may make any number of copies of the electronic and other documentation provided with the Product or downloaded from the Vanilla.PDF Labs website, provided that all copies must be used only for internal purposes and may not be republished or distributed externally.</w:t>
-      </w:r>
-    </w:p>
-    <w:p>
-      <w:pPr>
-        <w:pStyle w:val="Normal"/>
-        <w:spacing w:lineRule="auto" w:line="276" w:before="0" w:after="0"/>
-        <w:ind w:left="567" w:hanging="567"/>
-        <w:jc w:val="both"/>
-        <w:rPr>
-          <w:rFonts w:ascii="Arial" w:hAnsi="Arial" w:cs="Arial"/>
-          <w:lang w:val="en-US"/>
-        </w:rPr>
-      </w:pPr>
-      <w:r>
-        <w:rPr>
-          <w:rFonts w:cs="Arial" w:ascii="Arial" w:hAnsi="Arial"/>
-          <w:lang w:val="en-US"/>
-        </w:rPr>
-      </w:r>
-    </w:p>
-    <w:p>
-      <w:pPr>
-        <w:pStyle w:val="Normal"/>
-        <w:spacing w:lineRule="auto" w:line="276" w:before="0" w:after="0"/>
-        <w:ind w:left="567" w:hanging="567"/>
-        <w:jc w:val="both"/>
-        <w:rPr/>
-      </w:pPr>
-      <w:r>
-        <w:rPr>
-          <w:rFonts w:cs="Arial" w:ascii="Arial" w:hAnsi="Arial"/>
-          <w:lang w:val="en-US"/>
-        </w:rPr>
-        <w:t>2.6.</w:t>
-        <w:tab/>
-        <w:t>Disassembly. Licensee may not reverse engineer, decompile, disassemble or in any other way try to gain access to information regarding the construction of the Product(s). Licensee may not use the source code of the Product except to the extent and for the purpose allowed in this Agreement.</w:t>
-      </w:r>
-    </w:p>
-    <w:p>
-      <w:pPr>
-        <w:pStyle w:val="Normal"/>
-        <w:spacing w:lineRule="auto" w:line="276" w:before="0" w:after="0"/>
-        <w:ind w:left="567" w:hanging="567"/>
-        <w:jc w:val="both"/>
-        <w:rPr>
-          <w:rFonts w:ascii="Arial" w:hAnsi="Arial" w:cs="Arial"/>
-          <w:lang w:val="en-US"/>
-        </w:rPr>
-      </w:pPr>
-      <w:r>
-        <w:rPr>
-          <w:rFonts w:cs="Arial" w:ascii="Arial" w:hAnsi="Arial"/>
-          <w:lang w:val="en-US"/>
-        </w:rPr>
-      </w:r>
-    </w:p>
-    <w:p>
-      <w:pPr>
-        <w:pStyle w:val="Normal"/>
-        <w:spacing w:lineRule="auto" w:line="276" w:before="0" w:after="0"/>
-        <w:ind w:left="567" w:hanging="567"/>
-        <w:jc w:val="both"/>
-        <w:rPr/>
-      </w:pPr>
-      <w:r>
-        <w:rPr>
-          <w:rFonts w:cs="Arial" w:ascii="Arial" w:hAnsi="Arial"/>
-          <w:lang w:val="en-US"/>
-        </w:rPr>
-        <w:t>2.7.</w:t>
-        <w:tab/>
-        <w:t>Transfer. Licensee may not rent, lease, lend, sub-license, sell, assign, transfer or pledge the Product in a standalone fashion or this Agreement, on a temporary or permanent basis, unless Licensee first receives written permission from Vanilla.PDF Labs.</w:t>
-      </w:r>
-    </w:p>
-    <w:p>
-      <w:pPr>
-        <w:pStyle w:val="Normal"/>
-        <w:spacing w:lineRule="auto" w:line="276" w:before="0" w:after="0"/>
-        <w:ind w:left="567" w:hanging="567"/>
-        <w:jc w:val="both"/>
-        <w:rPr>
-          <w:rFonts w:ascii="Arial" w:hAnsi="Arial" w:cs="Arial"/>
-          <w:lang w:val="en-US"/>
-        </w:rPr>
-      </w:pPr>
-      <w:r>
-        <w:rPr>
-          <w:rFonts w:cs="Arial" w:ascii="Arial" w:hAnsi="Arial"/>
-          <w:lang w:val="en-US"/>
-        </w:rPr>
-      </w:r>
-    </w:p>
-    <w:p>
-      <w:pPr>
-        <w:pStyle w:val="Normal"/>
-        <w:spacing w:lineRule="auto" w:line="276" w:before="0" w:after="0"/>
-        <w:ind w:left="567" w:hanging="567"/>
-        <w:jc w:val="both"/>
-        <w:rPr/>
-      </w:pPr>
-      <w:r>
-        <w:rPr>
-          <w:rFonts w:cs="Arial" w:ascii="Arial" w:hAnsi="Arial"/>
-          <w:lang w:val="en-US"/>
-        </w:rPr>
-        <w:t>2.8.</w:t>
-        <w:tab/>
-        <w:t>Reservation of Rights. Vanilla.PDF Labs reserves all rights not expressly granted herein.</w:t>
+        <w:t>2.3. Evaluation License. An Evaluation License is free and provided exclusively for the testing and evaluation of Product by Licensee. Any other purpose of Product using under Evaluation License is not allowed. Usage of Product under Evaluation License cannot be used for business operations of Licensee. When using Product under an Evaluation License, Licensee MAY NOT use the Product to produce any Derived Works with the exception of works produced exclusively for the purpose of Product evaluation. If Licensee uses the Product in any other Derived Works, Licensee must purchase the applicable license or Licensee may be sued for collection and punitive damages. If Licensee does not agree to these terms, then the Licensee may not evaluate the Product and remove it from its computer immediately.</w:t>
+      </w:r>
+    </w:p>
+    <w:p>
+      <w:pPr>
+        <w:pStyle w:val="Normal"/>
+        <w:spacing w:lineRule="auto" w:line="276" w:before="0" w:after="0"/>
+        <w:ind w:left="567" w:hanging="567"/>
+        <w:jc w:val="both"/>
+        <w:rPr>
+          <w:rFonts w:ascii="Arial" w:hAnsi="Arial" w:cs="Arial"/>
+          <w:lang w:val="en-US"/>
+        </w:rPr>
+      </w:pPr>
+      <w:r>
+        <w:rPr>
+          <w:rFonts w:cs="Arial" w:ascii="Arial" w:hAnsi="Arial"/>
+          <w:lang w:val="en-US"/>
+        </w:rPr>
+      </w:r>
+    </w:p>
+    <w:p>
+      <w:pPr>
+        <w:pStyle w:val="Normal"/>
+        <w:spacing w:lineRule="auto" w:line="276" w:before="0" w:after="0"/>
+        <w:ind w:left="567" w:hanging="567"/>
+        <w:jc w:val="both"/>
+        <w:rPr/>
+      </w:pPr>
+      <w:r>
+        <w:rPr>
+          <w:rFonts w:cs="Arial" w:ascii="Arial" w:hAnsi="Arial"/>
+          <w:lang w:val="en-US"/>
+        </w:rPr>
+        <w:t>2.4. Temporary License. The Temporary License is free and provided exclusively for the testing and evaluation of Product by Licensee during the limited period of time. Any other purpose of Product using under Temporary License is not allowed. Usage of Product under Temporary License cannot be used for business operations of Licensee. When using Product under the Temporary License, Licensee MAY NOT use the Product to produce any Derived Works with the exception of works produced exclusively for the purpose of Product testing. If Licensee uses the Product in any other Derived Works, Licensee must purchase the applicable license or Licensee may be sued for collection and punitive damages. If Licensee does not agree to these terms, then the Licensee may not evaluate the Product and remove it from its computer immediately. The Temporary License is provided only during limited thirty (30) days period of time. After such period of time, Licensee shall cease to use the Product.</w:t>
+      </w:r>
+    </w:p>
+    <w:p>
+      <w:pPr>
+        <w:pStyle w:val="Normal"/>
+        <w:spacing w:lineRule="auto" w:line="276" w:before="0" w:after="0"/>
+        <w:ind w:left="567" w:hanging="567"/>
+        <w:jc w:val="both"/>
+        <w:rPr>
+          <w:rFonts w:ascii="Arial" w:hAnsi="Arial" w:cs="Arial"/>
+          <w:lang w:val="en-US"/>
+        </w:rPr>
+      </w:pPr>
+      <w:r>
+        <w:rPr>
+          <w:rFonts w:cs="Arial" w:ascii="Arial" w:hAnsi="Arial"/>
+          <w:lang w:val="en-US"/>
+        </w:rPr>
+      </w:r>
+    </w:p>
+    <w:p>
+      <w:pPr>
+        <w:pStyle w:val="Normal"/>
+        <w:spacing w:lineRule="auto" w:line="276" w:before="0" w:after="0"/>
+        <w:ind w:left="567" w:hanging="567"/>
+        <w:jc w:val="both"/>
+        <w:rPr/>
+      </w:pPr>
+      <w:r>
+        <w:rPr>
+          <w:rFonts w:cs="Arial" w:ascii="Arial" w:hAnsi="Arial"/>
+          <w:lang w:val="en-US"/>
+        </w:rPr>
+        <w:t>2.5. Product Documentation. Licensee may make any number of copies of the electronic and other documentation provided with the Product or downloaded from the Vanilla.PDF Labs website, provided that all copies must be used only for internal purposes and may not be republished or distributed externally.</w:t>
+      </w:r>
+    </w:p>
+    <w:p>
+      <w:pPr>
+        <w:pStyle w:val="Normal"/>
+        <w:spacing w:lineRule="auto" w:line="276" w:before="0" w:after="0"/>
+        <w:ind w:left="567" w:hanging="567"/>
+        <w:jc w:val="both"/>
+        <w:rPr>
+          <w:rFonts w:ascii="Arial" w:hAnsi="Arial" w:cs="Arial"/>
+          <w:lang w:val="en-US"/>
+        </w:rPr>
+      </w:pPr>
+      <w:r>
+        <w:rPr>
+          <w:rFonts w:cs="Arial" w:ascii="Arial" w:hAnsi="Arial"/>
+          <w:lang w:val="en-US"/>
+        </w:rPr>
+      </w:r>
+    </w:p>
+    <w:p>
+      <w:pPr>
+        <w:pStyle w:val="Normal"/>
+        <w:spacing w:lineRule="auto" w:line="276" w:before="0" w:after="0"/>
+        <w:ind w:left="567" w:hanging="567"/>
+        <w:jc w:val="both"/>
+        <w:rPr/>
+      </w:pPr>
+      <w:r>
+        <w:rPr>
+          <w:rFonts w:cs="Arial" w:ascii="Arial" w:hAnsi="Arial"/>
+          <w:lang w:val="en-US"/>
+        </w:rPr>
+        <w:t>2.6. Disassembly. Licensee may not reverse engineer, decompile, disassemble or in any other way try to gain access to information regarding the construction of the Product(s). Licensee may not use the source code of the Product except to the extent and for the purpose allowed in this Agreement.</w:t>
+      </w:r>
+    </w:p>
+    <w:p>
+      <w:pPr>
+        <w:pStyle w:val="Normal"/>
+        <w:spacing w:lineRule="auto" w:line="276" w:before="0" w:after="0"/>
+        <w:ind w:left="567" w:hanging="567"/>
+        <w:jc w:val="both"/>
+        <w:rPr>
+          <w:rFonts w:ascii="Arial" w:hAnsi="Arial" w:cs="Arial"/>
+          <w:lang w:val="en-US"/>
+        </w:rPr>
+      </w:pPr>
+      <w:r>
+        <w:rPr>
+          <w:rFonts w:cs="Arial" w:ascii="Arial" w:hAnsi="Arial"/>
+          <w:lang w:val="en-US"/>
+        </w:rPr>
+      </w:r>
+    </w:p>
+    <w:p>
+      <w:pPr>
+        <w:pStyle w:val="Normal"/>
+        <w:spacing w:lineRule="auto" w:line="276" w:before="0" w:after="0"/>
+        <w:ind w:left="567" w:hanging="567"/>
+        <w:jc w:val="both"/>
+        <w:rPr/>
+      </w:pPr>
+      <w:r>
+        <w:rPr>
+          <w:rFonts w:cs="Arial" w:ascii="Arial" w:hAnsi="Arial"/>
+          <w:lang w:val="en-US"/>
+        </w:rPr>
+        <w:t>2.7. Transfer. Licensee may not rent, lease, lend, sub-license, sell, assign, transfer or pledge the Product in a standalone fashion or this Agreement, on a temporary or permanent basis, unless Licensee first receives written permission from Vanilla.PDF Labs.</w:t>
+      </w:r>
+    </w:p>
+    <w:p>
+      <w:pPr>
+        <w:pStyle w:val="Normal"/>
+        <w:spacing w:lineRule="auto" w:line="276" w:before="0" w:after="0"/>
+        <w:ind w:left="567" w:hanging="567"/>
+        <w:jc w:val="both"/>
+        <w:rPr>
+          <w:rFonts w:ascii="Arial" w:hAnsi="Arial" w:cs="Arial"/>
+          <w:lang w:val="en-US"/>
+        </w:rPr>
+      </w:pPr>
+      <w:r>
+        <w:rPr>
+          <w:rFonts w:cs="Arial" w:ascii="Arial" w:hAnsi="Arial"/>
+          <w:lang w:val="en-US"/>
+        </w:rPr>
+      </w:r>
+    </w:p>
+    <w:p>
+      <w:pPr>
+        <w:pStyle w:val="Normal"/>
+        <w:spacing w:lineRule="auto" w:line="276" w:before="0" w:after="0"/>
+        <w:ind w:left="567" w:hanging="567"/>
+        <w:jc w:val="both"/>
+        <w:rPr/>
+      </w:pPr>
+      <w:r>
+        <w:rPr>
+          <w:rFonts w:cs="Arial" w:ascii="Arial" w:hAnsi="Arial"/>
+          <w:lang w:val="en-US"/>
+        </w:rPr>
+        <w:t>2.8. Reservation of Rights. Vanilla.PDF Labs reserves all rights not expressly granted herein.</w:t>
       </w:r>
     </w:p>
     <w:p>
@@ -1868,44 +1803,40 @@
           <w:b/>
           <w:lang w:val="en-US"/>
         </w:rPr>
-        <w:t>3.</w:t>
-        <w:tab/>
-        <w:t>DESCRIPTION OF OTHER RIGHTS AND LIMITATIONS.</w:t>
-      </w:r>
-    </w:p>
-    <w:p>
-      <w:pPr>
-        <w:pStyle w:val="Normal"/>
-        <w:spacing w:lineRule="auto" w:line="276" w:before="0" w:after="0"/>
-        <w:jc w:val="both"/>
-        <w:rPr>
-          <w:rFonts w:ascii="Arial" w:hAnsi="Arial" w:cs="Arial"/>
-          <w:lang w:val="en-US"/>
-        </w:rPr>
-      </w:pPr>
-      <w:r>
-        <w:rPr>
-          <w:rFonts w:cs="Arial" w:ascii="Arial" w:hAnsi="Arial"/>
-          <w:lang w:val="en-US"/>
-        </w:rPr>
-      </w:r>
-    </w:p>
-    <w:p>
-      <w:pPr>
-        <w:pStyle w:val="Normal"/>
-        <w:spacing w:lineRule="auto" w:line="276" w:before="0" w:after="0"/>
-        <w:ind w:left="567" w:hanging="567"/>
-        <w:jc w:val="both"/>
-        <w:rPr/>
-      </w:pPr>
-      <w:r>
-        <w:rPr>
-          <w:rFonts w:cs="Arial" w:ascii="Arial" w:hAnsi="Arial"/>
-          <w:lang w:val="en-US"/>
-        </w:rPr>
-        <w:t>3.1.</w:t>
-        <w:tab/>
-        <w:t>Redistribution Restrictions</w:t>
+        <w:t>3. DESCRIPTION OF OTHER RIGHTS AND LIMITATIONS.</w:t>
+      </w:r>
+    </w:p>
+    <w:p>
+      <w:pPr>
+        <w:pStyle w:val="Normal"/>
+        <w:spacing w:lineRule="auto" w:line="276" w:before="0" w:after="0"/>
+        <w:jc w:val="both"/>
+        <w:rPr>
+          <w:rFonts w:ascii="Arial" w:hAnsi="Arial" w:cs="Arial"/>
+          <w:lang w:val="en-US"/>
+        </w:rPr>
+      </w:pPr>
+      <w:r>
+        <w:rPr>
+          <w:rFonts w:cs="Arial" w:ascii="Arial" w:hAnsi="Arial"/>
+          <w:lang w:val="en-US"/>
+        </w:rPr>
+      </w:r>
+    </w:p>
+    <w:p>
+      <w:pPr>
+        <w:pStyle w:val="Normal"/>
+        <w:spacing w:lineRule="auto" w:line="276" w:before="0" w:after="0"/>
+        <w:ind w:left="567" w:hanging="567"/>
+        <w:jc w:val="both"/>
+        <w:rPr/>
+      </w:pPr>
+      <w:r>
+        <w:rPr>
+          <w:rFonts w:cs="Arial" w:ascii="Arial" w:hAnsi="Arial"/>
+          <w:lang w:val="en-US"/>
+        </w:rPr>
+        <w:t>3.1. Redistribution Restrictions</w:t>
       </w:r>
     </w:p>
     <w:p>
@@ -1939,9 +1870,7 @@
           <w:rFonts w:cs="Arial" w:ascii="Arial" w:hAnsi="Arial"/>
           <w:lang w:val="en-US"/>
         </w:rPr>
-        <w:t>3.1.1.</w:t>
-        <w:tab/>
-        <w:t>Products may not be distributed in any form that allows the Product to be reused by any application other than Licensee’s Derived Work according to the rules stated in this Agreement.</w:t>
+        <w:t>3.1.1. Products may not be distributed in any form that allows the Product to be reused by any application other than Licensee’s Derived Work according to the rules stated in this Agreement.</w:t>
       </w:r>
     </w:p>
     <w:p>
@@ -1975,9 +1904,7 @@
           <w:rFonts w:cs="Arial" w:ascii="Arial" w:hAnsi="Arial"/>
           <w:lang w:val="en-US"/>
         </w:rPr>
-        <w:t>3.1.2.</w:t>
-        <w:tab/>
-        <w:t>Products may not be used to develop Derived Works that offer similar or competing functionality as the Product, or expose features of the Product through an API for use by an unlicensed third party. Licensee may not sell the Product or use its source codes or components for the same purpose as they are sold by Vanilla.PDF Labs.</w:t>
+        <w:t>3.1.2. Products may not be used to develop Derived Works that offer similar or competing functionality as the Product, or expose features of the Product through an API for use by an unlicensed third party. Licensee may not sell the Product or use its source codes or components for the same purpose as they are sold by Vanilla.PDF Labs.</w:t>
       </w:r>
     </w:p>
     <w:p>
@@ -2011,9 +1938,7 @@
           <w:rFonts w:cs="Arial" w:ascii="Arial" w:hAnsi="Arial"/>
           <w:lang w:val="en-US"/>
         </w:rPr>
-        <w:t>3.1.3.</w:t>
-        <w:tab/>
-        <w:t>Vanilla.PDF Labs will not provide Maintenance for Derived Works, Vanilla.PDF Labs will only provide Maintenance for the Product licensed under Product License.</w:t>
+        <w:t>3.1.3. Vanilla.PDF Labs will not provide Maintenance for Derived Works, Vanilla.PDF Labs will only provide Maintenance for the Product licensed under Product License.</w:t>
       </w:r>
     </w:p>
     <w:p>
@@ -2047,9 +1972,7 @@
           <w:rFonts w:cs="Arial" w:ascii="Arial" w:hAnsi="Arial"/>
           <w:lang w:val="en-US"/>
         </w:rPr>
-        <w:t>3.1.4.</w:t>
-        <w:tab/>
-        <w:t>Derived Works may not use any of the brands of the Vanilla.PDF Labs in their naming nor may any of the brands of the Vanilla.PDF Labs appear in their name, without prior written permission from Vanilla.PDF Labs.</w:t>
+        <w:t>3.1.4. Derived Works may not use any of the brands of the Vanilla.PDF Labs in their naming nor may any of the brands of the Vanilla.PDF Labs appear in their name, without prior written permission from Vanilla.PDF Labs.</w:t>
       </w:r>
     </w:p>
     <w:p>
@@ -2083,9 +2006,7 @@
           <w:rFonts w:cs="Arial" w:ascii="Arial" w:hAnsi="Arial"/>
           <w:lang w:val="en-US"/>
         </w:rPr>
-        <w:t>3.1.5.</w:t>
-        <w:tab/>
-        <w:t xml:space="preserve">The name "Vanilla.PDF Labs" must not be used to endorse or promote products derived from the Product without prior written permission of Vanilla.PDF Labs. For written permission, please contact sale at </w:t>
+        <w:t xml:space="preserve">3.1.5. The name "Vanilla.PDF Labs" must not be used to endorse or promote products derived from the Product without prior written permission of Vanilla.PDF Labs. For written permission, please contact sale at </w:t>
       </w:r>
       <w:hyperlink r:id="rId3">
         <w:r>
@@ -2136,9 +2057,7 @@
           <w:rFonts w:cs="Arial" w:ascii="Arial" w:hAnsi="Arial"/>
           <w:lang w:val="en-US"/>
         </w:rPr>
-        <w:t>3.2.</w:t>
-        <w:tab/>
-        <w:t>Consent to Use of Data. Licensee agrees that Vanilla.PDF Labs and its affiliates may collect and use technical information, excluding any Confidential Information, gathered as part of the Product Maintenance services provided to Licensee. Vanilla.PDF Labs may use this information solely to improve its Products or to provide customized services or technologies to Licensee. No information is collected by the Product; technical information must be provided to Vanilla.PDF Labs by Licensee through the Maintenance process.</w:t>
+        <w:t>3.2. Consent to Use of Data. Licensee agrees that Vanilla.PDF Labs and its affiliates may collect and use technical information, excluding any Confidential Information, gathered as part of the Product Maintenance services provided to Licensee. Vanilla.PDF Labs may use this information solely to improve its Products or to provide customized services or technologies to Licensee. No information is collected by the Product; technical information must be provided to Vanilla.PDF Labs by Licensee through the Maintenance process.</w:t>
       </w:r>
     </w:p>
     <w:p>
@@ -2172,80 +2091,74 @@
           <w:b/>
           <w:lang w:val="en-US"/>
         </w:rPr>
-        <w:t>4.</w:t>
-        <w:tab/>
-        <w:t>LICENSE FEE.</w:t>
-      </w:r>
-    </w:p>
-    <w:p>
-      <w:pPr>
-        <w:pStyle w:val="Normal"/>
-        <w:spacing w:lineRule="auto" w:line="276" w:before="0" w:after="0"/>
-        <w:jc w:val="both"/>
-        <w:rPr>
-          <w:rFonts w:ascii="Arial" w:hAnsi="Arial" w:cs="Arial"/>
-          <w:lang w:val="en-US"/>
-        </w:rPr>
-      </w:pPr>
-      <w:r>
-        <w:rPr>
-          <w:rFonts w:cs="Arial" w:ascii="Arial" w:hAnsi="Arial"/>
-          <w:lang w:val="en-US"/>
-        </w:rPr>
-      </w:r>
-    </w:p>
-    <w:p>
-      <w:pPr>
-        <w:pStyle w:val="Normal"/>
-        <w:spacing w:lineRule="auto" w:line="276" w:before="0" w:after="0"/>
-        <w:ind w:left="567" w:hanging="567"/>
-        <w:jc w:val="both"/>
-        <w:rPr/>
-      </w:pPr>
-      <w:r>
-        <w:rPr>
-          <w:rFonts w:cs="Arial" w:ascii="Arial" w:hAnsi="Arial"/>
-          <w:lang w:val="en-US"/>
-        </w:rPr>
-        <w:t>4.1.</w:t>
-        <w:tab/>
-        <w:t>Currency. All amounts set forth in this Agreement are in EUR currency.</w:t>
-      </w:r>
-    </w:p>
-    <w:p>
-      <w:pPr>
-        <w:pStyle w:val="Normal"/>
-        <w:spacing w:lineRule="auto" w:line="276" w:before="0" w:after="0"/>
-        <w:ind w:left="567" w:hanging="567"/>
-        <w:jc w:val="both"/>
-        <w:rPr>
-          <w:rFonts w:ascii="Arial" w:hAnsi="Arial" w:cs="Arial"/>
-          <w:lang w:val="en-US"/>
-        </w:rPr>
-      </w:pPr>
-      <w:r>
-        <w:rPr>
-          <w:rFonts w:cs="Arial" w:ascii="Arial" w:hAnsi="Arial"/>
-          <w:lang w:val="en-US"/>
-        </w:rPr>
-      </w:r>
-    </w:p>
-    <w:p>
-      <w:pPr>
-        <w:pStyle w:val="Normal"/>
-        <w:spacing w:lineRule="auto" w:line="276" w:before="0" w:after="0"/>
-        <w:ind w:left="567" w:hanging="567"/>
-        <w:jc w:val="both"/>
-        <w:rPr/>
-      </w:pPr>
-      <w:r>
-        <w:rPr>
-          <w:rFonts w:cs="Arial" w:ascii="Arial" w:hAnsi="Arial"/>
-          <w:lang w:val="en-US"/>
-        </w:rPr>
-        <w:t>4.2.</w:t>
-        <w:tab/>
-        <w:t xml:space="preserve">Licensee is obliged to pay the License Fee for the Product License and related rights to be granted under this Agreement. Vanilla.PDF Labs will issue an invoice for the License Fee in advance. Licensee will pay the License Fee to Vanilla.PDF Labs within fifteen (15) days after receipt of the invoice. After the License Fee is paid, the Vanilla.PDF Labs shall provide License File to the e-mail address notified to Vanilla.PDF Labs by the Licensee. License is granted as of the moment the License File is sent to Licensee. All License Fees are nonrefundable </w:t>
+        <w:t>4. LICENSE FEE.</w:t>
+      </w:r>
+    </w:p>
+    <w:p>
+      <w:pPr>
+        <w:pStyle w:val="Normal"/>
+        <w:spacing w:lineRule="auto" w:line="276" w:before="0" w:after="0"/>
+        <w:jc w:val="both"/>
+        <w:rPr>
+          <w:rFonts w:ascii="Arial" w:hAnsi="Arial" w:cs="Arial"/>
+          <w:lang w:val="en-US"/>
+        </w:rPr>
+      </w:pPr>
+      <w:r>
+        <w:rPr>
+          <w:rFonts w:cs="Arial" w:ascii="Arial" w:hAnsi="Arial"/>
+          <w:lang w:val="en-US"/>
+        </w:rPr>
+      </w:r>
+    </w:p>
+    <w:p>
+      <w:pPr>
+        <w:pStyle w:val="Normal"/>
+        <w:spacing w:lineRule="auto" w:line="276" w:before="0" w:after="0"/>
+        <w:ind w:left="567" w:hanging="567"/>
+        <w:jc w:val="both"/>
+        <w:rPr/>
+      </w:pPr>
+      <w:r>
+        <w:rPr>
+          <w:rFonts w:cs="Arial" w:ascii="Arial" w:hAnsi="Arial"/>
+          <w:lang w:val="en-US"/>
+        </w:rPr>
+        <w:t>4.1. Currency. All amounts set forth in this Agreement are in EUR currency.</w:t>
+      </w:r>
+    </w:p>
+    <w:p>
+      <w:pPr>
+        <w:pStyle w:val="Normal"/>
+        <w:spacing w:lineRule="auto" w:line="276" w:before="0" w:after="0"/>
+        <w:ind w:left="567" w:hanging="567"/>
+        <w:jc w:val="both"/>
+        <w:rPr>
+          <w:rFonts w:ascii="Arial" w:hAnsi="Arial" w:cs="Arial"/>
+          <w:lang w:val="en-US"/>
+        </w:rPr>
+      </w:pPr>
+      <w:r>
+        <w:rPr>
+          <w:rFonts w:cs="Arial" w:ascii="Arial" w:hAnsi="Arial"/>
+          <w:lang w:val="en-US"/>
+        </w:rPr>
+      </w:r>
+    </w:p>
+    <w:p>
+      <w:pPr>
+        <w:pStyle w:val="Normal"/>
+        <w:spacing w:lineRule="auto" w:line="276" w:before="0" w:after="0"/>
+        <w:ind w:left="567" w:hanging="567"/>
+        <w:jc w:val="both"/>
+        <w:rPr/>
+      </w:pPr>
+      <w:r>
+        <w:rPr>
+          <w:rFonts w:cs="Arial" w:ascii="Arial" w:hAnsi="Arial"/>
+          <w:lang w:val="en-US"/>
+        </w:rPr>
+        <w:t xml:space="preserve">4.2. Licensee is obliged to pay the License Fee for the Product License and related rights to be granted under this Agreement. Vanilla.PDF Labs will issue an invoice for the License Fee in advance. Licensee will pay the License Fee to Vanilla.PDF Labs within fifteen (15) days after receipt of the invoice. After the License Fee is paid, the Vanilla.PDF Labs shall provide License File to the e-mail address notified to Vanilla.PDF Labs by the Licensee. License is granted as of the moment the License File is sent to Licensee. All License Fees are nonrefundable </w:t>
       </w:r>
       <w:r>
         <w:rPr>
@@ -2292,9 +2205,7 @@
           <w:rFonts w:cs="Arial" w:ascii="Arial" w:hAnsi="Arial"/>
           <w:lang w:val="en-US"/>
         </w:rPr>
-        <w:t>4.3.</w:t>
-        <w:tab/>
-        <w:t xml:space="preserve">License Fee amount. License Fee is the price in amount published at then-current time in Vanilla.PDF Labs’ </w:t>
+        <w:t xml:space="preserve">4.3. License Fee amount. License Fee is the price in amount published at then-current time in Vanilla.PDF Labs’ </w:t>
       </w:r>
       <w:r>
         <w:rPr>
@@ -2361,9 +2272,7 @@
           <w:rFonts w:cs="Arial" w:ascii="Arial" w:hAnsi="Arial"/>
           <w:lang w:val="en-US"/>
         </w:rPr>
-        <w:t>4.4.</w:t>
-        <w:tab/>
-        <w:t>Taxes. The License Fees and any other amounts payable pursuant to the terms and conditions herein (e.g. Maintenance Fee) are exclusive of any taxes or duties, now in force or enacted in the future, in the jurisdiction where the payment is either made or received. To the extent that any such taxes or duties are payable by Vanilla.PDF Labs, Licensee must pay to Vanilla.PDF Labs the amount of such taxes or duties in addition to any fees owed under this Agreement.</w:t>
+        <w:t>4.4. Taxes. The License Fees and any other amounts payable pursuant to the terms and conditions herein (e.g. Maintenance Fee) are exclusive of any taxes or duties, now in force or enacted in the future, in the jurisdiction where the payment is either made or received. To the extent that any such taxes or duties are payable by Vanilla.PDF Labs, Licensee must pay to Vanilla.PDF Labs the amount of such taxes or duties in addition to any fees owed under this Agreement.</w:t>
       </w:r>
     </w:p>
     <w:p>
@@ -2397,76 +2306,71 @@
           <w:b/>
           <w:lang w:val="en-US"/>
         </w:rPr>
-        <w:t>5.</w:t>
-        <w:tab/>
-        <w:t>MAINTENANCE, UPDATES AND DISCONTINUATION.</w:t>
-      </w:r>
-    </w:p>
-    <w:p>
-      <w:pPr>
-        <w:pStyle w:val="Normal"/>
-        <w:spacing w:lineRule="auto" w:line="276" w:before="0" w:after="0"/>
-        <w:jc w:val="both"/>
-        <w:rPr>
-          <w:rFonts w:ascii="Arial" w:hAnsi="Arial" w:cs="Arial"/>
-          <w:lang w:val="en-US"/>
-        </w:rPr>
-      </w:pPr>
-      <w:r>
-        <w:rPr>
-          <w:rFonts w:cs="Arial" w:ascii="Arial" w:hAnsi="Arial"/>
-          <w:lang w:val="en-US"/>
-        </w:rPr>
-      </w:r>
-    </w:p>
-    <w:p>
-      <w:pPr>
-        <w:pStyle w:val="Normal"/>
-        <w:spacing w:lineRule="auto" w:line="276" w:before="0" w:after="0"/>
-        <w:ind w:left="567" w:hanging="567"/>
-        <w:jc w:val="both"/>
-        <w:rPr/>
-      </w:pPr>
-      <w:r>
-        <w:rPr>
-          <w:rFonts w:cs="Arial" w:ascii="Arial" w:hAnsi="Arial"/>
-          <w:lang w:val="en-US"/>
-        </w:rPr>
-        <w:t>5.1.</w:t>
-        <w:tab/>
-        <w:t>Maintenance for Products. Initial purchase of the Product under Product License includes the subscription of the Maintenance for Subscription period lasting minimum one (1) year and for the Maintenance Fee published at the moment of purchase in Vanilla.PDF Labs’ website. Licensee is entitled to subscribe Maintenance also for longer period lasting two (2) or three (3) years. Respective Maintenance Fee is stated in Vanilla.PDF Labs’ website.</w:t>
-      </w:r>
-    </w:p>
-    <w:p>
-      <w:pPr>
-        <w:pStyle w:val="Normal"/>
-        <w:spacing w:lineRule="auto" w:line="276" w:before="0" w:after="0"/>
-        <w:ind w:left="567" w:hanging="567"/>
-        <w:jc w:val="both"/>
-        <w:rPr>
-          <w:rFonts w:ascii="Arial" w:hAnsi="Arial" w:cs="Arial"/>
-        </w:rPr>
-      </w:pPr>
-      <w:r>
-        <w:rPr>
-          <w:rFonts w:cs="Arial" w:ascii="Arial" w:hAnsi="Arial"/>
-        </w:rPr>
-      </w:r>
-    </w:p>
-    <w:p>
-      <w:pPr>
-        <w:pStyle w:val="Normal"/>
-        <w:spacing w:lineRule="auto" w:line="276" w:before="0" w:after="0"/>
-        <w:ind w:left="567" w:hanging="567"/>
-        <w:jc w:val="both"/>
-        <w:rPr/>
-      </w:pPr>
-      <w:r>
-        <w:rPr>
-          <w:rFonts w:cs="Arial" w:ascii="Arial" w:hAnsi="Arial"/>
-        </w:rPr>
-        <w:t>5.2.</w:t>
-        <w:tab/>
+        <w:t>5. MAINTENANCE, UPDATES AND DISCONTINUATION.</w:t>
+      </w:r>
+    </w:p>
+    <w:p>
+      <w:pPr>
+        <w:pStyle w:val="Normal"/>
+        <w:spacing w:lineRule="auto" w:line="276" w:before="0" w:after="0"/>
+        <w:jc w:val="both"/>
+        <w:rPr>
+          <w:rFonts w:ascii="Arial" w:hAnsi="Arial" w:cs="Arial"/>
+          <w:lang w:val="en-US"/>
+        </w:rPr>
+      </w:pPr>
+      <w:r>
+        <w:rPr>
+          <w:rFonts w:cs="Arial" w:ascii="Arial" w:hAnsi="Arial"/>
+          <w:lang w:val="en-US"/>
+        </w:rPr>
+      </w:r>
+    </w:p>
+    <w:p>
+      <w:pPr>
+        <w:pStyle w:val="Normal"/>
+        <w:spacing w:lineRule="auto" w:line="276" w:before="0" w:after="0"/>
+        <w:ind w:left="567" w:hanging="567"/>
+        <w:jc w:val="both"/>
+        <w:rPr/>
+      </w:pPr>
+      <w:r>
+        <w:rPr>
+          <w:rFonts w:cs="Arial" w:ascii="Arial" w:hAnsi="Arial"/>
+          <w:lang w:val="en-US"/>
+        </w:rPr>
+        <w:t>5.1. Maintenance for Products. Initial purchase of the Product under Product License includes the subscription of the Maintenance for Subscription period lasting minimum one (1) year and for the Maintenance Fee published at the moment of purchase in Vanilla.PDF Labs’ website. Licensee is entitled to subscribe Maintenance also for longer period lasting two (2) or three (3) years. Respective Maintenance Fee is stated in Vanilla.PDF Labs’ website.</w:t>
+      </w:r>
+    </w:p>
+    <w:p>
+      <w:pPr>
+        <w:pStyle w:val="Normal"/>
+        <w:spacing w:lineRule="auto" w:line="276" w:before="0" w:after="0"/>
+        <w:ind w:left="567" w:hanging="567"/>
+        <w:jc w:val="both"/>
+        <w:rPr>
+          <w:rFonts w:ascii="Arial" w:hAnsi="Arial" w:cs="Arial"/>
+        </w:rPr>
+      </w:pPr>
+      <w:r>
+        <w:rPr>
+          <w:rFonts w:cs="Arial" w:ascii="Arial" w:hAnsi="Arial"/>
+        </w:rPr>
+      </w:r>
+    </w:p>
+    <w:p>
+      <w:pPr>
+        <w:pStyle w:val="Normal"/>
+        <w:spacing w:lineRule="auto" w:line="276" w:before="0" w:after="0"/>
+        <w:ind w:left="567" w:hanging="567"/>
+        <w:jc w:val="both"/>
+        <w:rPr/>
+      </w:pPr>
+      <w:r>
+        <w:rPr>
+          <w:rFonts w:cs="Arial" w:ascii="Arial" w:hAnsi="Arial"/>
+        </w:rPr>
+        <w:t xml:space="preserve">5.2. </w:t>
       </w:r>
       <w:r>
         <w:rPr>
@@ -2507,81 +2411,75 @@
           <w:rFonts w:cs="Arial" w:ascii="Arial" w:hAnsi="Arial"/>
           <w:lang w:val="en-US"/>
         </w:rPr>
-        <w:t>5.3.</w:t>
-        <w:tab/>
-        <w:t>Subscription period starts from the first day following the Product License purchase and provision of License file. Maintenance Fee is a separate payment from License Fee and shall be paid solely for the provision of Maintenance.</w:t>
-      </w:r>
-    </w:p>
-    <w:p>
-      <w:pPr>
-        <w:pStyle w:val="Normal"/>
-        <w:spacing w:lineRule="auto" w:line="276" w:before="0" w:after="0"/>
-        <w:ind w:left="567" w:hanging="567"/>
-        <w:jc w:val="both"/>
-        <w:rPr>
-          <w:rFonts w:ascii="Arial" w:hAnsi="Arial" w:cs="Arial"/>
-          <w:lang w:val="en-US"/>
-        </w:rPr>
-      </w:pPr>
-      <w:r>
-        <w:rPr>
-          <w:rFonts w:cs="Arial" w:ascii="Arial" w:hAnsi="Arial"/>
-          <w:lang w:val="en-US"/>
-        </w:rPr>
-      </w:r>
-    </w:p>
-    <w:p>
-      <w:pPr>
-        <w:pStyle w:val="Normal"/>
-        <w:spacing w:lineRule="auto" w:line="276" w:before="0" w:after="0"/>
-        <w:ind w:left="567" w:hanging="567"/>
-        <w:jc w:val="both"/>
-        <w:rPr/>
-      </w:pPr>
-      <w:r>
-        <w:rPr>
-          <w:rFonts w:cs="Arial" w:ascii="Arial" w:hAnsi="Arial"/>
-          <w:lang w:val="en-US"/>
-        </w:rPr>
-        <w:t>5.4.</w:t>
-        <w:tab/>
-        <w:t>Subscription of Maintenance entitles the Licensee to Updates of the Product and Technical support to the Product within the Subscription period. Maintenance will not be provided to the Product used under the Evaluation License or Temporary License.</w:t>
-      </w:r>
-    </w:p>
-    <w:p>
-      <w:pPr>
-        <w:pStyle w:val="Normal"/>
-        <w:spacing w:lineRule="auto" w:line="276" w:before="0" w:after="0"/>
-        <w:ind w:left="567" w:hanging="567"/>
-        <w:jc w:val="both"/>
-        <w:rPr>
-          <w:rFonts w:ascii="Arial" w:hAnsi="Arial" w:cs="Arial"/>
-          <w:lang w:val="en-US"/>
-        </w:rPr>
-      </w:pPr>
-      <w:r>
-        <w:rPr>
-          <w:rFonts w:cs="Arial" w:ascii="Arial" w:hAnsi="Arial"/>
-          <w:lang w:val="en-US"/>
-        </w:rPr>
-      </w:r>
-    </w:p>
-    <w:p>
-      <w:pPr>
-        <w:pStyle w:val="Normal"/>
-        <w:spacing w:lineRule="auto" w:line="276" w:before="0" w:after="0"/>
-        <w:ind w:left="567" w:hanging="567"/>
-        <w:jc w:val="both"/>
-        <w:rPr/>
-      </w:pPr>
-      <w:r>
-        <w:rPr>
-          <w:rFonts w:cs="Arial" w:ascii="Arial" w:hAnsi="Arial"/>
-          <w:lang w:val="en-US"/>
-        </w:rPr>
-        <w:t>5.5.</w:t>
-        <w:tab/>
-        <w:t>Updates. Vanilla.PDF Labs may, in its sole discretion, provide Up</w:t>
+        <w:t>5.3. Subscription period starts from the first day following the Product License purchase and provision of License file. Maintenance Fee is a separate payment from License Fee and shall be paid solely for the provision of Maintenance.</w:t>
+      </w:r>
+    </w:p>
+    <w:p>
+      <w:pPr>
+        <w:pStyle w:val="Normal"/>
+        <w:spacing w:lineRule="auto" w:line="276" w:before="0" w:after="0"/>
+        <w:ind w:left="567" w:hanging="567"/>
+        <w:jc w:val="both"/>
+        <w:rPr>
+          <w:rFonts w:ascii="Arial" w:hAnsi="Arial" w:cs="Arial"/>
+          <w:lang w:val="en-US"/>
+        </w:rPr>
+      </w:pPr>
+      <w:r>
+        <w:rPr>
+          <w:rFonts w:cs="Arial" w:ascii="Arial" w:hAnsi="Arial"/>
+          <w:lang w:val="en-US"/>
+        </w:rPr>
+      </w:r>
+    </w:p>
+    <w:p>
+      <w:pPr>
+        <w:pStyle w:val="Normal"/>
+        <w:spacing w:lineRule="auto" w:line="276" w:before="0" w:after="0"/>
+        <w:ind w:left="567" w:hanging="567"/>
+        <w:jc w:val="both"/>
+        <w:rPr/>
+      </w:pPr>
+      <w:r>
+        <w:rPr>
+          <w:rFonts w:cs="Arial" w:ascii="Arial" w:hAnsi="Arial"/>
+          <w:lang w:val="en-US"/>
+        </w:rPr>
+        <w:t>5.4. Subscription of Maintenance entitles the Licensee to Updates of the Product and Technical support to the Product within the Subscription period. Maintenance will not be provided to the Product used under the Evaluation License or Temporary License.</w:t>
+      </w:r>
+    </w:p>
+    <w:p>
+      <w:pPr>
+        <w:pStyle w:val="Normal"/>
+        <w:spacing w:lineRule="auto" w:line="276" w:before="0" w:after="0"/>
+        <w:ind w:left="567" w:hanging="567"/>
+        <w:jc w:val="both"/>
+        <w:rPr>
+          <w:rFonts w:ascii="Arial" w:hAnsi="Arial" w:cs="Arial"/>
+          <w:lang w:val="en-US"/>
+        </w:rPr>
+      </w:pPr>
+      <w:r>
+        <w:rPr>
+          <w:rFonts w:cs="Arial" w:ascii="Arial" w:hAnsi="Arial"/>
+          <w:lang w:val="en-US"/>
+        </w:rPr>
+      </w:r>
+    </w:p>
+    <w:p>
+      <w:pPr>
+        <w:pStyle w:val="Normal"/>
+        <w:spacing w:lineRule="auto" w:line="276" w:before="0" w:after="0"/>
+        <w:ind w:left="567" w:hanging="567"/>
+        <w:jc w:val="both"/>
+        <w:rPr/>
+      </w:pPr>
+      <w:r>
+        <w:rPr>
+          <w:rFonts w:cs="Arial" w:ascii="Arial" w:hAnsi="Arial"/>
+          <w:lang w:val="en-US"/>
+        </w:rPr>
+        <w:t>5.5. Updates. Vanilla.PDF Labs may, in its sole discretion, provide Up</w:t>
       </w:r>
       <w:bookmarkStart w:id="0" w:name="_GoBack"/>
       <w:bookmarkEnd w:id="0"/>
@@ -2658,9 +2556,7 @@
           <w:rFonts w:cs="Arial" w:ascii="Arial" w:hAnsi="Arial"/>
           <w:lang w:val="en-US"/>
         </w:rPr>
-        <w:t>5.6.</w:t>
-        <w:tab/>
-        <w:t>Technical Support. Technical support is provided with the following conditions:</w:t>
+        <w:t>5.6. Technical Support. Technical support is provided with the following conditions:</w:t>
       </w:r>
     </w:p>
     <w:p>
@@ -2694,9 +2590,7 @@
           <w:rFonts w:cs="Arial" w:ascii="Arial" w:hAnsi="Arial"/>
           <w:lang w:val="en-US"/>
         </w:rPr>
-        <w:t>5.6.1.</w:t>
-        <w:tab/>
-        <w:t>Technical support is provided only through e-mail communication and upon e-mail request of Licensee. Licensee describes in detail any problems or malfunctions in e-mail notification to Vanilla.PDF Labs. Technical support services will be provided substantially as described in the description of services available Product documentation.</w:t>
+        <w:t>5.6.1. Technical support is provided only through e-mail communication and upon e-mail request of Licensee. Licensee describes in detail any problems or malfunctions in e-mail notification to Vanilla.PDF Labs. Technical support services will be provided substantially as described in the description of services available Product documentation.</w:t>
       </w:r>
     </w:p>
     <w:p>
@@ -2730,9 +2624,7 @@
           <w:rFonts w:cs="Arial" w:ascii="Arial" w:hAnsi="Arial"/>
           <w:lang w:val="en-US"/>
         </w:rPr>
-        <w:t>5.6.2.</w:t>
-        <w:tab/>
-        <w:t>Vanilla.PDF Labs does not guarantee that any fix will be provided in any given time period. Any estimates provided are estimates only and are not binding or enforceable.</w:t>
+        <w:t>5.6.2. Vanilla.PDF Labs does not guarantee that any fix will be provided in any given time period. Any estimates provided are estimates only and are not binding or enforceable.</w:t>
       </w:r>
     </w:p>
     <w:p>
@@ -2766,9 +2658,7 @@
           <w:rFonts w:cs="Arial" w:ascii="Arial" w:hAnsi="Arial"/>
           <w:lang w:val="en-US"/>
         </w:rPr>
-        <w:t>5.6.3.</w:t>
-        <w:tab/>
-        <w:t xml:space="preserve">Updates and general fix notifications are posted in the Vanilla.PDF Labs website </w:t>
+        <w:t xml:space="preserve">5.6.3. Updates and general fix notifications are posted in the Vanilla.PDF Labs website </w:t>
       </w:r>
       <w:hyperlink r:id="rId4">
         <w:r>
@@ -2832,9 +2722,7 @@
           <w:rFonts w:cs="Arial" w:ascii="Arial" w:hAnsi="Arial"/>
           <w:lang w:val="en-US"/>
         </w:rPr>
-        <w:t>5.6.4.</w:t>
-        <w:tab/>
-        <w:t>Vanilla.PDF Labs will provide support status updates when Licensee request them.</w:t>
+        <w:t>5.6.4. Vanilla.PDF Labs will provide support status updates when Licensee request them.</w:t>
       </w:r>
     </w:p>
     <w:p>
@@ -2868,9 +2756,7 @@
           <w:rFonts w:cs="Arial" w:ascii="Arial" w:hAnsi="Arial"/>
           <w:lang w:val="en-US"/>
         </w:rPr>
-        <w:t>5.6.5.</w:t>
-        <w:tab/>
-        <w:t>Vanilla.PDF Labs will typically provide support for the Product throughout the Maintenance Subscription period whether the Product has been discontinued or not.</w:t>
+        <w:t>5.6.5. Vanilla.PDF Labs will typically provide support for the Product throughout the Maintenance Subscription period whether the Product has been discontinued or not.</w:t>
       </w:r>
     </w:p>
     <w:p>
@@ -2940,45 +2826,41 @@
           <w:rFonts w:cs="Arial" w:ascii="Arial" w:hAnsi="Arial"/>
           <w:lang w:val="en-US"/>
         </w:rPr>
-        <w:t>5.6.7.</w:t>
-        <w:tab/>
-        <w:t>Technical Support packages are subject to fair use policies as described on the Product documentation descriptions.</w:t>
-      </w:r>
-    </w:p>
-    <w:p>
-      <w:pPr>
-        <w:pStyle w:val="Normal"/>
-        <w:spacing w:lineRule="auto" w:line="276" w:before="0" w:after="0"/>
-        <w:ind w:left="567" w:hanging="567"/>
-        <w:jc w:val="both"/>
-        <w:rPr>
-          <w:rFonts w:ascii="Arial" w:hAnsi="Arial" w:cs="Arial"/>
-          <w:lang w:val="en-US"/>
-        </w:rPr>
-      </w:pPr>
-      <w:r>
-        <w:rPr>
-          <w:rFonts w:cs="Arial" w:ascii="Arial" w:hAnsi="Arial"/>
-          <w:lang w:val="en-US"/>
-        </w:rPr>
-      </w:r>
-    </w:p>
-    <w:p>
-      <w:pPr>
-        <w:pStyle w:val="Normal"/>
-        <w:spacing w:lineRule="auto" w:line="276" w:before="0" w:after="0"/>
-        <w:ind w:left="567" w:hanging="567"/>
-        <w:jc w:val="both"/>
-        <w:rPr/>
-      </w:pPr>
-      <w:r>
-        <w:rPr>
-          <w:rFonts w:cs="Arial" w:ascii="Arial" w:hAnsi="Arial"/>
-          <w:lang w:val="en-US"/>
-        </w:rPr>
-        <w:t>5.7.</w:t>
-        <w:tab/>
-        <w:t>Discontinuation of Product. Vanilla.PDF Labs reserves the right to discontinue the Product at any time, whether it is offered individually or as a part of a Product suite. Vanilla.PDF Labs will make a reasonable effort to notify Licensee about this.</w:t>
+        <w:t>5.6.7. Technical Support packages are subject to fair use policies as described on the Product documentation descriptions.</w:t>
+      </w:r>
+    </w:p>
+    <w:p>
+      <w:pPr>
+        <w:pStyle w:val="Normal"/>
+        <w:spacing w:lineRule="auto" w:line="276" w:before="0" w:after="0"/>
+        <w:ind w:left="567" w:hanging="567"/>
+        <w:jc w:val="both"/>
+        <w:rPr>
+          <w:rFonts w:ascii="Arial" w:hAnsi="Arial" w:cs="Arial"/>
+          <w:lang w:val="en-US"/>
+        </w:rPr>
+      </w:pPr>
+      <w:r>
+        <w:rPr>
+          <w:rFonts w:cs="Arial" w:ascii="Arial" w:hAnsi="Arial"/>
+          <w:lang w:val="en-US"/>
+        </w:rPr>
+      </w:r>
+    </w:p>
+    <w:p>
+      <w:pPr>
+        <w:pStyle w:val="Normal"/>
+        <w:spacing w:lineRule="auto" w:line="276" w:before="0" w:after="0"/>
+        <w:ind w:left="567" w:hanging="567"/>
+        <w:jc w:val="both"/>
+        <w:rPr/>
+      </w:pPr>
+      <w:r>
+        <w:rPr>
+          <w:rFonts w:cs="Arial" w:ascii="Arial" w:hAnsi="Arial"/>
+          <w:lang w:val="en-US"/>
+        </w:rPr>
+        <w:t>5.7. Discontinuation of Product. Vanilla.PDF Labs reserves the right to discontinue the Product at any time, whether it is offered individually or as a part of a Product suite. Vanilla.PDF Labs will make a reasonable effort to notify Licensee about this.</w:t>
       </w:r>
     </w:p>
     <w:p>
@@ -3063,116 +2945,108 @@
           <w:b/>
           <w:lang w:val="en-US"/>
         </w:rPr>
-        <w:t>6.</w:t>
-        <w:tab/>
-        <w:t>TERM AND TERMINATION.</w:t>
-      </w:r>
-    </w:p>
-    <w:p>
-      <w:pPr>
-        <w:pStyle w:val="Normal"/>
-        <w:spacing w:lineRule="auto" w:line="276" w:before="0" w:after="0"/>
-        <w:jc w:val="both"/>
-        <w:rPr>
-          <w:rFonts w:ascii="Arial" w:hAnsi="Arial" w:cs="Arial"/>
-          <w:lang w:val="en-US"/>
-        </w:rPr>
-      </w:pPr>
-      <w:r>
-        <w:rPr>
-          <w:rFonts w:cs="Arial" w:ascii="Arial" w:hAnsi="Arial"/>
-          <w:lang w:val="en-US"/>
-        </w:rPr>
-      </w:r>
-    </w:p>
-    <w:p>
-      <w:pPr>
-        <w:pStyle w:val="Normal"/>
-        <w:spacing w:lineRule="auto" w:line="276" w:before="0" w:after="0"/>
-        <w:ind w:left="567" w:hanging="567"/>
-        <w:jc w:val="both"/>
-        <w:rPr/>
-      </w:pPr>
-      <w:r>
-        <w:rPr>
-          <w:rFonts w:cs="Arial" w:ascii="Arial" w:hAnsi="Arial"/>
-          <w:lang w:val="en-US"/>
-        </w:rPr>
-        <w:t>6.1.</w:t>
-        <w:tab/>
-        <w:t>Term. The term of this Agreement shall continue perpetually from the date of its conclusion as stated above in this Agreement unless terminated according to the terms and conditions stated herein, in particular specified in this Section 6. below. For avoidance of doubts, the part of this Agreement governing the Maintenance is effective only within the Subscription period.</w:t>
-      </w:r>
-    </w:p>
-    <w:p>
-      <w:pPr>
-        <w:pStyle w:val="Normal"/>
-        <w:spacing w:lineRule="auto" w:line="276" w:before="0" w:after="0"/>
-        <w:ind w:left="567" w:hanging="567"/>
-        <w:jc w:val="both"/>
-        <w:rPr>
-          <w:rFonts w:ascii="Arial" w:hAnsi="Arial" w:cs="Arial"/>
-          <w:lang w:val="en-US"/>
-        </w:rPr>
-      </w:pPr>
-      <w:r>
-        <w:rPr>
-          <w:rFonts w:cs="Arial" w:ascii="Arial" w:hAnsi="Arial"/>
-          <w:lang w:val="en-US"/>
-        </w:rPr>
-      </w:r>
-    </w:p>
-    <w:p>
-      <w:pPr>
-        <w:pStyle w:val="Normal"/>
-        <w:spacing w:lineRule="auto" w:line="276" w:before="0" w:after="0"/>
-        <w:ind w:left="567" w:hanging="567"/>
-        <w:jc w:val="both"/>
-        <w:rPr/>
-      </w:pPr>
-      <w:r>
-        <w:rPr>
-          <w:rFonts w:cs="Arial" w:ascii="Arial" w:hAnsi="Arial"/>
-          <w:lang w:val="en-US"/>
-        </w:rPr>
-        <w:t>6.2.</w:t>
-        <w:tab/>
-        <w:t>Termination for cause. Without prejudice to any other rights, Vanilla.PDF Labs may terminate this Agreement if the Licensee fails to comply with the terms and conditions of this Agreement, especially, but not only if Licensee breaches the license conditions. In such event this Agreement ceases to exist as of the day of termination notification is sent in any manner (incl. written notification, e-mail notification etc.) by Vanilla.PDF Labs to Licensee. Licensee must cease to use the Product, including as a part of Derived Works, destroy all copies of the Product, including but not limited to backups and all component parts and Derived Works. Product License granted to Licensee ceases to exist as of the day of termination. From the day of termination Vanilla.PDF Labs will not provide Maintenance without any obligation to return any part of Maintenance fee. Such Maintenance fee shall be considered as the contractual penalty for the breach of the license obligations by Licensee. Other entitlements (e.g. for the damage compensation) are not affected hereby.</w:t>
-      </w:r>
-    </w:p>
-    <w:p>
-      <w:pPr>
-        <w:pStyle w:val="Normal"/>
-        <w:spacing w:lineRule="auto" w:line="276" w:before="0" w:after="0"/>
-        <w:ind w:left="567" w:hanging="567"/>
-        <w:jc w:val="both"/>
-        <w:rPr>
-          <w:rFonts w:ascii="Arial" w:hAnsi="Arial" w:cs="Arial"/>
-          <w:lang w:val="en-US"/>
-        </w:rPr>
-      </w:pPr>
-      <w:r>
-        <w:rPr>
-          <w:rFonts w:cs="Arial" w:ascii="Arial" w:hAnsi="Arial"/>
-          <w:lang w:val="en-US"/>
-        </w:rPr>
-      </w:r>
-    </w:p>
-    <w:p>
-      <w:pPr>
-        <w:pStyle w:val="Normal"/>
-        <w:spacing w:lineRule="auto" w:line="276" w:before="0" w:after="0"/>
-        <w:ind w:left="567" w:hanging="567"/>
-        <w:jc w:val="both"/>
-        <w:rPr/>
-      </w:pPr>
-      <w:r>
-        <w:rPr>
-          <w:rFonts w:cs="Arial" w:ascii="Arial" w:hAnsi="Arial"/>
-          <w:lang w:val="en-US"/>
-        </w:rPr>
-        <w:t>6.3.</w:t>
-        <w:tab/>
-        <w:t>Termination for convenience. Either party may terminate this Agreement without stating a reason by termination notification sent in any manner (incl. written notification, e-mail notification etc.) to the other party. In such event, except the consequences stated in Sections 6.3.1 and 6.3.2 below, the Licensee is not entitled to any further version, release or update of Product and Licensee is not entitled to Maintenance. The license rights granted before the termination for convenience remain unaffected.</w:t>
+        <w:t>6. TERM AND TERMINATION.</w:t>
+      </w:r>
+    </w:p>
+    <w:p>
+      <w:pPr>
+        <w:pStyle w:val="Normal"/>
+        <w:spacing w:lineRule="auto" w:line="276" w:before="0" w:after="0"/>
+        <w:jc w:val="both"/>
+        <w:rPr>
+          <w:rFonts w:ascii="Arial" w:hAnsi="Arial" w:cs="Arial"/>
+          <w:lang w:val="en-US"/>
+        </w:rPr>
+      </w:pPr>
+      <w:r>
+        <w:rPr>
+          <w:rFonts w:cs="Arial" w:ascii="Arial" w:hAnsi="Arial"/>
+          <w:lang w:val="en-US"/>
+        </w:rPr>
+      </w:r>
+    </w:p>
+    <w:p>
+      <w:pPr>
+        <w:pStyle w:val="Normal"/>
+        <w:spacing w:lineRule="auto" w:line="276" w:before="0" w:after="0"/>
+        <w:ind w:left="567" w:hanging="567"/>
+        <w:jc w:val="both"/>
+        <w:rPr/>
+      </w:pPr>
+      <w:r>
+        <w:rPr>
+          <w:rFonts w:cs="Arial" w:ascii="Arial" w:hAnsi="Arial"/>
+          <w:lang w:val="en-US"/>
+        </w:rPr>
+        <w:t>6.1. Term. The term of this Agreement shall continue perpetually from the date of its conclusion as stated above in this Agreement unless terminated according to the terms and conditions stated herein, in particular specified in this Section 6. below. For avoidance of doubts, the part of this Agreement governing the Maintenance is effective only within the Subscription period.</w:t>
+      </w:r>
+    </w:p>
+    <w:p>
+      <w:pPr>
+        <w:pStyle w:val="Normal"/>
+        <w:spacing w:lineRule="auto" w:line="276" w:before="0" w:after="0"/>
+        <w:ind w:left="567" w:hanging="567"/>
+        <w:jc w:val="both"/>
+        <w:rPr>
+          <w:rFonts w:ascii="Arial" w:hAnsi="Arial" w:cs="Arial"/>
+          <w:lang w:val="en-US"/>
+        </w:rPr>
+      </w:pPr>
+      <w:r>
+        <w:rPr>
+          <w:rFonts w:cs="Arial" w:ascii="Arial" w:hAnsi="Arial"/>
+          <w:lang w:val="en-US"/>
+        </w:rPr>
+      </w:r>
+    </w:p>
+    <w:p>
+      <w:pPr>
+        <w:pStyle w:val="Normal"/>
+        <w:spacing w:lineRule="auto" w:line="276" w:before="0" w:after="0"/>
+        <w:ind w:left="567" w:hanging="567"/>
+        <w:jc w:val="both"/>
+        <w:rPr/>
+      </w:pPr>
+      <w:r>
+        <w:rPr>
+          <w:rFonts w:cs="Arial" w:ascii="Arial" w:hAnsi="Arial"/>
+          <w:lang w:val="en-US"/>
+        </w:rPr>
+        <w:t>6.2. Termination for cause. Without prejudice to any other rights, Vanilla.PDF Labs may terminate this Agreement if the Licensee fails to comply with the terms and conditions of this Agreement, especially, but not only if Licensee breaches the license conditions. In such event this Agreement ceases to exist as of the day of termination notification is sent in any manner (incl. written notification, e-mail notification etc.) by Vanilla.PDF Labs to Licensee. Licensee must cease to use the Product, including as a part of Derived Works, destroy all copies of the Product, including but not limited to backups and all component parts and Derived Works. Product License granted to Licensee ceases to exist as of the day of termination. From the day of termination Vanilla.PDF Labs will not provide Maintenance without any obligation to return any part of Maintenance fee. Such Maintenance fee shall be considered as the contractual penalty for the breach of the license obligations by Licensee. Other entitlements (e.g. for the damage compensation) are not affected hereby.</w:t>
+      </w:r>
+    </w:p>
+    <w:p>
+      <w:pPr>
+        <w:pStyle w:val="Normal"/>
+        <w:spacing w:lineRule="auto" w:line="276" w:before="0" w:after="0"/>
+        <w:ind w:left="567" w:hanging="567"/>
+        <w:jc w:val="both"/>
+        <w:rPr>
+          <w:rFonts w:ascii="Arial" w:hAnsi="Arial" w:cs="Arial"/>
+          <w:lang w:val="en-US"/>
+        </w:rPr>
+      </w:pPr>
+      <w:r>
+        <w:rPr>
+          <w:rFonts w:cs="Arial" w:ascii="Arial" w:hAnsi="Arial"/>
+          <w:lang w:val="en-US"/>
+        </w:rPr>
+      </w:r>
+    </w:p>
+    <w:p>
+      <w:pPr>
+        <w:pStyle w:val="Normal"/>
+        <w:spacing w:lineRule="auto" w:line="276" w:before="0" w:after="0"/>
+        <w:ind w:left="567" w:hanging="567"/>
+        <w:jc w:val="both"/>
+        <w:rPr/>
+      </w:pPr>
+      <w:r>
+        <w:rPr>
+          <w:rFonts w:cs="Arial" w:ascii="Arial" w:hAnsi="Arial"/>
+          <w:lang w:val="en-US"/>
+        </w:rPr>
+        <w:t>6.3. Termination for convenience. Either party may terminate this Agreement without stating a reason by termination notification sent in any manner (incl. written notification, e-mail notification etc.) to the other party. In such event, except the consequences stated in Sections 6.3.1 and 6.3.2 below, the Licensee is not entitled to any further version, release or update of Product and Licensee is not entitled to Maintenance. The license rights granted before the termination for convenience remain unaffected.</w:t>
       </w:r>
     </w:p>
     <w:p>
@@ -3206,9 +3080,7 @@
           <w:rFonts w:cs="Arial" w:ascii="Arial" w:hAnsi="Arial"/>
           <w:lang w:val="en-US"/>
         </w:rPr>
-        <w:t>6.3.1</w:t>
-        <w:tab/>
-        <w:t xml:space="preserve">In case that the Agreement is terminated for convenience by Vanilla.PDF Labs the Unconsumed Maintenance fee shall be returned to the Licensee upon the notification of the Licensee’s bank account </w:t>
+        <w:t xml:space="preserve">6.3.1. In case that the Agreement is terminated for convenience by Vanilla.PDF Labs the Unconsumed Maintenance fee shall be returned to the Licensee upon the notification of the Licensee’s bank account </w:t>
       </w:r>
       <w:bookmarkStart w:id="1" w:name="_Hlk512508256"/>
       <w:bookmarkEnd w:id="1"/>
@@ -3251,45 +3123,41 @@
           <w:rFonts w:cs="Arial" w:ascii="Arial" w:hAnsi="Arial"/>
           <w:lang w:val="en-US"/>
         </w:rPr>
-        <w:t>6.3.2</w:t>
-        <w:tab/>
-        <w:t>In case that the Agreement is terminated for convenience by Licensee, the Vanilla.PDF Labs is entitled to the cancellation fee corresponding to Unconsumed Maintenance fee, however maximum up to an amount corresponding to the part of the Maintenance fee for a six (6) months of Maintenance. The rest of Unconsumed Maintenance fee (if any) shall be returned to the Licensee upon the notification of the Licensee’s bank account by Licensee to Vanilla.PDF Labs.</w:t>
-      </w:r>
-    </w:p>
-    <w:p>
-      <w:pPr>
-        <w:pStyle w:val="Normal"/>
-        <w:spacing w:lineRule="auto" w:line="276" w:before="0" w:after="0"/>
-        <w:ind w:left="567" w:hanging="567"/>
-        <w:jc w:val="both"/>
-        <w:rPr>
-          <w:rFonts w:ascii="Arial" w:hAnsi="Arial" w:cs="Arial"/>
-          <w:lang w:val="en-US"/>
-        </w:rPr>
-      </w:pPr>
-      <w:r>
-        <w:rPr>
-          <w:rFonts w:cs="Arial" w:ascii="Arial" w:hAnsi="Arial"/>
-          <w:lang w:val="en-US"/>
-        </w:rPr>
-      </w:r>
-    </w:p>
-    <w:p>
-      <w:pPr>
-        <w:pStyle w:val="Normal"/>
-        <w:spacing w:lineRule="auto" w:line="276" w:before="0" w:after="0"/>
-        <w:ind w:left="567" w:hanging="567"/>
-        <w:jc w:val="both"/>
-        <w:rPr/>
-      </w:pPr>
-      <w:r>
-        <w:rPr>
-          <w:rFonts w:cs="Arial" w:ascii="Arial" w:hAnsi="Arial"/>
-          <w:lang w:val="en-US"/>
-        </w:rPr>
-        <w:t>6.4.</w:t>
-        <w:tab/>
-        <w:t>Survival. Unless by its nature a provision cannot survive this Agreement, the provisions of this Agreement shall survive the expiration or any termination of this Agreement.</w:t>
+        <w:t>6.3.2. In case that the Agreement is terminated for convenience by Licensee, the Vanilla.PDF Labs is entitled to the cancellation fee corresponding to Unconsumed Maintenance fee, however maximum up to an amount corresponding to the part of the Maintenance fee for a six (6) months of Maintenance. The rest of Unconsumed Maintenance fee (if any) shall be returned to the Licensee upon the notification of the Licensee’s bank account by Licensee to Vanilla.PDF Labs.</w:t>
+      </w:r>
+    </w:p>
+    <w:p>
+      <w:pPr>
+        <w:pStyle w:val="Normal"/>
+        <w:spacing w:lineRule="auto" w:line="276" w:before="0" w:after="0"/>
+        <w:ind w:left="567" w:hanging="567"/>
+        <w:jc w:val="both"/>
+        <w:rPr>
+          <w:rFonts w:ascii="Arial" w:hAnsi="Arial" w:cs="Arial"/>
+          <w:lang w:val="en-US"/>
+        </w:rPr>
+      </w:pPr>
+      <w:r>
+        <w:rPr>
+          <w:rFonts w:cs="Arial" w:ascii="Arial" w:hAnsi="Arial"/>
+          <w:lang w:val="en-US"/>
+        </w:rPr>
+      </w:r>
+    </w:p>
+    <w:p>
+      <w:pPr>
+        <w:pStyle w:val="Normal"/>
+        <w:spacing w:lineRule="auto" w:line="276" w:before="0" w:after="0"/>
+        <w:ind w:left="567" w:hanging="567"/>
+        <w:jc w:val="both"/>
+        <w:rPr/>
+      </w:pPr>
+      <w:r>
+        <w:rPr>
+          <w:rFonts w:cs="Arial" w:ascii="Arial" w:hAnsi="Arial"/>
+          <w:lang w:val="en-US"/>
+        </w:rPr>
+        <w:t>6.4. Survival. Unless by its nature a provision cannot survive this Agreement, the provisions of this Agreement shall survive the expiration or any termination of this Agreement.</w:t>
       </w:r>
     </w:p>
     <w:p>
@@ -3323,9 +3191,7 @@
           <w:b/>
           <w:lang w:val="en-US"/>
         </w:rPr>
-        <w:t>7.</w:t>
-        <w:tab/>
-        <w:t>DELIVERY.</w:t>
+        <w:t>7. DELIVERY.</w:t>
       </w:r>
       <w:r>
         <w:rPr>
@@ -3383,459 +3249,464 @@
           <w:b/>
           <w:lang w:val="en-US"/>
         </w:rPr>
-        <w:t>8.</w:t>
+        <w:t>8. INTELLECTUAL PROPERTY RIGHTS.</w:t>
+      </w:r>
+      <w:r>
+        <w:rPr>
+          <w:rFonts w:cs="Arial" w:ascii="Arial" w:hAnsi="Arial"/>
+          <w:lang w:val="en-US"/>
+        </w:rPr>
+        <w:t xml:space="preserve"> All title and intellectual property rights in and to the Product (including but not limited to any images, photographs, animations, video, audio, music, text and "applets"" incorporated into the Product and any copies of the Product that Licensee is expressly permitted to make herein) are in the disposition of Vanilla.PDF Labs. All rights not expressly granted are reserved by Vanilla.PDF Labs.</w:t>
+      </w:r>
+    </w:p>
+    <w:p>
+      <w:pPr>
+        <w:pStyle w:val="Normal"/>
+        <w:spacing w:lineRule="auto" w:line="276" w:before="0" w:after="0"/>
+        <w:jc w:val="both"/>
+        <w:rPr>
+          <w:rFonts w:ascii="Arial" w:hAnsi="Arial" w:cs="Arial"/>
+          <w:lang w:val="en-US"/>
+        </w:rPr>
+      </w:pPr>
+      <w:r>
+        <w:rPr>
+          <w:rFonts w:cs="Arial" w:ascii="Arial" w:hAnsi="Arial"/>
+          <w:lang w:val="en-US"/>
+        </w:rPr>
+      </w:r>
+    </w:p>
+    <w:p>
+      <w:pPr>
+        <w:pStyle w:val="Normal"/>
+        <w:spacing w:lineRule="auto" w:line="276" w:before="0" w:after="0"/>
+        <w:ind w:left="567" w:hanging="567"/>
+        <w:jc w:val="both"/>
+        <w:rPr/>
+      </w:pPr>
+      <w:r>
+        <w:rPr>
+          <w:rFonts w:cs="Arial" w:ascii="Arial" w:hAnsi="Arial"/>
+          <w:b/>
+          <w:lang w:val="en-US"/>
+        </w:rPr>
+        <w:t>9. NON-DISCLOSURE.</w:t>
+      </w:r>
+      <w:r>
+        <w:rPr>
+          <w:rFonts w:cs="Arial" w:ascii="Arial" w:hAnsi="Arial"/>
+          <w:lang w:val="en-US"/>
+        </w:rPr>
+        <w:t xml:space="preserve"> Both Parties recognize that the other Party may obtain proprietary and/or Confidential Information in the course of their business. Each Party agrees to protect each other’s Confidential Information as follows:</w:t>
+      </w:r>
+    </w:p>
+    <w:p>
+      <w:pPr>
+        <w:pStyle w:val="Normal"/>
+        <w:spacing w:lineRule="auto" w:line="276" w:before="0" w:after="0"/>
+        <w:jc w:val="both"/>
+        <w:rPr>
+          <w:rFonts w:ascii="Arial" w:hAnsi="Arial" w:cs="Arial"/>
+          <w:lang w:val="en-US"/>
+        </w:rPr>
+      </w:pPr>
+      <w:r>
+        <w:rPr>
+          <w:rFonts w:cs="Arial" w:ascii="Arial" w:hAnsi="Arial"/>
+          <w:lang w:val="en-US"/>
+        </w:rPr>
+      </w:r>
+    </w:p>
+    <w:p>
+      <w:pPr>
+        <w:pStyle w:val="Normal"/>
+        <w:spacing w:lineRule="auto" w:line="276" w:before="0" w:after="0"/>
+        <w:ind w:left="567" w:hanging="567"/>
+        <w:jc w:val="both"/>
+        <w:rPr/>
+      </w:pPr>
+      <w:r>
+        <w:rPr>
+          <w:rFonts w:cs="Arial" w:ascii="Arial" w:hAnsi="Arial"/>
+          <w:lang w:val="en-US"/>
+        </w:rPr>
+        <w:t>9.1. Time and Method. Both during the term of this Agreement and for a period of five (5) years after termination or expiration of this Agreement to hold each other’s Confidential Information in confidence and to protect the disclosed Confidential Information by using the same degree of care to prevent the unauthorized use, dissemination or publication of the Confidential Information as they use to protect their own confidential information of a like nature.</w:t>
+      </w:r>
+    </w:p>
+    <w:p>
+      <w:pPr>
+        <w:pStyle w:val="Normal"/>
+        <w:spacing w:lineRule="auto" w:line="276" w:before="0" w:after="0"/>
+        <w:ind w:left="567" w:hanging="567"/>
+        <w:jc w:val="both"/>
+        <w:rPr>
+          <w:rFonts w:ascii="Arial" w:hAnsi="Arial" w:cs="Arial"/>
+          <w:lang w:val="en-US"/>
+        </w:rPr>
+      </w:pPr>
+      <w:r>
+        <w:rPr>
+          <w:rFonts w:cs="Arial" w:ascii="Arial" w:hAnsi="Arial"/>
+          <w:lang w:val="en-US"/>
+        </w:rPr>
+      </w:r>
+    </w:p>
+    <w:p>
+      <w:pPr>
+        <w:pStyle w:val="Normal"/>
+        <w:spacing w:lineRule="auto" w:line="276" w:before="0" w:after="0"/>
+        <w:ind w:left="567" w:hanging="567"/>
+        <w:jc w:val="both"/>
+        <w:rPr/>
+      </w:pPr>
+      <w:r>
+        <w:rPr>
+          <w:rFonts w:cs="Arial" w:ascii="Arial" w:hAnsi="Arial"/>
+          <w:lang w:val="en-US"/>
+        </w:rPr>
+        <w:t>9.2. Permitted Disclosure to Employees. Each Party agrees that it will only disclose Confidential Information to its responsible employees, contractors, professional advisors and similarly situated individuals who have a bona fide need to know and who are bound by agreement or by law to keep such information confidential.</w:t>
+      </w:r>
+    </w:p>
+    <w:p>
+      <w:pPr>
+        <w:pStyle w:val="Normal"/>
+        <w:spacing w:lineRule="auto" w:line="276" w:before="0" w:after="0"/>
+        <w:ind w:left="567" w:hanging="567"/>
+        <w:jc w:val="both"/>
+        <w:rPr>
+          <w:rFonts w:ascii="Arial" w:hAnsi="Arial" w:cs="Arial"/>
+          <w:lang w:val="en-US"/>
+        </w:rPr>
+      </w:pPr>
+      <w:r>
+        <w:rPr>
+          <w:rFonts w:cs="Arial" w:ascii="Arial" w:hAnsi="Arial"/>
+          <w:lang w:val="en-US"/>
+        </w:rPr>
+      </w:r>
+    </w:p>
+    <w:p>
+      <w:pPr>
+        <w:pStyle w:val="Normal"/>
+        <w:spacing w:lineRule="auto" w:line="276" w:before="0" w:after="0"/>
+        <w:ind w:left="567" w:hanging="567"/>
+        <w:jc w:val="both"/>
+        <w:rPr/>
+      </w:pPr>
+      <w:r>
+        <w:rPr>
+          <w:rFonts w:cs="Arial" w:ascii="Arial" w:hAnsi="Arial"/>
+          <w:lang w:val="en-US"/>
+        </w:rPr>
+        <w:t>9.3. Other Permitted Disclosures. Each Party may disclose Confidential Information (i) as authorized by the other Party in writing or (ii) to the extent required by applicable law, court, or government agency, provided that the Party required to disclose Confidential Information promptly notifies the other Party and cooperates with any efforts by the other Party, at the other Party’s expense, to limit such disclosure by means of seeking a protective order or requesting confidential treatment. Other than those expressly allowed under this Section 9 of the Agreement, no other disclosures of Confidential Information are permitted.</w:t>
+      </w:r>
+    </w:p>
+    <w:p>
+      <w:pPr>
+        <w:pStyle w:val="Normal"/>
+        <w:spacing w:lineRule="auto" w:line="276" w:before="0" w:after="0"/>
+        <w:jc w:val="both"/>
+        <w:rPr>
+          <w:rFonts w:ascii="Arial" w:hAnsi="Arial" w:cs="Arial"/>
+          <w:lang w:val="en-US"/>
+        </w:rPr>
+      </w:pPr>
+      <w:r>
+        <w:rPr>
+          <w:rFonts w:cs="Arial" w:ascii="Arial" w:hAnsi="Arial"/>
+          <w:lang w:val="en-US"/>
+        </w:rPr>
+      </w:r>
+    </w:p>
+    <w:p>
+      <w:pPr>
+        <w:pStyle w:val="Normal"/>
+        <w:spacing w:lineRule="auto" w:line="276" w:before="0" w:after="0"/>
+        <w:ind w:left="567" w:hanging="567"/>
+        <w:jc w:val="both"/>
+        <w:rPr/>
+      </w:pPr>
+      <w:r>
+        <w:rPr>
+          <w:rFonts w:cs="Arial" w:ascii="Arial" w:hAnsi="Arial"/>
+          <w:b/>
+          <w:lang w:val="en-US"/>
+        </w:rPr>
+        <w:t>10. LINKS TO THIRD PARTY SITES.</w:t>
+      </w:r>
+      <w:r>
+        <w:rPr>
+          <w:rFonts w:cs="Arial" w:ascii="Arial" w:hAnsi="Arial"/>
+          <w:lang w:val="en-US"/>
+        </w:rPr>
+        <w:t xml:space="preserve"> Licensee may be linked to third party sites through the use of the Product documentation. The third party sites are not under the control of Vanilla.PDF Labs, and Vanilla.PDF Labs is not responsible for the contents of any third party sites, any links contained in third party sites, or any changes or updates to third party sites. Vanilla.PDF Labs is not responsible for webcasting or any other form of transmission received from any third party sites. Vanilla.PDF Labs provides the links to third party sites to Licensee only as a convenience, and the inclusion of any link does not imply an endorsement by Vanilla.PDF Labs of the third party site.</w:t>
+      </w:r>
+    </w:p>
+    <w:p>
+      <w:pPr>
+        <w:pStyle w:val="Normal"/>
+        <w:spacing w:lineRule="auto" w:line="276" w:before="0" w:after="0"/>
+        <w:jc w:val="both"/>
+        <w:rPr>
+          <w:rFonts w:ascii="Arial" w:hAnsi="Arial" w:cs="Arial"/>
+          <w:lang w:val="en-US"/>
+        </w:rPr>
+      </w:pPr>
+      <w:r>
+        <w:rPr>
+          <w:rFonts w:cs="Arial" w:ascii="Arial" w:hAnsi="Arial"/>
+          <w:lang w:val="en-US"/>
+        </w:rPr>
+      </w:r>
+    </w:p>
+    <w:p>
+      <w:pPr>
+        <w:pStyle w:val="Normal"/>
+        <w:spacing w:lineRule="auto" w:line="276" w:before="0" w:after="0"/>
+        <w:jc w:val="both"/>
+        <w:rPr>
+          <w:rFonts w:ascii="Arial" w:hAnsi="Arial" w:cs="Arial"/>
+          <w:lang w:val="en-US"/>
+        </w:rPr>
+      </w:pPr>
+      <w:r>
+        <w:rPr>
+          <w:rFonts w:cs="Arial" w:ascii="Arial" w:hAnsi="Arial"/>
+          <w:lang w:val="en-US"/>
+        </w:rPr>
+      </w:r>
+    </w:p>
+    <w:p>
+      <w:pPr>
+        <w:pStyle w:val="Normal"/>
+        <w:spacing w:lineRule="auto" w:line="276" w:before="0" w:after="0"/>
+        <w:jc w:val="both"/>
+        <w:rPr>
+          <w:rFonts w:ascii="Arial" w:hAnsi="Arial" w:cs="Arial"/>
+          <w:lang w:val="en-US"/>
+        </w:rPr>
+      </w:pPr>
+      <w:r>
+        <w:rPr>
+          <w:rFonts w:cs="Arial" w:ascii="Arial" w:hAnsi="Arial"/>
+          <w:lang w:val="en-US"/>
+        </w:rPr>
+      </w:r>
+    </w:p>
+    <w:p>
+      <w:pPr>
+        <w:pStyle w:val="Normal"/>
+        <w:spacing w:lineRule="auto" w:line="276" w:before="0" w:after="0"/>
+        <w:ind w:left="567" w:hanging="567"/>
+        <w:jc w:val="both"/>
+        <w:rPr/>
+      </w:pPr>
+      <w:r>
+        <w:rPr>
+          <w:rFonts w:cs="Arial" w:ascii="Arial" w:hAnsi="Arial"/>
+          <w:b/>
+          <w:lang w:val="en-US"/>
+        </w:rPr>
+        <w:t>11. LIMITED WARRANTY AND DISCLAIMER.</w:t>
+      </w:r>
+    </w:p>
+    <w:p>
+      <w:pPr>
+        <w:pStyle w:val="Normal"/>
+        <w:spacing w:lineRule="auto" w:line="276" w:before="0" w:after="0"/>
+        <w:jc w:val="both"/>
+        <w:rPr>
+          <w:rFonts w:ascii="Arial" w:hAnsi="Arial" w:cs="Arial"/>
+          <w:lang w:val="en-US"/>
+        </w:rPr>
+      </w:pPr>
+      <w:r>
+        <w:rPr>
+          <w:rFonts w:cs="Arial" w:ascii="Arial" w:hAnsi="Arial"/>
+          <w:lang w:val="en-US"/>
+        </w:rPr>
+      </w:r>
+    </w:p>
+    <w:p>
+      <w:pPr>
+        <w:pStyle w:val="Normal"/>
+        <w:spacing w:lineRule="auto" w:line="276" w:before="0" w:after="0"/>
+        <w:ind w:left="567" w:hanging="0"/>
+        <w:jc w:val="both"/>
+        <w:rPr>
+          <w:rFonts w:ascii="Arial" w:hAnsi="Arial" w:cs="Arial"/>
+          <w:lang w:val="en-US"/>
+        </w:rPr>
+      </w:pPr>
+      <w:r>
+        <w:rPr>
+          <w:rFonts w:cs="Arial" w:ascii="Arial" w:hAnsi="Arial"/>
+          <w:lang w:val="en-US"/>
+        </w:rPr>
+        <w:t>Any rights for the warranty and consequent claims as stated below can be applied only in case that Licensee prior to the purchase of Product License tested the Product under Temporary License and no defect was identified within thirty (30) days period.</w:t>
+      </w:r>
+    </w:p>
+    <w:p>
+      <w:pPr>
+        <w:pStyle w:val="Normal"/>
+        <w:spacing w:lineRule="auto" w:line="276" w:before="0" w:after="0"/>
+        <w:jc w:val="both"/>
+        <w:rPr>
+          <w:rFonts w:ascii="Arial" w:hAnsi="Arial" w:cs="Arial"/>
+          <w:lang w:val="en-US"/>
+        </w:rPr>
+      </w:pPr>
+      <w:r>
+        <w:rPr>
+          <w:rFonts w:cs="Arial" w:ascii="Arial" w:hAnsi="Arial"/>
+          <w:lang w:val="en-US"/>
+        </w:rPr>
+      </w:r>
+    </w:p>
+    <w:p>
+      <w:pPr>
+        <w:pStyle w:val="Normal"/>
+        <w:spacing w:lineRule="auto" w:line="276" w:before="0" w:after="0"/>
+        <w:ind w:left="567" w:hanging="567"/>
+        <w:jc w:val="both"/>
+        <w:rPr/>
+      </w:pPr>
+      <w:r>
+        <w:rPr>
+          <w:rFonts w:cs="Arial" w:ascii="Arial" w:hAnsi="Arial"/>
+          <w:lang w:val="en-US"/>
+        </w:rPr>
+        <w:t>11.1. Except with respect to the Product used under the Evaluation License and/or Temporary License, Vanilla.PDF Labs warrants that, for a period of thirty (30) days from the date of provision of License File, when used as recommended in Product documentation, the Product will perform in substantial conformance with the documentation supplied with the Product. This warranty applies only on initial Product purchases and does not apply to Maintenance subscription renewals or Updates. Solely Licensee is entitled to apply rights from warranty. When applying rights from warranty, Licensee must provide detailed description of the deficiency.</w:t>
+      </w:r>
+    </w:p>
+    <w:p>
+      <w:pPr>
+        <w:pStyle w:val="Normal"/>
+        <w:spacing w:lineRule="auto" w:line="276" w:before="0" w:after="0"/>
+        <w:ind w:left="567" w:hanging="567"/>
+        <w:jc w:val="both"/>
+        <w:rPr>
+          <w:rFonts w:ascii="Arial" w:hAnsi="Arial" w:cs="Arial"/>
+          <w:lang w:val="en-US"/>
+        </w:rPr>
+      </w:pPr>
+      <w:r>
+        <w:rPr>
+          <w:rFonts w:cs="Arial" w:ascii="Arial" w:hAnsi="Arial"/>
+          <w:lang w:val="en-US"/>
+        </w:rPr>
+      </w:r>
+    </w:p>
+    <w:p>
+      <w:pPr>
+        <w:pStyle w:val="Normal"/>
+        <w:spacing w:lineRule="auto" w:line="276" w:before="0" w:after="0"/>
+        <w:ind w:left="567" w:hanging="567"/>
+        <w:jc w:val="both"/>
+        <w:rPr/>
+      </w:pPr>
+      <w:r>
+        <w:rPr>
+          <w:rFonts w:cs="Arial" w:ascii="Arial" w:hAnsi="Arial"/>
+          <w:lang w:val="en-US"/>
+        </w:rPr>
         <w:tab/>
-        <w:t>INTELLECTUAL PROPERTY RIGHTS.</w:t>
-      </w:r>
-      <w:r>
-        <w:rPr>
-          <w:rFonts w:cs="Arial" w:ascii="Arial" w:hAnsi="Arial"/>
-          <w:lang w:val="en-US"/>
-        </w:rPr>
-        <w:t xml:space="preserve"> All title and intellectual property rights in and to the Product (including but not limited to any images, photographs, animations, video, audio, music, text and "applets"" incorporated into the Product and any copies of the Product that Licensee is expressly permitted to make herein) are in the disposition of Vanilla.PDF Labs. All rights not expressly granted are reserved by Vanilla.PDF Labs.</w:t>
-      </w:r>
-    </w:p>
-    <w:p>
-      <w:pPr>
-        <w:pStyle w:val="Normal"/>
-        <w:spacing w:lineRule="auto" w:line="276" w:before="0" w:after="0"/>
-        <w:jc w:val="both"/>
-        <w:rPr>
-          <w:rFonts w:ascii="Arial" w:hAnsi="Arial" w:cs="Arial"/>
-          <w:lang w:val="en-US"/>
-        </w:rPr>
-      </w:pPr>
-      <w:r>
-        <w:rPr>
-          <w:rFonts w:cs="Arial" w:ascii="Arial" w:hAnsi="Arial"/>
-          <w:lang w:val="en-US"/>
-        </w:rPr>
-      </w:r>
-    </w:p>
-    <w:p>
-      <w:pPr>
-        <w:pStyle w:val="Normal"/>
-        <w:spacing w:lineRule="auto" w:line="276" w:before="0" w:after="0"/>
-        <w:ind w:left="567" w:hanging="567"/>
-        <w:jc w:val="both"/>
-        <w:rPr/>
-      </w:pPr>
-      <w:r>
-        <w:rPr>
-          <w:rFonts w:cs="Arial" w:ascii="Arial" w:hAnsi="Arial"/>
-          <w:b/>
-          <w:lang w:val="en-US"/>
-        </w:rPr>
-        <w:t>9.</w:t>
-        <w:tab/>
-        <w:t>NON-DISCLOSURE.</w:t>
-      </w:r>
-      <w:r>
-        <w:rPr>
-          <w:rFonts w:cs="Arial" w:ascii="Arial" w:hAnsi="Arial"/>
-          <w:lang w:val="en-US"/>
-        </w:rPr>
-        <w:t xml:space="preserve"> Both Parties recognize that the other Party may obtain proprietary and/or Confidential Information in the course of their business. Each Party agrees to protect each other’s Confidential Information as follows:</w:t>
-      </w:r>
-    </w:p>
-    <w:p>
-      <w:pPr>
-        <w:pStyle w:val="Normal"/>
-        <w:spacing w:lineRule="auto" w:line="276" w:before="0" w:after="0"/>
-        <w:jc w:val="both"/>
-        <w:rPr>
-          <w:rFonts w:ascii="Arial" w:hAnsi="Arial" w:cs="Arial"/>
-          <w:lang w:val="en-US"/>
-        </w:rPr>
-      </w:pPr>
-      <w:r>
-        <w:rPr>
-          <w:rFonts w:cs="Arial" w:ascii="Arial" w:hAnsi="Arial"/>
-          <w:lang w:val="en-US"/>
-        </w:rPr>
-      </w:r>
-    </w:p>
-    <w:p>
-      <w:pPr>
-        <w:pStyle w:val="Normal"/>
-        <w:spacing w:lineRule="auto" w:line="276" w:before="0" w:after="0"/>
-        <w:ind w:left="567" w:hanging="567"/>
-        <w:jc w:val="both"/>
-        <w:rPr/>
-      </w:pPr>
-      <w:r>
-        <w:rPr>
-          <w:rFonts w:cs="Arial" w:ascii="Arial" w:hAnsi="Arial"/>
-          <w:lang w:val="en-US"/>
-        </w:rPr>
-        <w:t>9.1.</w:t>
-        <w:tab/>
-        <w:t>Time and Method. Both during the term of this Agreement and for a period of five (5) years after termination or expiration of this Agreement to hold each other’s Confidential Information in confidence and to protect the disclosed Confidential Information by using the same degree of care to prevent the unauthorized use, dissemination or publication of the Confidential Information as they use to protect their own confidential information of a like nature.</w:t>
-      </w:r>
-    </w:p>
-    <w:p>
-      <w:pPr>
-        <w:pStyle w:val="Normal"/>
-        <w:spacing w:lineRule="auto" w:line="276" w:before="0" w:after="0"/>
-        <w:ind w:left="567" w:hanging="567"/>
-        <w:jc w:val="both"/>
-        <w:rPr>
-          <w:rFonts w:ascii="Arial" w:hAnsi="Arial" w:cs="Arial"/>
-          <w:lang w:val="en-US"/>
-        </w:rPr>
-      </w:pPr>
-      <w:r>
-        <w:rPr>
-          <w:rFonts w:cs="Arial" w:ascii="Arial" w:hAnsi="Arial"/>
-          <w:lang w:val="en-US"/>
-        </w:rPr>
-      </w:r>
-    </w:p>
-    <w:p>
-      <w:pPr>
-        <w:pStyle w:val="Normal"/>
-        <w:spacing w:lineRule="auto" w:line="276" w:before="0" w:after="0"/>
-        <w:ind w:left="567" w:hanging="567"/>
-        <w:jc w:val="both"/>
-        <w:rPr/>
-      </w:pPr>
-      <w:r>
-        <w:rPr>
-          <w:rFonts w:cs="Arial" w:ascii="Arial" w:hAnsi="Arial"/>
-          <w:lang w:val="en-US"/>
-        </w:rPr>
-        <w:t>9.2.</w:t>
-        <w:tab/>
-        <w:t>Permitted Disclosure to Employees. Each Party agrees that it will only disclose Confidential Information to its responsible employees, contractors, professional advisors and similarly situated individuals who have a bona fide need to know and who are bound by agreement or by law to keep such information confidential.</w:t>
-      </w:r>
-    </w:p>
-    <w:p>
-      <w:pPr>
-        <w:pStyle w:val="Normal"/>
-        <w:spacing w:lineRule="auto" w:line="276" w:before="0" w:after="0"/>
-        <w:ind w:left="567" w:hanging="567"/>
-        <w:jc w:val="both"/>
-        <w:rPr>
-          <w:rFonts w:ascii="Arial" w:hAnsi="Arial" w:cs="Arial"/>
-          <w:lang w:val="en-US"/>
-        </w:rPr>
-      </w:pPr>
-      <w:r>
-        <w:rPr>
-          <w:rFonts w:cs="Arial" w:ascii="Arial" w:hAnsi="Arial"/>
-          <w:lang w:val="en-US"/>
-        </w:rPr>
-      </w:r>
-    </w:p>
-    <w:p>
-      <w:pPr>
-        <w:pStyle w:val="Normal"/>
-        <w:spacing w:lineRule="auto" w:line="276" w:before="0" w:after="0"/>
-        <w:ind w:left="567" w:hanging="567"/>
-        <w:jc w:val="both"/>
-        <w:rPr/>
-      </w:pPr>
-      <w:r>
-        <w:rPr>
-          <w:rFonts w:cs="Arial" w:ascii="Arial" w:hAnsi="Arial"/>
-          <w:lang w:val="en-US"/>
-        </w:rPr>
-        <w:t>9.3.</w:t>
-        <w:tab/>
-        <w:t>Other Permitted Disclosures. Each Party may disclose Confidential Information (i) as authorized by the other Party in writing or (ii) to the extent required by applicable law, court, or government agency, provided that the Party required to disclose Confidential Information promptly notifies the other Party and cooperates with any efforts by the other Party, at the other Party’s expense, to limit such disclosure by means of seeking a protective order or requesting confidential treatment. Other than those expressly allowed under this Section 9 of the Agreement, no other disclosures of Confidential Information are permitted.</w:t>
-      </w:r>
-    </w:p>
-    <w:p>
-      <w:pPr>
-        <w:pStyle w:val="Normal"/>
-        <w:spacing w:lineRule="auto" w:line="276" w:before="0" w:after="0"/>
-        <w:jc w:val="both"/>
-        <w:rPr>
-          <w:rFonts w:ascii="Arial" w:hAnsi="Arial" w:cs="Arial"/>
-          <w:lang w:val="en-US"/>
-        </w:rPr>
-      </w:pPr>
-      <w:r>
-        <w:rPr>
-          <w:rFonts w:cs="Arial" w:ascii="Arial" w:hAnsi="Arial"/>
-          <w:lang w:val="en-US"/>
-        </w:rPr>
-      </w:r>
-    </w:p>
-    <w:p>
-      <w:pPr>
-        <w:pStyle w:val="Normal"/>
-        <w:spacing w:lineRule="auto" w:line="276" w:before="0" w:after="0"/>
-        <w:ind w:left="567" w:hanging="567"/>
-        <w:jc w:val="both"/>
-        <w:rPr/>
-      </w:pPr>
-      <w:r>
-        <w:rPr>
-          <w:rFonts w:cs="Arial" w:ascii="Arial" w:hAnsi="Arial"/>
-          <w:b/>
-          <w:lang w:val="en-US"/>
-        </w:rPr>
-        <w:t>10.</w:t>
-        <w:tab/>
-        <w:t>LINKS TO THIRD PARTY SITES.</w:t>
-      </w:r>
-      <w:r>
-        <w:rPr>
-          <w:rFonts w:cs="Arial" w:ascii="Arial" w:hAnsi="Arial"/>
-          <w:lang w:val="en-US"/>
-        </w:rPr>
-        <w:t xml:space="preserve"> Licensee may be linked to third party sites through the use of the Product documentation. The third party sites are not under the control of Vanilla.PDF Labs, and Vanilla.PDF Labs is not responsible for the contents of any third party sites, any links contained in third party sites, or any changes or updates to third party sites. Vanilla.PDF Labs is not responsible for webcasting or any other form of transmission received from any third party sites. Vanilla.PDF Labs provides the links to third party sites to Licensee only as a convenience, and the inclusion of any link does not imply an endorsement by Vanilla.PDF Labs of the third party site.</w:t>
-      </w:r>
-    </w:p>
-    <w:p>
-      <w:pPr>
-        <w:pStyle w:val="Normal"/>
-        <w:spacing w:lineRule="auto" w:line="276" w:before="0" w:after="0"/>
-        <w:jc w:val="both"/>
-        <w:rPr>
-          <w:rFonts w:ascii="Arial" w:hAnsi="Arial" w:cs="Arial"/>
-          <w:lang w:val="en-US"/>
-        </w:rPr>
-      </w:pPr>
-      <w:r>
-        <w:rPr>
-          <w:rFonts w:cs="Arial" w:ascii="Arial" w:hAnsi="Arial"/>
-          <w:lang w:val="en-US"/>
-        </w:rPr>
-      </w:r>
-    </w:p>
-    <w:p>
-      <w:pPr>
-        <w:pStyle w:val="Normal"/>
-        <w:spacing w:lineRule="auto" w:line="276" w:before="0" w:after="0"/>
-        <w:jc w:val="both"/>
-        <w:rPr>
-          <w:rFonts w:ascii="Arial" w:hAnsi="Arial" w:cs="Arial"/>
-          <w:lang w:val="en-US"/>
-        </w:rPr>
-      </w:pPr>
-      <w:r>
-        <w:rPr>
-          <w:rFonts w:cs="Arial" w:ascii="Arial" w:hAnsi="Arial"/>
-          <w:lang w:val="en-US"/>
-        </w:rPr>
-      </w:r>
-    </w:p>
-    <w:p>
-      <w:pPr>
-        <w:pStyle w:val="Normal"/>
-        <w:spacing w:lineRule="auto" w:line="276" w:before="0" w:after="0"/>
-        <w:jc w:val="both"/>
-        <w:rPr>
-          <w:rFonts w:ascii="Arial" w:hAnsi="Arial" w:cs="Arial"/>
-          <w:lang w:val="en-US"/>
-        </w:rPr>
-      </w:pPr>
-      <w:r>
-        <w:rPr>
-          <w:rFonts w:cs="Arial" w:ascii="Arial" w:hAnsi="Arial"/>
-          <w:lang w:val="en-US"/>
-        </w:rPr>
-      </w:r>
-    </w:p>
-    <w:p>
-      <w:pPr>
-        <w:pStyle w:val="Normal"/>
-        <w:spacing w:lineRule="auto" w:line="276" w:before="0" w:after="0"/>
-        <w:ind w:left="567" w:hanging="567"/>
-        <w:jc w:val="both"/>
-        <w:rPr/>
-      </w:pPr>
-      <w:r>
-        <w:rPr>
-          <w:rFonts w:cs="Arial" w:ascii="Arial" w:hAnsi="Arial"/>
-          <w:b/>
-          <w:lang w:val="en-US"/>
-        </w:rPr>
-        <w:t>11.</w:t>
-        <w:tab/>
-        <w:t>LIMITED WARRANTY AND DISCLAIMER.</w:t>
-      </w:r>
-    </w:p>
-    <w:p>
-      <w:pPr>
-        <w:pStyle w:val="Normal"/>
-        <w:spacing w:lineRule="auto" w:line="276" w:before="0" w:after="0"/>
-        <w:jc w:val="both"/>
-        <w:rPr>
-          <w:rFonts w:ascii="Arial" w:hAnsi="Arial" w:cs="Arial"/>
-          <w:lang w:val="en-US"/>
-        </w:rPr>
-      </w:pPr>
-      <w:r>
-        <w:rPr>
-          <w:rFonts w:cs="Arial" w:ascii="Arial" w:hAnsi="Arial"/>
-          <w:lang w:val="en-US"/>
-        </w:rPr>
-      </w:r>
-    </w:p>
-    <w:p>
-      <w:pPr>
-        <w:pStyle w:val="Normal"/>
-        <w:spacing w:lineRule="auto" w:line="276" w:before="0" w:after="0"/>
-        <w:ind w:left="567" w:hanging="0"/>
-        <w:jc w:val="both"/>
-        <w:rPr>
-          <w:rFonts w:ascii="Arial" w:hAnsi="Arial" w:cs="Arial"/>
-          <w:lang w:val="en-US"/>
-        </w:rPr>
-      </w:pPr>
-      <w:r>
-        <w:rPr>
-          <w:rFonts w:cs="Arial" w:ascii="Arial" w:hAnsi="Arial"/>
-          <w:lang w:val="en-US"/>
-        </w:rPr>
-        <w:t>Any rights for the warranty and consequent claims as stated below can be applied only in case that Licensee prior to the purchase of Product License tested the Product under Temporary License and no defect was identified within thirty (30) days period.</w:t>
-      </w:r>
-    </w:p>
-    <w:p>
-      <w:pPr>
-        <w:pStyle w:val="Normal"/>
-        <w:spacing w:lineRule="auto" w:line="276" w:before="0" w:after="0"/>
-        <w:jc w:val="both"/>
-        <w:rPr>
-          <w:rFonts w:ascii="Arial" w:hAnsi="Arial" w:cs="Arial"/>
-          <w:lang w:val="en-US"/>
-        </w:rPr>
-      </w:pPr>
-      <w:r>
-        <w:rPr>
-          <w:rFonts w:cs="Arial" w:ascii="Arial" w:hAnsi="Arial"/>
-          <w:lang w:val="en-US"/>
-        </w:rPr>
-      </w:r>
-    </w:p>
-    <w:p>
-      <w:pPr>
-        <w:pStyle w:val="Normal"/>
-        <w:spacing w:lineRule="auto" w:line="276" w:before="0" w:after="0"/>
-        <w:ind w:left="567" w:hanging="567"/>
-        <w:jc w:val="both"/>
-        <w:rPr/>
-      </w:pPr>
-      <w:r>
-        <w:rPr>
-          <w:rFonts w:cs="Arial" w:ascii="Arial" w:hAnsi="Arial"/>
-          <w:lang w:val="en-US"/>
-        </w:rPr>
-        <w:t>11.1.</w:t>
-        <w:tab/>
-        <w:t>Except with respect to the Product used under the Evaluation License and/or Temporary License, Vanilla.PDF Labs warrants that, for a period of thirty (30) days from the date of provision of License File, when used as recommended in Product documentation, the Product will perform in substantial conformance with the documentation supplied with the Product. This warranty applies only on initial Product purchases and does not apply to Maintenance subscription renewals or Updates. Solely Licensee is entitled to apply rights from warranty. When applying rights from warranty, Licensee must provide detailed description of the deficiency.</w:t>
-      </w:r>
-    </w:p>
-    <w:p>
-      <w:pPr>
-        <w:pStyle w:val="Normal"/>
-        <w:spacing w:lineRule="auto" w:line="276" w:before="0" w:after="0"/>
-        <w:ind w:left="567" w:hanging="567"/>
-        <w:jc w:val="both"/>
-        <w:rPr>
-          <w:rFonts w:ascii="Arial" w:hAnsi="Arial" w:cs="Arial"/>
-          <w:lang w:val="en-US"/>
-        </w:rPr>
-      </w:pPr>
-      <w:r>
-        <w:rPr>
-          <w:rFonts w:cs="Arial" w:ascii="Arial" w:hAnsi="Arial"/>
-          <w:lang w:val="en-US"/>
-        </w:rPr>
-      </w:r>
-    </w:p>
-    <w:p>
-      <w:pPr>
-        <w:pStyle w:val="Normal"/>
-        <w:spacing w:lineRule="auto" w:line="276" w:before="0" w:after="0"/>
-        <w:ind w:left="567" w:hanging="567"/>
-        <w:jc w:val="both"/>
-        <w:rPr>
-          <w:rFonts w:ascii="Arial" w:hAnsi="Arial" w:cs="Arial"/>
-          <w:lang w:val="en-US"/>
-        </w:rPr>
-      </w:pPr>
-      <w:r>
-        <w:rPr>
-          <w:rFonts w:cs="Arial" w:ascii="Arial" w:hAnsi="Arial"/>
-          <w:lang w:val="en-US"/>
-        </w:rPr>
-        <w:tab/>
-        <w:t>Licensee’s exclusive entitlements for breach of warranty is to request the removal of the defects of the Product. Vanilla.PDF Labs at its sole discretion will use reasonable commercial efforts to supply Licensee with a replacement copy of the Product that substantially conforms to the documentation, or provide to the Licensee the guidance for use of the Product in order to avoid of the defective impacts or refund to Licensee its purchase price for the Product. Vanilla.PDF Labs shall have no responsibility if the failure arises out of use of the Product with other methods than recommended in Product documentation. THIS REMMEDY IS THE SOLE AND EXCLUSSIVE REMEDY AVAILABLE TO LICENSEE FOR BREACH OF EXPRESSED OR IMPLIED WARRANTIES WITH RESPECT TO THE PRODUCT.</w:t>
-      </w:r>
-    </w:p>
-    <w:p>
-      <w:pPr>
-        <w:pStyle w:val="Normal"/>
-        <w:spacing w:lineRule="auto" w:line="276" w:before="0" w:after="0"/>
-        <w:jc w:val="both"/>
-        <w:rPr>
-          <w:rFonts w:ascii="Arial" w:hAnsi="Arial" w:cs="Arial"/>
-          <w:lang w:val="en-US"/>
-        </w:rPr>
-      </w:pPr>
-      <w:r>
-        <w:rPr>
-          <w:rFonts w:cs="Arial" w:ascii="Arial" w:hAnsi="Arial"/>
-          <w:lang w:val="en-US"/>
-        </w:rPr>
-      </w:r>
-    </w:p>
-    <w:p>
-      <w:pPr>
-        <w:pStyle w:val="Normal"/>
-        <w:spacing w:lineRule="auto" w:line="276" w:before="0" w:after="0"/>
-        <w:ind w:left="567" w:hanging="567"/>
-        <w:jc w:val="both"/>
-        <w:rPr/>
-      </w:pPr>
-      <w:r>
-        <w:rPr>
-          <w:rFonts w:cs="Arial" w:ascii="Arial" w:hAnsi="Arial"/>
-          <w:lang w:val="en-US"/>
-        </w:rPr>
-        <w:t>11.2.</w:t>
-        <w:tab/>
-        <w:t>VANILLA.PDF LABS PROVIDES NO REMEDIES OR WARRANTIES, WHETHER EXPRESS OR IMPLIED, FOR PRODUCT USED UNDER EVALUATION LICENSE OR TEMPORARY LICENSE. THESE VERSIONS OF THE PRODUCT ARE PROVIDED "AS IS".</w:t>
-      </w:r>
-    </w:p>
-    <w:p>
-      <w:pPr>
-        <w:pStyle w:val="Normal"/>
-        <w:spacing w:lineRule="auto" w:line="276" w:before="0" w:after="0"/>
-        <w:ind w:left="567" w:hanging="567"/>
-        <w:jc w:val="both"/>
-        <w:rPr>
-          <w:rFonts w:ascii="Arial" w:hAnsi="Arial" w:cs="Arial"/>
-          <w:lang w:val="en-US"/>
-        </w:rPr>
-      </w:pPr>
-      <w:r>
-        <w:rPr>
-          <w:rFonts w:cs="Arial" w:ascii="Arial" w:hAnsi="Arial"/>
-          <w:lang w:val="en-US"/>
-        </w:rPr>
-      </w:r>
-    </w:p>
-    <w:p>
-      <w:pPr>
-        <w:pStyle w:val="Normal"/>
-        <w:spacing w:lineRule="auto" w:line="276" w:before="0" w:after="0"/>
-        <w:ind w:left="567" w:hanging="567"/>
-        <w:jc w:val="both"/>
-        <w:rPr/>
-      </w:pPr>
-      <w:r>
-        <w:rPr>
-          <w:rFonts w:cs="Arial" w:ascii="Arial" w:hAnsi="Arial"/>
-          <w:lang w:val="en-US"/>
-        </w:rPr>
-        <w:t>11.3.</w:t>
-        <w:tab/>
-        <w:t xml:space="preserve">VANILLA.PDF LABS AND ITS SUPPLIERS DISCLAIM ALL OTHER WARRANTIES AND REPRESENTATIONS, WHETHER EXPRESS, IMPLIED, OR OTHERWISE, INCLUDING THE WARRANTIES OF MERCHANTABILITY OR FITNESS FOR A PARTICULAR PURPOSE. </w:t>
+        <w:t xml:space="preserve">Licensee’s exclusive entitlements for breach of warranty is to request the removal of the defects of the Product. Vanilla.PDF Labs at its sole discretion will use reasonable commercial efforts to supply Licensee with a replacement copy of the Product that substantially conforms to the documentation, or provide to the Licensee the guidance for use of the Product in order to avoid of the defective impacts or refund to Licensee its purchase price for the Product. Vanilla.PDF Labs shall have no responsibility if the failure arises out of use of the Product with other methods than recommended in Product documentation. THIS </w:t>
+      </w:r>
+      <w:r>
+        <w:rPr>
+          <w:rFonts w:cs="Arial" w:ascii="Arial" w:hAnsi="Arial"/>
+          <w:lang w:val="en-US"/>
+        </w:rPr>
+        <w:t>REMEDY</w:t>
+      </w:r>
+      <w:r>
+        <w:rPr>
+          <w:rFonts w:cs="Arial" w:ascii="Arial" w:hAnsi="Arial"/>
+          <w:lang w:val="en-US"/>
+        </w:rPr>
+        <w:t xml:space="preserve"> IS THE SOLE AND </w:t>
+      </w:r>
+      <w:r>
+        <w:rPr>
+          <w:rFonts w:cs="Arial" w:ascii="Arial" w:hAnsi="Arial"/>
+          <w:lang w:val="en-US"/>
+        </w:rPr>
+        <w:t>EXCLUSIVE</w:t>
+      </w:r>
+      <w:r>
+        <w:rPr>
+          <w:rFonts w:cs="Arial" w:ascii="Arial" w:hAnsi="Arial"/>
+          <w:lang w:val="en-US"/>
+        </w:rPr>
+        <w:t xml:space="preserve"> REMEDY AVAILABLE TO LICENSEE FOR BREACH OF EXPRESSED OR IMPLIED WARRANTIES WITH RESPECT TO THE PRODUCT.</w:t>
+      </w:r>
+    </w:p>
+    <w:p>
+      <w:pPr>
+        <w:pStyle w:val="Normal"/>
+        <w:spacing w:lineRule="auto" w:line="276" w:before="0" w:after="0"/>
+        <w:jc w:val="both"/>
+        <w:rPr>
+          <w:rFonts w:ascii="Arial" w:hAnsi="Arial" w:cs="Arial"/>
+          <w:lang w:val="en-US"/>
+        </w:rPr>
+      </w:pPr>
+      <w:r>
+        <w:rPr>
+          <w:rFonts w:cs="Arial" w:ascii="Arial" w:hAnsi="Arial"/>
+          <w:lang w:val="en-US"/>
+        </w:rPr>
+      </w:r>
+    </w:p>
+    <w:p>
+      <w:pPr>
+        <w:pStyle w:val="Normal"/>
+        <w:spacing w:lineRule="auto" w:line="276" w:before="0" w:after="0"/>
+        <w:ind w:left="567" w:hanging="567"/>
+        <w:jc w:val="both"/>
+        <w:rPr/>
+      </w:pPr>
+      <w:r>
+        <w:rPr>
+          <w:rFonts w:cs="Arial" w:ascii="Arial" w:hAnsi="Arial"/>
+          <w:lang w:val="en-US"/>
+        </w:rPr>
+        <w:t>11.2. VANILLA.PDF LABS PROVIDES NO REMEDIES OR WARRANTIES, WHETHER EXPRESS OR IMPLIED, FOR PRODUCT USED UNDER EVALUATION LICENSE OR TEMPORARY LICENSE. THESE VERSIONS OF THE PRODUCT ARE PROVIDED "AS IS".</w:t>
+      </w:r>
+    </w:p>
+    <w:p>
+      <w:pPr>
+        <w:pStyle w:val="Normal"/>
+        <w:spacing w:lineRule="auto" w:line="276" w:before="0" w:after="0"/>
+        <w:ind w:left="567" w:hanging="567"/>
+        <w:jc w:val="both"/>
+        <w:rPr>
+          <w:rFonts w:ascii="Arial" w:hAnsi="Arial" w:cs="Arial"/>
+          <w:lang w:val="en-US"/>
+        </w:rPr>
+      </w:pPr>
+      <w:r>
+        <w:rPr>
+          <w:rFonts w:cs="Arial" w:ascii="Arial" w:hAnsi="Arial"/>
+          <w:lang w:val="en-US"/>
+        </w:rPr>
+      </w:r>
+    </w:p>
+    <w:p>
+      <w:pPr>
+        <w:pStyle w:val="Normal"/>
+        <w:spacing w:lineRule="auto" w:line="276" w:before="0" w:after="0"/>
+        <w:ind w:left="567" w:hanging="567"/>
+        <w:jc w:val="both"/>
+        <w:rPr/>
+      </w:pPr>
+      <w:r>
+        <w:rPr>
+          <w:rFonts w:cs="Arial" w:ascii="Arial" w:hAnsi="Arial"/>
+          <w:lang w:val="en-US"/>
+        </w:rPr>
+        <w:t xml:space="preserve">11.3. VANILLA.PDF LABS AND ITS SUPPLIERS DISCLAIM ALL OTHER WARRANTIES AND REPRESENTATIONS, WHETHER EXPRESS, IMPLIED, OR OTHERWISE, INCLUDING THE WARRANTIES OF MERCHANTABILITY OR FITNESS FOR A PARTICULAR PURPOSE. </w:t>
       </w:r>
       <w:bookmarkStart w:id="2" w:name="_Hlk511584895"/>
       <w:r>
@@ -3851,79 +3722,96 @@
           <w:rFonts w:cs="Arial" w:ascii="Arial" w:hAnsi="Arial"/>
           <w:lang w:val="en-US"/>
         </w:rPr>
-        <w:t xml:space="preserve"> DOES NOT WARRANT THAT THE PRODUCT IS ERROR-FREE OR WILL OPERATE WITHOUT INTERRUPTION. THE PRODUCT IS NOT DESIGNED, INTENDED OR LICENSED FOR USE IN HAZARDOUS ENVIRONMENTS REQUIRING FAIL-SAFE CONTROLS, INCLUDING WITHOUT LIMITATION, THE DESIGN, CONSTRUCTION, MAINTENANCE OR OPERATION OF NUCLEAR FACILITIES, AIRCRAFT NAVIGATION OR COMMUNICATION SYSTEMS, AIRTRAFIC CONTROL, AND LIFE SUPPORT OR WEAPONS SYSTEMS. VANILLA.PDF LABS SPECIFICALY DISCLAIMS ANY EXPRESS OR IMPLIED WARRANTY OF FITNESS FOR SUCH PURPOSES.</w:t>
-      </w:r>
-    </w:p>
-    <w:p>
-      <w:pPr>
-        <w:pStyle w:val="Normal"/>
-        <w:spacing w:lineRule="auto" w:line="276" w:before="0" w:after="0"/>
-        <w:ind w:left="567" w:hanging="567"/>
-        <w:jc w:val="both"/>
-        <w:rPr>
-          <w:rFonts w:ascii="Arial" w:hAnsi="Arial" w:cs="Arial"/>
-          <w:lang w:val="en-US"/>
-        </w:rPr>
-      </w:pPr>
-      <w:r>
-        <w:rPr>
-          <w:rFonts w:cs="Arial" w:ascii="Arial" w:hAnsi="Arial"/>
-          <w:lang w:val="en-US"/>
-        </w:rPr>
-      </w:r>
-    </w:p>
-    <w:p>
-      <w:pPr>
-        <w:pStyle w:val="Normal"/>
-        <w:spacing w:lineRule="auto" w:line="276" w:before="0" w:after="0"/>
-        <w:ind w:left="567" w:hanging="567"/>
-        <w:jc w:val="both"/>
-        <w:rPr/>
-      </w:pPr>
-      <w:r>
-        <w:rPr>
-          <w:rFonts w:cs="Arial" w:ascii="Arial" w:hAnsi="Arial"/>
-          <w:lang w:val="en-US"/>
-        </w:rPr>
-        <w:t>11.4.</w:t>
-        <w:tab/>
-        <w:t>NO ORAL OR WRITTEN INFORMATION OR ADVICE GIVEN BY VANILLA.PDF LABS, ITS DEALERS, DISTRIBUTORS, AGENTS OR EMPLOYEES SHALL CREATE A WARRANTY OR IN ANY WAY INCREASE THE SCOPE OF ANY WARRANTY PROVIDED HEREIIN.</w:t>
-      </w:r>
-    </w:p>
-    <w:p>
-      <w:pPr>
-        <w:pStyle w:val="Normal"/>
-        <w:spacing w:lineRule="auto" w:line="276" w:before="0" w:after="0"/>
-        <w:ind w:left="567" w:hanging="567"/>
-        <w:jc w:val="both"/>
-        <w:rPr>
-          <w:rFonts w:ascii="Arial" w:hAnsi="Arial" w:cs="Arial"/>
-          <w:lang w:val="en-US"/>
-        </w:rPr>
-      </w:pPr>
-      <w:r>
-        <w:rPr>
-          <w:rFonts w:cs="Arial" w:ascii="Arial" w:hAnsi="Arial"/>
-          <w:lang w:val="en-US"/>
-        </w:rPr>
-      </w:r>
-    </w:p>
-    <w:p>
-      <w:pPr>
-        <w:pStyle w:val="Normal"/>
-        <w:spacing w:lineRule="auto" w:line="276" w:before="0" w:after="0"/>
-        <w:ind w:left="567" w:hanging="567"/>
-        <w:jc w:val="both"/>
-        <w:rPr/>
-      </w:pPr>
-      <w:r>
-        <w:rPr>
-          <w:rFonts w:cs="Arial" w:ascii="Arial" w:hAnsi="Arial"/>
-          <w:lang w:val="en-US"/>
-        </w:rPr>
-        <w:t>11.5.</w:t>
-        <w:tab/>
-        <w:t>Vanilla.PDF Labs hereby informs Licensee that the Product contains also third party components used fully in accordance with the relevant and respective license conditions which can be found below:</w:t>
+        <w:t xml:space="preserve"> DOES NOT WARRANT THAT THE PRODUCT IS ERROR-FREE OR WILL OPERATE WITHOUT INTERRUPTION. THE PRODUCT IS NOT DESIGNED, INTENDED OR LICENSED FOR USE IN HAZARDOUS ENVIRONMENTS REQUIRING FAIL-SAFE CONTROLS, INCLUDING WITHOUT LIMITATION, THE DESIGN, CONSTRUCTION, MAINTENANCE OR OPERATION OF NUCLEAR FACILITIES, AIRCRAFT NAVIGATION OR COMMUNICATION SYSTEMS, AIRTRAFIC CONTROL, AND LIFE SUPPORT OR WEAPONS SYSTEMS. VANILLA.PDF LABS </w:t>
+      </w:r>
+      <w:r>
+        <w:rPr>
+          <w:rFonts w:cs="Arial" w:ascii="Arial" w:hAnsi="Arial"/>
+          <w:lang w:val="en-US"/>
+        </w:rPr>
+        <w:t>SPECIFICALLY</w:t>
+      </w:r>
+      <w:r>
+        <w:rPr>
+          <w:rFonts w:cs="Arial" w:ascii="Arial" w:hAnsi="Arial"/>
+          <w:lang w:val="en-US"/>
+        </w:rPr>
+        <w:t xml:space="preserve"> DISCLAIMS ANY EXPRESS OR IMPLIED WARRANTY OF FITNESS FOR SUCH PURPOSES.</w:t>
+      </w:r>
+    </w:p>
+    <w:p>
+      <w:pPr>
+        <w:pStyle w:val="Normal"/>
+        <w:spacing w:lineRule="auto" w:line="276" w:before="0" w:after="0"/>
+        <w:ind w:left="567" w:hanging="567"/>
+        <w:jc w:val="both"/>
+        <w:rPr>
+          <w:rFonts w:ascii="Arial" w:hAnsi="Arial" w:cs="Arial"/>
+          <w:lang w:val="en-US"/>
+        </w:rPr>
+      </w:pPr>
+      <w:r>
+        <w:rPr>
+          <w:rFonts w:cs="Arial" w:ascii="Arial" w:hAnsi="Arial"/>
+          <w:lang w:val="en-US"/>
+        </w:rPr>
+      </w:r>
+    </w:p>
+    <w:p>
+      <w:pPr>
+        <w:pStyle w:val="Normal"/>
+        <w:spacing w:lineRule="auto" w:line="276" w:before="0" w:after="0"/>
+        <w:ind w:left="567" w:hanging="567"/>
+        <w:jc w:val="both"/>
+        <w:rPr/>
+      </w:pPr>
+      <w:r>
+        <w:rPr>
+          <w:rFonts w:cs="Arial" w:ascii="Arial" w:hAnsi="Arial"/>
+          <w:lang w:val="en-US"/>
+        </w:rPr>
+        <w:t xml:space="preserve">11.4. NO ORAL OR WRITTEN INFORMATION OR ADVICE GIVEN BY VANILLA.PDF LABS, ITS DEALERS, DISTRIBUTORS, AGENTS OR EMPLOYEES SHALL CREATE A WARRANTY OR IN ANY WAY INCREASE THE SCOPE OF ANY WARRANTY PROVIDED </w:t>
+      </w:r>
+      <w:r>
+        <w:rPr>
+          <w:rFonts w:cs="Arial" w:ascii="Arial" w:hAnsi="Arial"/>
+          <w:lang w:val="en-US"/>
+        </w:rPr>
+        <w:t>HEREIN.</w:t>
+      </w:r>
+    </w:p>
+    <w:p>
+      <w:pPr>
+        <w:pStyle w:val="Normal"/>
+        <w:spacing w:lineRule="auto" w:line="276" w:before="0" w:after="0"/>
+        <w:ind w:left="567" w:hanging="567"/>
+        <w:jc w:val="both"/>
+        <w:rPr>
+          <w:rFonts w:ascii="Arial" w:hAnsi="Arial" w:cs="Arial"/>
+          <w:lang w:val="en-US"/>
+        </w:rPr>
+      </w:pPr>
+      <w:r>
+        <w:rPr>
+          <w:rFonts w:cs="Arial" w:ascii="Arial" w:hAnsi="Arial"/>
+          <w:lang w:val="en-US"/>
+        </w:rPr>
+      </w:r>
+    </w:p>
+    <w:p>
+      <w:pPr>
+        <w:pStyle w:val="Normal"/>
+        <w:spacing w:lineRule="auto" w:line="276" w:before="0" w:after="0"/>
+        <w:ind w:left="567" w:hanging="567"/>
+        <w:jc w:val="both"/>
+        <w:rPr/>
+      </w:pPr>
+      <w:r>
+        <w:rPr>
+          <w:rFonts w:cs="Arial" w:ascii="Arial" w:hAnsi="Arial"/>
+          <w:lang w:val="en-US"/>
+        </w:rPr>
+        <w:t>11.5. Vanilla.PDF Labs hereby informs Licensee that the Product contains also third party components used fully in accordance with the relevant and respective license conditions which can be found below:</w:t>
       </w:r>
     </w:p>
     <w:p>
@@ -4033,9 +3921,7 @@
           <w:rFonts w:cs="Arial" w:ascii="Arial" w:hAnsi="Arial"/>
           <w:lang w:val="en-US"/>
         </w:rPr>
-        <w:t>11.5.1.</w:t>
-        <w:tab/>
-        <w:t>JSON for Modern C++</w:t>
+        <w:t>11.5.1. JSON for Modern C++</w:t>
       </w:r>
     </w:p>
     <w:p>
@@ -4227,9 +4113,7 @@
           <w:rFonts w:cs="Arial" w:ascii="Arial" w:hAnsi="Arial"/>
           <w:lang w:val="en-US"/>
         </w:rPr>
-        <w:t>11.5.2.</w:t>
-        <w:tab/>
-        <w:t>OpenSSL</w:t>
+        <w:t>11.5.2. OpenSSL</w:t>
       </w:r>
     </w:p>
     <w:p>
@@ -4369,9 +4253,7 @@
           <w:i/>
           <w:lang w:val="en-US"/>
         </w:rPr>
-        <w:t>11.5.2.1.</w:t>
-        <w:tab/>
-        <w:t>OpenSSL License</w:t>
+        <w:t>11.5.2.1. OpenSSL License</w:t>
       </w:r>
     </w:p>
     <w:p>
@@ -4907,9 +4789,7 @@
           <w:i/>
           <w:lang w:val="en-US"/>
         </w:rPr>
-        <w:t>11.5.2.2.</w:t>
-        <w:tab/>
-        <w:t>Original SSLeay License</w:t>
+        <w:t>11.5.2.2. Original SSLeay License</w:t>
       </w:r>
     </w:p>
     <w:p>
@@ -5482,9 +5362,7 @@
           <w:rFonts w:cs="Arial" w:ascii="Arial" w:hAnsi="Arial"/>
           <w:lang w:val="en-US"/>
         </w:rPr>
-        <w:t>11.5.3.</w:t>
-        <w:tab/>
-        <w:t>zlib</w:t>
+        <w:t>11.5.3. zlib</w:t>
       </w:r>
     </w:p>
     <w:p>
@@ -5773,9 +5651,7 @@
           <w:rFonts w:cs="Arial" w:ascii="Arial" w:hAnsi="Arial"/>
           <w:lang w:val="en-US"/>
         </w:rPr>
-        <w:t>11.5.4.</w:t>
-        <w:tab/>
-        <w:t>libjpeg</w:t>
+        <w:t>11.5.4. libjpeg</w:t>
       </w:r>
     </w:p>
     <w:p>
@@ -6307,159 +6183,149 @@
           <w:b/>
           <w:lang w:val="en-US"/>
         </w:rPr>
-        <w:t>12.</w:t>
-        <w:tab/>
-        <w:t>LIMITATION OF LIABILITY.</w:t>
-      </w:r>
-      <w:r>
-        <w:rPr>
-          <w:rFonts w:cs="Arial" w:ascii="Arial" w:hAnsi="Arial"/>
-          <w:lang w:val="en-US"/>
-        </w:rPr>
-        <w:t xml:space="preserve"> Except with regard to: (i) breach of confidentiality obligations, liability shall be limited as follows: </w:t>
-      </w:r>
-    </w:p>
-    <w:p>
-      <w:pPr>
-        <w:pStyle w:val="Normal"/>
-        <w:spacing w:lineRule="auto" w:line="276" w:before="0" w:after="0"/>
-        <w:jc w:val="both"/>
-        <w:rPr>
-          <w:rFonts w:ascii="Arial" w:hAnsi="Arial" w:cs="Arial"/>
-          <w:lang w:val="en-US"/>
-        </w:rPr>
-      </w:pPr>
-      <w:r>
-        <w:rPr>
-          <w:rFonts w:cs="Arial" w:ascii="Arial" w:hAnsi="Arial"/>
-          <w:lang w:val="en-US"/>
-        </w:rPr>
-      </w:r>
-    </w:p>
-    <w:p>
-      <w:pPr>
-        <w:pStyle w:val="Normal"/>
-        <w:spacing w:lineRule="auto" w:line="276" w:before="0" w:after="0"/>
-        <w:ind w:left="567" w:hanging="567"/>
-        <w:jc w:val="both"/>
-        <w:rPr/>
-      </w:pPr>
-      <w:r>
-        <w:rPr>
-          <w:rFonts w:cs="Arial" w:ascii="Arial" w:hAnsi="Arial"/>
-          <w:lang w:val="en-US"/>
-        </w:rPr>
-        <w:t>12.1.</w:t>
-        <w:tab/>
-        <w:t>NEITHER VANILLA.PDF LABS NOR ITS SUPPLIERS SHALL BE LIABLE TO LICENSEE OR ANY THIRD PARTY FOR ANY INDIRECT, SPECIAL, INCIDENTAL, PUNITIVE, COVER OR CONSEQUENTIAL DAMAGES (INCLUDING, BUT NOT LIMITED TO, DAMAGES FOR THE INABILITY TO USE EQUIPMENT OR ACCESS DATA, LOSS OF BUSINESS, LOSS OF PROFITS, BUSINESS INTERRUPTION OR THE LIKE), ARISING OUT OF THE USE OF, OR INABILITY TO USE, THE PRODUCT AND BASED ON ANY THEORY OF LIABILITY INCLUDING BREACH OF CONTRACT, BREACH OF WARRANTY, TORT (INCLUDING NEGLIGENCE), PRODUCT LIABILITY OR OTHERWISE, EVEN IF VANILLA.PDF LABS OR ITS REPRESENTATIVES HAVE BEEN ADVISED OF THE POSSIBILITY OF SUCH DAMAGES AND EVEN IF A REMEDY SET FORTH HEREIN IS FOUND TO HAVE FAILED OF ITS ESSENTIAL PURPOSE.</w:t>
-      </w:r>
-    </w:p>
-    <w:p>
-      <w:pPr>
-        <w:pStyle w:val="Normal"/>
-        <w:spacing w:lineRule="auto" w:line="276" w:before="0" w:after="0"/>
-        <w:ind w:left="567" w:hanging="567"/>
-        <w:jc w:val="both"/>
-        <w:rPr>
-          <w:rFonts w:ascii="Arial" w:hAnsi="Arial" w:cs="Arial"/>
-          <w:lang w:val="en-US"/>
-        </w:rPr>
-      </w:pPr>
-      <w:r>
-        <w:rPr>
-          <w:rFonts w:cs="Arial" w:ascii="Arial" w:hAnsi="Arial"/>
-          <w:lang w:val="en-US"/>
-        </w:rPr>
-      </w:r>
-    </w:p>
-    <w:p>
-      <w:pPr>
-        <w:pStyle w:val="Normal"/>
-        <w:spacing w:lineRule="auto" w:line="276" w:before="0" w:after="0"/>
-        <w:ind w:left="567" w:hanging="567"/>
-        <w:jc w:val="both"/>
-        <w:rPr/>
-      </w:pPr>
-      <w:r>
-        <w:rPr>
-          <w:rFonts w:cs="Arial" w:ascii="Arial" w:hAnsi="Arial"/>
-          <w:lang w:val="en-US"/>
-        </w:rPr>
-        <w:t>12.2.</w:t>
-        <w:tab/>
-        <w:t>VANILLA.PDF LABS' TOTAL LIABILITY TO YOU FOR ACTUAL DAMAGES, FOR ANY CAUSE WHATSOEVER WILL BE LIMITED TO THE AMOUNT PAID BY YOU FOR THE PRODUCT THAT CAUSED SUCH DAMAGE.</w:t>
-      </w:r>
-    </w:p>
-    <w:p>
-      <w:pPr>
-        <w:pStyle w:val="Normal"/>
-        <w:spacing w:lineRule="auto" w:line="276" w:before="0" w:after="0"/>
-        <w:ind w:left="567" w:hanging="567"/>
-        <w:jc w:val="both"/>
-        <w:rPr>
-          <w:rFonts w:ascii="Arial" w:hAnsi="Arial" w:cs="Arial"/>
-          <w:lang w:val="en-US"/>
-        </w:rPr>
-      </w:pPr>
-      <w:r>
-        <w:rPr>
-          <w:rFonts w:cs="Arial" w:ascii="Arial" w:hAnsi="Arial"/>
-          <w:lang w:val="en-US"/>
-        </w:rPr>
-      </w:r>
-    </w:p>
-    <w:p>
-      <w:pPr>
-        <w:pStyle w:val="Normal"/>
-        <w:spacing w:lineRule="auto" w:line="276" w:before="0" w:after="0"/>
-        <w:ind w:left="567" w:hanging="567"/>
-        <w:jc w:val="both"/>
-        <w:rPr/>
-      </w:pPr>
-      <w:r>
-        <w:rPr>
-          <w:rFonts w:cs="Arial" w:ascii="Arial" w:hAnsi="Arial"/>
-          <w:lang w:val="en-US"/>
-        </w:rPr>
-        <w:t>12.3.</w:t>
-        <w:tab/>
-        <w:t>THE FOREGOING LIMITATIONS ON LIABILITY ARE INTENDED TO APPLY TO THE WARRANTIES AND DISCLAIMERS ABOVE AND ALL OTHER ASPECTS OF THIS AGREEMENT.</w:t>
-      </w:r>
-    </w:p>
-    <w:p>
-      <w:pPr>
-        <w:pStyle w:val="Normal"/>
-        <w:spacing w:lineRule="auto" w:line="276" w:before="0" w:after="0"/>
-        <w:ind w:left="567" w:hanging="567"/>
-        <w:jc w:val="both"/>
-        <w:rPr>
-          <w:rFonts w:ascii="Arial" w:hAnsi="Arial" w:cs="Arial"/>
-          <w:lang w:val="en-US"/>
-        </w:rPr>
-      </w:pPr>
-      <w:r>
-        <w:rPr>
-          <w:rFonts w:cs="Arial" w:ascii="Arial" w:hAnsi="Arial"/>
-          <w:lang w:val="en-US"/>
-        </w:rPr>
-      </w:r>
-    </w:p>
-    <w:p>
-      <w:pPr>
-        <w:pStyle w:val="Normal"/>
-        <w:spacing w:lineRule="auto" w:line="276" w:before="0" w:after="0"/>
-        <w:ind w:left="567" w:hanging="567"/>
-        <w:jc w:val="both"/>
-        <w:rPr/>
-      </w:pPr>
-      <w:r>
-        <w:rPr>
-          <w:rFonts w:cs="Arial" w:ascii="Arial" w:hAnsi="Arial"/>
-          <w:lang w:val="en-US"/>
-        </w:rPr>
-        <w:t>12.4.</w:t>
-        <w:tab/>
-        <w:t>Force Majeure. Vanilla.PDF Labs is not liable hereunder by reasons of failure or delay in the performance of its obligations hereunder on account of strikes, shortages, riots, insurrection, war, acts of terrorism, fires, flood, storm, explosions, earthquakes, acts of God, government action, labor conditions, or any other cause which is beyond its control.</w:t>
+        <w:t>12. LIMITATION OF LIABILITY.</w:t>
+      </w:r>
+      <w:r>
+        <w:rPr>
+          <w:rFonts w:cs="Arial" w:ascii="Arial" w:hAnsi="Arial"/>
+          <w:lang w:val="en-US"/>
+        </w:rPr>
+        <w:t xml:space="preserve"> Except with regard to: (i) breach of confidentiality obligations, liability shall be limited as follows:</w:t>
+      </w:r>
+    </w:p>
+    <w:p>
+      <w:pPr>
+        <w:pStyle w:val="Normal"/>
+        <w:spacing w:lineRule="auto" w:line="276" w:before="0" w:after="0"/>
+        <w:jc w:val="both"/>
+        <w:rPr>
+          <w:rFonts w:ascii="Arial" w:hAnsi="Arial" w:cs="Arial"/>
+          <w:lang w:val="en-US"/>
+        </w:rPr>
+      </w:pPr>
+      <w:r>
+        <w:rPr>
+          <w:rFonts w:cs="Arial" w:ascii="Arial" w:hAnsi="Arial"/>
+          <w:lang w:val="en-US"/>
+        </w:rPr>
+      </w:r>
+    </w:p>
+    <w:p>
+      <w:pPr>
+        <w:pStyle w:val="Normal"/>
+        <w:spacing w:lineRule="auto" w:line="276" w:before="0" w:after="0"/>
+        <w:ind w:left="567" w:hanging="567"/>
+        <w:jc w:val="both"/>
+        <w:rPr/>
+      </w:pPr>
+      <w:r>
+        <w:rPr>
+          <w:rFonts w:cs="Arial" w:ascii="Arial" w:hAnsi="Arial"/>
+          <w:lang w:val="en-US"/>
+        </w:rPr>
+        <w:t>12.1. NEITHER VANILLA.PDF LABS NOR ITS SUPPLIERS SHALL BE LIABLE TO LICENSEE OR ANY THIRD PARTY FOR ANY INDIRECT, SPECIAL, INCIDENTAL, PUNITIVE, COVER OR CONSEQUENTIAL DAMAGES (INCLUDING, BUT NOT LIMITED TO, DAMAGES FOR THE INABILITY TO USE EQUIPMENT OR ACCESS DATA, LOSS OF BUSINESS, LOSS OF PROFITS, BUSINESS INTERRUPTION OR THE LIKE), ARISING OUT OF THE USE OF, OR INABILITY TO USE, THE PRODUCT AND BASED ON ANY THEORY OF LIABILITY INCLUDING BREACH OF CONTRACT, BREACH OF WARRANTY, TORT (INCLUDING NEGLIGENCE), PRODUCT LIABILITY OR OTHERWISE, EVEN IF VANILLA.PDF LABS OR ITS REPRESENTATIVES HAVE BEEN ADVISED OF THE POSSIBILITY OF SUCH DAMAGES AND EVEN IF A REMEDY SET FORTH HEREIN IS FOUND TO HAVE FAILED OF ITS ESSENTIAL PURPOSE.</w:t>
+      </w:r>
+    </w:p>
+    <w:p>
+      <w:pPr>
+        <w:pStyle w:val="Normal"/>
+        <w:spacing w:lineRule="auto" w:line="276" w:before="0" w:after="0"/>
+        <w:ind w:left="567" w:hanging="567"/>
+        <w:jc w:val="both"/>
+        <w:rPr>
+          <w:rFonts w:ascii="Arial" w:hAnsi="Arial" w:cs="Arial"/>
+          <w:lang w:val="en-US"/>
+        </w:rPr>
+      </w:pPr>
+      <w:r>
+        <w:rPr>
+          <w:rFonts w:cs="Arial" w:ascii="Arial" w:hAnsi="Arial"/>
+          <w:lang w:val="en-US"/>
+        </w:rPr>
+      </w:r>
+    </w:p>
+    <w:p>
+      <w:pPr>
+        <w:pStyle w:val="Normal"/>
+        <w:spacing w:lineRule="auto" w:line="276" w:before="0" w:after="0"/>
+        <w:ind w:left="567" w:hanging="567"/>
+        <w:jc w:val="both"/>
+        <w:rPr/>
+      </w:pPr>
+      <w:r>
+        <w:rPr>
+          <w:rFonts w:cs="Arial" w:ascii="Arial" w:hAnsi="Arial"/>
+          <w:lang w:val="en-US"/>
+        </w:rPr>
+        <w:t>12.2. VANILLA.PDF LABS' TOTAL LIABILITY TO YOU FOR ACTUAL DAMAGES, FOR ANY CAUSE WHATSOEVER WILL BE LIMITED TO THE AMOUNT PAID BY YOU FOR THE PRODUCT THAT CAUSED SUCH DAMAGE.</w:t>
+      </w:r>
+    </w:p>
+    <w:p>
+      <w:pPr>
+        <w:pStyle w:val="Normal"/>
+        <w:spacing w:lineRule="auto" w:line="276" w:before="0" w:after="0"/>
+        <w:ind w:left="567" w:hanging="567"/>
+        <w:jc w:val="both"/>
+        <w:rPr>
+          <w:rFonts w:ascii="Arial" w:hAnsi="Arial" w:cs="Arial"/>
+          <w:lang w:val="en-US"/>
+        </w:rPr>
+      </w:pPr>
+      <w:r>
+        <w:rPr>
+          <w:rFonts w:cs="Arial" w:ascii="Arial" w:hAnsi="Arial"/>
+          <w:lang w:val="en-US"/>
+        </w:rPr>
+      </w:r>
+    </w:p>
+    <w:p>
+      <w:pPr>
+        <w:pStyle w:val="Normal"/>
+        <w:spacing w:lineRule="auto" w:line="276" w:before="0" w:after="0"/>
+        <w:ind w:left="567" w:hanging="567"/>
+        <w:jc w:val="both"/>
+        <w:rPr/>
+      </w:pPr>
+      <w:r>
+        <w:rPr>
+          <w:rFonts w:cs="Arial" w:ascii="Arial" w:hAnsi="Arial"/>
+          <w:lang w:val="en-US"/>
+        </w:rPr>
+        <w:t>12.3. THE FOREGOING LIMITATIONS ON LIABILITY ARE INTENDED TO APPLY TO THE WARRANTIES AND DISCLAIMERS ABOVE AND ALL OTHER ASPECTS OF THIS AGREEMENT.</w:t>
+      </w:r>
+    </w:p>
+    <w:p>
+      <w:pPr>
+        <w:pStyle w:val="Normal"/>
+        <w:spacing w:lineRule="auto" w:line="276" w:before="0" w:after="0"/>
+        <w:ind w:left="567" w:hanging="567"/>
+        <w:jc w:val="both"/>
+        <w:rPr>
+          <w:rFonts w:ascii="Arial" w:hAnsi="Arial" w:cs="Arial"/>
+          <w:lang w:val="en-US"/>
+        </w:rPr>
+      </w:pPr>
+      <w:r>
+        <w:rPr>
+          <w:rFonts w:cs="Arial" w:ascii="Arial" w:hAnsi="Arial"/>
+          <w:lang w:val="en-US"/>
+        </w:rPr>
+      </w:r>
+    </w:p>
+    <w:p>
+      <w:pPr>
+        <w:pStyle w:val="Normal"/>
+        <w:spacing w:lineRule="auto" w:line="276" w:before="0" w:after="0"/>
+        <w:ind w:left="567" w:hanging="567"/>
+        <w:jc w:val="both"/>
+        <w:rPr/>
+      </w:pPr>
+      <w:r>
+        <w:rPr>
+          <w:rFonts w:cs="Arial" w:ascii="Arial" w:hAnsi="Arial"/>
+          <w:lang w:val="en-US"/>
+        </w:rPr>
+        <w:t>12.4. Force Majeure. Vanilla.PDF Labs is not liable hereunder by reasons of failure or delay in the performance of its obligations hereunder on account of strikes, shortages, riots, insurrection, war, acts of terrorism, fires, flood, storm, explosions, earthquakes, acts of God, government action, labor conditions, or any other cause which is beyond its control.</w:t>
       </w:r>
     </w:p>
     <w:p>
@@ -6493,9 +6359,7 @@
           <w:b/>
           <w:lang w:val="en-US"/>
         </w:rPr>
-        <w:t>13.</w:t>
-        <w:tab/>
-        <w:t>INDEMNITY.</w:t>
+        <w:t>13. INDEMNITY.</w:t>
       </w:r>
       <w:r>
         <w:rPr>
@@ -6550,9 +6414,7 @@
           <w:b/>
           <w:lang w:val="en-US"/>
         </w:rPr>
-        <w:t>14.</w:t>
-        <w:tab/>
-        <w:t>NO WAIVER.</w:t>
+        <w:t>14. NO WAIVER.</w:t>
       </w:r>
       <w:r>
         <w:rPr>
@@ -6594,9 +6456,7 @@
           <w:b/>
           <w:lang w:val="en-US"/>
         </w:rPr>
-        <w:t>15.</w:t>
-        <w:tab/>
-        <w:t>SEVERABILITY.</w:t>
+        <w:t>15. SEVERABILITY.</w:t>
       </w:r>
       <w:r>
         <w:rPr>
@@ -6638,9 +6498,7 @@
           <w:b/>
           <w:lang w:val="en-US"/>
         </w:rPr>
-        <w:t>16.</w:t>
-        <w:tab/>
-        <w:t>GOVERNING LAW.</w:t>
+        <w:t>16. GOVERNING LAW.</w:t>
       </w:r>
       <w:r>
         <w:rPr>
@@ -6682,9 +6540,7 @@
           <w:b/>
           <w:lang w:val="en-US"/>
         </w:rPr>
-        <w:t>17.</w:t>
-        <w:tab/>
-        <w:t>CAPTIONS.</w:t>
+        <w:t>17. CAPTIONS.</w:t>
       </w:r>
       <w:r>
         <w:rPr>
@@ -6726,9 +6582,7 @@
           <w:b/>
           <w:lang w:val="en-US"/>
         </w:rPr>
-        <w:t>18.</w:t>
-        <w:tab/>
-        <w:t>UPDATES.</w:t>
+        <w:t>18. UPDATES.</w:t>
       </w:r>
       <w:r>
         <w:rPr>
@@ -6787,9 +6641,7 @@
           <w:b/>
           <w:lang w:val="en-US"/>
         </w:rPr>
-        <w:t>19.</w:t>
-        <w:tab/>
-        <w:t>PUBLICITY.</w:t>
+        <w:t>19. PUBLICITY.</w:t>
       </w:r>
       <w:r>
         <w:rPr>
@@ -6845,9 +6697,7 @@
           <w:b/>
           <w:lang w:val="en-US"/>
         </w:rPr>
-        <w:t>20.</w:t>
-        <w:tab/>
-        <w:t>ENTIRE AGREEMENT.</w:t>
+        <w:t>20. ENTIRE AGREEMENT.</w:t>
       </w:r>
       <w:r>
         <w:rPr>
@@ -6966,7 +6816,7 @@
         <w:docPartGallery w:val="Page Numbers (Bottom of Page)"/>
         <w:docPartUnique w:val="true"/>
       </w:docPartObj>
-      <w:id w:val="1238079625"/>
+      <w:id w:val="1122260022"/>
     </w:sdtPr>
     <w:sdtContent>
       <w:p>
@@ -6986,7 +6836,7 @@
           <w:fldChar w:fldCharType="separate"/>
         </w:r>
         <w:r>
-          <w:t>17</w:t>
+          <w:t>18</w:t>
         </w:r>
         <w:r>
           <w:fldChar w:fldCharType="end"/>
@@ -7858,6 +7708,27 @@
       <w:rFonts w:cs="Wingdings"/>
     </w:rPr>
   </w:style>
+  <w:style w:type="character" w:styleId="ListLabel6">
+    <w:name w:val="ListLabel 6"/>
+    <w:qFormat/>
+    <w:rPr>
+      <w:rFonts w:cs="Symbol"/>
+    </w:rPr>
+  </w:style>
+  <w:style w:type="character" w:styleId="ListLabel7">
+    <w:name w:val="ListLabel 7"/>
+    <w:qFormat/>
+    <w:rPr>
+      <w:rFonts w:cs="Courier New"/>
+    </w:rPr>
+  </w:style>
+  <w:style w:type="character" w:styleId="ListLabel8">
+    <w:name w:val="ListLabel 8"/>
+    <w:qFormat/>
+    <w:rPr>
+      <w:rFonts w:cs="Wingdings"/>
+    </w:rPr>
+  </w:style>
   <w:style w:type="paragraph" w:styleId="Heading" w:customStyle="1">
     <w:name w:val="Heading"/>
     <w:basedOn w:val="Normal"/>

--- a/data/EULA.docx
+++ b/data/EULA.docx
@@ -123,35 +123,7 @@
           <w:rFonts w:cs="Arial" w:ascii="Arial" w:hAnsi="Arial"/>
           <w:lang w:val="en-US"/>
         </w:rPr>
-        <w:t xml:space="preserve"> AND LICENSEE BY </w:t>
-      </w:r>
-      <w:r>
-        <w:rPr>
-          <w:rFonts w:cs="Arial" w:ascii="Arial" w:hAnsi="Arial"/>
-          <w:lang w:val="en-US"/>
-        </w:rPr>
-        <w:t>INSTALLING</w:t>
-      </w:r>
-      <w:r>
-        <w:rPr>
-          <w:rFonts w:cs="Arial" w:ascii="Arial" w:hAnsi="Arial"/>
-          <w:lang w:val="en-US"/>
-        </w:rPr>
-        <w:t xml:space="preserve"> OR DOWNLOADING OR COPYING OR OTHERWISE USING THE PRODUCT, AND FROM THIS MOMENT LICENSEE AGREES TO BE BOUND BY THE TERMS OF THIS AGREEMENT. IF YOU DO NOT AGREE TO THE TERMS OF THIS </w:t>
-      </w:r>
-      <w:r>
-        <w:rPr>
-          <w:rFonts w:cs="Arial" w:ascii="Arial" w:hAnsi="Arial"/>
-          <w:lang w:val="en-US"/>
-        </w:rPr>
-        <w:t>AGREEMENT</w:t>
-      </w:r>
-      <w:r>
-        <w:rPr>
-          <w:rFonts w:cs="Arial" w:ascii="Arial" w:hAnsi="Arial"/>
-          <w:lang w:val="en-US"/>
-        </w:rPr>
-        <w:t>, DO NOT INSTALL, DOWNLOAD, COPY OR USE THE PRODUCT.</w:t>
+        <w:t xml:space="preserve"> AND LICENSEE BY INSTALLING OR DOWNLOADING OR COPYING OR OTHERWISE USING THE PRODUCT, AND FROM THIS MOMENT LICENSEE AGREES TO BE BOUND BY THE TERMS OF THIS AGREEMENT. IF YOU DO NOT AGREE TO THE TERMS OF THIS AGREEMENT, DO NOT INSTALL, DOWNLOAD, COPY OR USE THE PRODUCT.</w:t>
       </w:r>
     </w:p>
     <w:p>
@@ -1169,37 +1141,44 @@
           <w:rFonts w:cs="Arial" w:ascii="Arial" w:hAnsi="Arial"/>
           <w:lang w:val="en-US"/>
         </w:rPr>
-        <w:t xml:space="preserve">, company ID: 51 678 675, registered in the Commercial register of District Court Bratislava I, Section: </w:t>
-      </w:r>
-      <w:r>
-        <w:rPr>
-          <w:rFonts w:cs="Arial" w:ascii="Arial" w:hAnsi="Arial"/>
-          <w:highlight w:val="green"/>
-          <w:lang w:val="en-US"/>
-        </w:rPr>
-        <w:t>……</w:t>
-      </w:r>
-      <w:r>
-        <w:rPr>
-          <w:rFonts w:cs="Arial" w:ascii="Arial" w:hAnsi="Arial"/>
-          <w:lang w:val="en-US"/>
-        </w:rPr>
-        <w:t xml:space="preserve">, insert no.: </w:t>
-      </w:r>
-      <w:r>
-        <w:rPr>
-          <w:rFonts w:cs="Arial" w:ascii="Arial" w:hAnsi="Arial"/>
-          <w:highlight w:val="green"/>
-          <w:lang w:val="en-US"/>
-        </w:rPr>
-        <w:t>………</w:t>
-      </w:r>
-      <w:r>
-        <w:rPr>
-          <w:rFonts w:cs="Arial" w:ascii="Arial" w:hAnsi="Arial"/>
-          <w:lang w:val="en-US"/>
-        </w:rPr>
-        <w:t xml:space="preserve"> which also includes the brands Vanilla.PDF Labs.</w:t>
+        <w:t>, company ID: 51 678 675, registered in the Commercial register of District Court Bratislava I, Secti</w:t>
+      </w:r>
+      <w:r>
+        <w:rPr>
+          <w:rFonts w:cs="Arial" w:ascii="Arial" w:hAnsi="Arial"/>
+          <w:color w:val="000000"/>
+          <w:lang w:val="en-US"/>
+        </w:rPr>
+        <w:t>o</w:t>
+      </w:r>
+      <w:r>
+        <w:rPr>
+          <w:rFonts w:cs="Arial" w:ascii="Arial" w:hAnsi="Arial"/>
+          <w:color w:val="000000"/>
+          <w:lang w:val="en-US"/>
+        </w:rPr>
+        <w:t>n</w:t>
+      </w:r>
+      <w:r>
+        <w:rPr>
+          <w:rFonts w:ascii="Arial" w:hAnsi="Arial"/>
+          <w:lang w:val="en-US"/>
+        </w:rPr>
+        <w:t>: Sro, insert no.: 128213/B which also i</w:t>
+      </w:r>
+      <w:r>
+        <w:rPr>
+          <w:rFonts w:cs="Arial" w:ascii="Arial" w:hAnsi="Arial"/>
+          <w:lang w:val="en-US"/>
+        </w:rPr>
+        <w:t>ncl</w:t>
+      </w:r>
+      <w:r>
+        <w:rPr>
+          <w:rFonts w:cs="Arial" w:ascii="Arial" w:hAnsi="Arial"/>
+          <w:lang w:val="en-US"/>
+        </w:rPr>
+        <w:t>udes the brands Vanilla.PDF Labs.</w:t>
       </w:r>
     </w:p>
     <w:p>
@@ -3611,35 +3590,7 @@
           <w:lang w:val="en-US"/>
         </w:rPr>
         <w:tab/>
-        <w:t xml:space="preserve">Licensee’s exclusive entitlements for breach of warranty is to request the removal of the defects of the Product. Vanilla.PDF Labs at its sole discretion will use reasonable commercial efforts to supply Licensee with a replacement copy of the Product that substantially conforms to the documentation, or provide to the Licensee the guidance for use of the Product in order to avoid of the defective impacts or refund to Licensee its purchase price for the Product. Vanilla.PDF Labs shall have no responsibility if the failure arises out of use of the Product with other methods than recommended in Product documentation. THIS </w:t>
-      </w:r>
-      <w:r>
-        <w:rPr>
-          <w:rFonts w:cs="Arial" w:ascii="Arial" w:hAnsi="Arial"/>
-          <w:lang w:val="en-US"/>
-        </w:rPr>
-        <w:t>REMEDY</w:t>
-      </w:r>
-      <w:r>
-        <w:rPr>
-          <w:rFonts w:cs="Arial" w:ascii="Arial" w:hAnsi="Arial"/>
-          <w:lang w:val="en-US"/>
-        </w:rPr>
-        <w:t xml:space="preserve"> IS THE SOLE AND </w:t>
-      </w:r>
-      <w:r>
-        <w:rPr>
-          <w:rFonts w:cs="Arial" w:ascii="Arial" w:hAnsi="Arial"/>
-          <w:lang w:val="en-US"/>
-        </w:rPr>
-        <w:t>EXCLUSIVE</w:t>
-      </w:r>
-      <w:r>
-        <w:rPr>
-          <w:rFonts w:cs="Arial" w:ascii="Arial" w:hAnsi="Arial"/>
-          <w:lang w:val="en-US"/>
-        </w:rPr>
-        <w:t xml:space="preserve"> REMEDY AVAILABLE TO LICENSEE FOR BREACH OF EXPRESSED OR IMPLIED WARRANTIES WITH RESPECT TO THE PRODUCT.</w:t>
+        <w:t>Licensee’s exclusive entitlements for breach of warranty is to request the removal of the defects of the Product. Vanilla.PDF Labs at its sole discretion will use reasonable commercial efforts to supply Licensee with a replacement copy of the Product that substantially conforms to the documentation, or provide to the Licensee the guidance for use of the Product in order to avoid of the defective impacts or refund to Licensee its purchase price for the Product. Vanilla.PDF Labs shall have no responsibility if the failure arises out of use of the Product with other methods than recommended in Product documentation. THIS REMEDY IS THE SOLE AND EXCLUSIVE REMEDY AVAILABLE TO LICENSEE FOR BREACH OF EXPRESSED OR IMPLIED WARRANTIES WITH RESPECT TO THE PRODUCT.</w:t>
       </w:r>
     </w:p>
     <w:p>
@@ -3722,62 +3673,41 @@
           <w:rFonts w:cs="Arial" w:ascii="Arial" w:hAnsi="Arial"/>
           <w:lang w:val="en-US"/>
         </w:rPr>
-        <w:t xml:space="preserve"> DOES NOT WARRANT THAT THE PRODUCT IS ERROR-FREE OR WILL OPERATE WITHOUT INTERRUPTION. THE PRODUCT IS NOT DESIGNED, INTENDED OR LICENSED FOR USE IN HAZARDOUS ENVIRONMENTS REQUIRING FAIL-SAFE CONTROLS, INCLUDING WITHOUT LIMITATION, THE DESIGN, CONSTRUCTION, MAINTENANCE OR OPERATION OF NUCLEAR FACILITIES, AIRCRAFT NAVIGATION OR COMMUNICATION SYSTEMS, AIRTRAFIC CONTROL, AND LIFE SUPPORT OR WEAPONS SYSTEMS. VANILLA.PDF LABS </w:t>
-      </w:r>
-      <w:r>
-        <w:rPr>
-          <w:rFonts w:cs="Arial" w:ascii="Arial" w:hAnsi="Arial"/>
-          <w:lang w:val="en-US"/>
-        </w:rPr>
-        <w:t>SPECIFICALLY</w:t>
-      </w:r>
-      <w:r>
-        <w:rPr>
-          <w:rFonts w:cs="Arial" w:ascii="Arial" w:hAnsi="Arial"/>
-          <w:lang w:val="en-US"/>
-        </w:rPr>
-        <w:t xml:space="preserve"> DISCLAIMS ANY EXPRESS OR IMPLIED WARRANTY OF FITNESS FOR SUCH PURPOSES.</w:t>
-      </w:r>
-    </w:p>
-    <w:p>
-      <w:pPr>
-        <w:pStyle w:val="Normal"/>
-        <w:spacing w:lineRule="auto" w:line="276" w:before="0" w:after="0"/>
-        <w:ind w:left="567" w:hanging="567"/>
-        <w:jc w:val="both"/>
-        <w:rPr>
-          <w:rFonts w:ascii="Arial" w:hAnsi="Arial" w:cs="Arial"/>
-          <w:lang w:val="en-US"/>
-        </w:rPr>
-      </w:pPr>
-      <w:r>
-        <w:rPr>
-          <w:rFonts w:cs="Arial" w:ascii="Arial" w:hAnsi="Arial"/>
-          <w:lang w:val="en-US"/>
-        </w:rPr>
-      </w:r>
-    </w:p>
-    <w:p>
-      <w:pPr>
-        <w:pStyle w:val="Normal"/>
-        <w:spacing w:lineRule="auto" w:line="276" w:before="0" w:after="0"/>
-        <w:ind w:left="567" w:hanging="567"/>
-        <w:jc w:val="both"/>
-        <w:rPr/>
-      </w:pPr>
-      <w:r>
-        <w:rPr>
-          <w:rFonts w:cs="Arial" w:ascii="Arial" w:hAnsi="Arial"/>
-          <w:lang w:val="en-US"/>
-        </w:rPr>
-        <w:t xml:space="preserve">11.4. NO ORAL OR WRITTEN INFORMATION OR ADVICE GIVEN BY VANILLA.PDF LABS, ITS DEALERS, DISTRIBUTORS, AGENTS OR EMPLOYEES SHALL CREATE A WARRANTY OR IN ANY WAY INCREASE THE SCOPE OF ANY WARRANTY PROVIDED </w:t>
-      </w:r>
-      <w:r>
-        <w:rPr>
-          <w:rFonts w:cs="Arial" w:ascii="Arial" w:hAnsi="Arial"/>
-          <w:lang w:val="en-US"/>
-        </w:rPr>
-        <w:t>HEREIN.</w:t>
+        <w:t xml:space="preserve"> DOES NOT WARRANT THAT THE PRODUCT IS ERROR-FREE OR WILL OPERATE WITHOUT INTERRUPTION. THE PRODUCT IS NOT DESIGNED, INTENDED OR LICENSED FOR USE IN HAZARDOUS ENVIRONMENTS REQUIRING FAIL-SAFE CONTROLS, INCLUDING WITHOUT LIMITATION, THE DESIGN, CONSTRUCTION, MAINTENANCE OR OPERATION OF NUCLEAR FACILITIES, AIRCRAFT NAVIGATION OR COMMUNICATION SYSTEMS, AIRTRAFIC CONTROL, AND LIFE SUPPORT OR WEAPONS SYSTEMS. VANILLA.PDF LABS SPECIFICALLY DISCLAIMS ANY EXPRESS OR IMPLIED WARRANTY OF FITNESS FOR SUCH PURPOSES.</w:t>
+      </w:r>
+    </w:p>
+    <w:p>
+      <w:pPr>
+        <w:pStyle w:val="Normal"/>
+        <w:spacing w:lineRule="auto" w:line="276" w:before="0" w:after="0"/>
+        <w:ind w:left="567" w:hanging="567"/>
+        <w:jc w:val="both"/>
+        <w:rPr>
+          <w:rFonts w:ascii="Arial" w:hAnsi="Arial" w:cs="Arial"/>
+          <w:lang w:val="en-US"/>
+        </w:rPr>
+      </w:pPr>
+      <w:r>
+        <w:rPr>
+          <w:rFonts w:cs="Arial" w:ascii="Arial" w:hAnsi="Arial"/>
+          <w:lang w:val="en-US"/>
+        </w:rPr>
+      </w:r>
+    </w:p>
+    <w:p>
+      <w:pPr>
+        <w:pStyle w:val="Normal"/>
+        <w:spacing w:lineRule="auto" w:line="276" w:before="0" w:after="0"/>
+        <w:ind w:left="567" w:hanging="567"/>
+        <w:jc w:val="both"/>
+        <w:rPr/>
+      </w:pPr>
+      <w:r>
+        <w:rPr>
+          <w:rFonts w:cs="Arial" w:ascii="Arial" w:hAnsi="Arial"/>
+          <w:lang w:val="en-US"/>
+        </w:rPr>
+        <w:t>11.4. NO ORAL OR WRITTEN INFORMATION OR ADVICE GIVEN BY VANILLA.PDF LABS, ITS DEALERS, DISTRIBUTORS, AGENTS OR EMPLOYEES SHALL CREATE A WARRANTY OR IN ANY WAY INCREASE THE SCOPE OF ANY WARRANTY PROVIDED HEREIN.</w:t>
       </w:r>
     </w:p>
     <w:p>
@@ -6816,7 +6746,7 @@
         <w:docPartGallery w:val="Page Numbers (Bottom of Page)"/>
         <w:docPartUnique w:val="true"/>
       </w:docPartObj>
-      <w:id w:val="1122260022"/>
+      <w:id w:val="1608314825"/>
     </w:sdtPr>
     <w:sdtContent>
       <w:p>
@@ -7729,6 +7659,27 @@
       <w:rFonts w:cs="Wingdings"/>
     </w:rPr>
   </w:style>
+  <w:style w:type="character" w:styleId="ListLabel9">
+    <w:name w:val="ListLabel 9"/>
+    <w:qFormat/>
+    <w:rPr>
+      <w:rFonts w:cs="Symbol"/>
+    </w:rPr>
+  </w:style>
+  <w:style w:type="character" w:styleId="ListLabel10">
+    <w:name w:val="ListLabel 10"/>
+    <w:qFormat/>
+    <w:rPr>
+      <w:rFonts w:cs="Courier New"/>
+    </w:rPr>
+  </w:style>
+  <w:style w:type="character" w:styleId="ListLabel11">
+    <w:name w:val="ListLabel 11"/>
+    <w:qFormat/>
+    <w:rPr>
+      <w:rFonts w:cs="Wingdings"/>
+    </w:rPr>
+  </w:style>
   <w:style w:type="paragraph" w:styleId="Heading" w:customStyle="1">
     <w:name w:val="Heading"/>
     <w:basedOn w:val="Normal"/>

--- a/data/EULA.docx
+++ b/data/EULA.docx
@@ -985,14 +985,7 @@
           <w:rFonts w:cs="Arial" w:ascii="Arial" w:hAnsi="Arial"/>
           <w:lang w:val="en-US"/>
         </w:rPr>
-        <w:t xml:space="preserve">1.22. "Technical support" means fix necessary for removal or overcome of Product’s </w:t>
-      </w:r>
-      <w:r>
-        <w:rPr>
-          <w:rFonts w:cs="Arial" w:ascii="Arial" w:hAnsi="Arial"/>
-          <w:lang w:val="en"/>
-        </w:rPr>
-        <w:t>deficiencies.</w:t>
+        <w:t>1.22. "Technical support" means fix necessary for removal or overcome of Product’s deficiencies.</w:t>
       </w:r>
     </w:p>
     <w:p>
@@ -1149,15 +1142,7 @@
           <w:color w:val="000000"/>
           <w:lang w:val="en-US"/>
         </w:rPr>
-        <w:t>o</w:t>
-      </w:r>
-      <w:r>
-        <w:rPr>
-          <w:rFonts w:cs="Arial" w:ascii="Arial" w:hAnsi="Arial"/>
-          <w:color w:val="000000"/>
-          <w:lang w:val="en-US"/>
-        </w:rPr>
-        <w:t>n</w:t>
+        <w:t>on</w:t>
       </w:r>
       <w:r>
         <w:rPr>
@@ -1171,31 +1156,24 @@
           <w:rFonts w:cs="Arial" w:ascii="Arial" w:hAnsi="Arial"/>
           <w:lang w:val="en-US"/>
         </w:rPr>
-        <w:t>ncl</w:t>
-      </w:r>
-      <w:r>
-        <w:rPr>
-          <w:rFonts w:cs="Arial" w:ascii="Arial" w:hAnsi="Arial"/>
-          <w:lang w:val="en-US"/>
-        </w:rPr>
-        <w:t>udes the brands Vanilla.PDF Labs.</w:t>
-      </w:r>
-    </w:p>
-    <w:p>
-      <w:pPr>
-        <w:pStyle w:val="Normal"/>
-        <w:spacing w:lineRule="auto" w:line="276" w:before="0" w:after="0"/>
-        <w:ind w:left="567" w:hanging="567"/>
-        <w:jc w:val="both"/>
-        <w:rPr>
-          <w:rFonts w:ascii="Arial" w:hAnsi="Arial" w:cs="Arial"/>
-          <w:lang w:val="en"/>
-        </w:rPr>
-      </w:pPr>
-      <w:r>
-        <w:rPr>
-          <w:rFonts w:cs="Arial" w:ascii="Arial" w:hAnsi="Arial"/>
-          <w:lang w:val="en"/>
+        <w:t>ncludes the brands Vanilla.PDF Labs.</w:t>
+      </w:r>
+    </w:p>
+    <w:p>
+      <w:pPr>
+        <w:pStyle w:val="Normal"/>
+        <w:spacing w:lineRule="auto" w:line="276" w:before="0" w:after="0"/>
+        <w:ind w:left="567" w:hanging="567"/>
+        <w:jc w:val="both"/>
+        <w:rPr>
+          <w:rFonts w:ascii="Arial" w:hAnsi="Arial" w:cs="Arial"/>
+          <w:lang w:val="en-US"/>
+        </w:rPr>
+      </w:pPr>
+      <w:r>
+        <w:rPr>
+          <w:rFonts w:cs="Arial" w:ascii="Arial" w:hAnsi="Arial"/>
+          <w:lang w:val="en-US"/>
         </w:rPr>
       </w:r>
     </w:p>
@@ -1365,7 +1343,7 @@
       <w:r>
         <w:rPr>
           <w:rFonts w:cs="Arial" w:ascii="Arial" w:hAnsi="Arial"/>
-          <w:lang w:val="en"/>
+          <w:lang w:val="en-US"/>
         </w:rPr>
         <w:tab/>
         <w:t>The territorial extent of licensed use of Product is not limited. Remuneration for the granting of Product License is included in the License Fee. Product License is granted from the moment the License File was sent to Licensee.</w:t>
@@ -3753,6 +3731,7 @@
         </w:numPr>
         <w:spacing w:lineRule="auto" w:line="276" w:before="0" w:after="0"/>
         <w:ind w:left="1134" w:hanging="567"/>
+        <w:contextualSpacing/>
         <w:jc w:val="both"/>
         <w:rPr/>
       </w:pPr>
@@ -3772,6 +3751,7 @@
         </w:numPr>
         <w:spacing w:lineRule="auto" w:line="276" w:before="0" w:after="0"/>
         <w:ind w:left="1134" w:hanging="567"/>
+        <w:contextualSpacing/>
         <w:jc w:val="both"/>
         <w:rPr/>
       </w:pPr>
@@ -3791,6 +3771,7 @@
         </w:numPr>
         <w:spacing w:lineRule="auto" w:line="276" w:before="0" w:after="0"/>
         <w:ind w:left="1134" w:hanging="567"/>
+        <w:contextualSpacing/>
         <w:jc w:val="both"/>
         <w:rPr/>
       </w:pPr>
@@ -3810,6 +3791,7 @@
         </w:numPr>
         <w:spacing w:lineRule="auto" w:line="276" w:before="0" w:after="0"/>
         <w:ind w:left="1134" w:hanging="567"/>
+        <w:contextualSpacing/>
         <w:jc w:val="both"/>
         <w:rPr/>
       </w:pPr>
@@ -4069,1196 +4051,1073 @@
         <w:pStyle w:val="Normal"/>
         <w:spacing w:lineRule="auto" w:line="276" w:before="0" w:after="0"/>
         <w:ind w:left="1418" w:hanging="0"/>
-        <w:jc w:val="both"/>
-        <w:rPr>
-          <w:rFonts w:ascii="Arial" w:hAnsi="Arial" w:cs="Arial"/>
-          <w:i/>
-          <w:i/>
-        </w:rPr>
-      </w:pPr>
-      <w:r>
-        <w:rPr>
-          <w:rFonts w:cs="Arial" w:ascii="Arial" w:hAnsi="Arial"/>
-          <w:i/>
-          <w:lang w:val="en-US"/>
-        </w:rPr>
-        <w:t>LICENSE ISSUES</w:t>
-      </w:r>
-    </w:p>
-    <w:p>
-      <w:pPr>
-        <w:pStyle w:val="Normal"/>
-        <w:spacing w:lineRule="auto" w:line="276" w:before="0" w:after="0"/>
-        <w:ind w:left="1418" w:hanging="0"/>
-        <w:jc w:val="both"/>
-        <w:rPr>
-          <w:rFonts w:ascii="Arial" w:hAnsi="Arial" w:cs="Arial"/>
-          <w:i/>
-          <w:i/>
-          <w:lang w:val="en-US"/>
-        </w:rPr>
-      </w:pPr>
-      <w:r>
-        <w:rPr>
-          <w:rFonts w:cs="Arial" w:ascii="Arial" w:hAnsi="Arial"/>
-          <w:i/>
-          <w:lang w:val="en-US"/>
-        </w:rPr>
-      </w:r>
-    </w:p>
-    <w:p>
-      <w:pPr>
-        <w:pStyle w:val="Normal"/>
-        <w:spacing w:lineRule="auto" w:line="276" w:before="0" w:after="0"/>
-        <w:ind w:left="1418" w:hanging="0"/>
-        <w:jc w:val="both"/>
-        <w:rPr>
-          <w:rFonts w:ascii="Arial" w:hAnsi="Arial" w:cs="Arial"/>
-          <w:i/>
-          <w:i/>
-        </w:rPr>
-      </w:pPr>
-      <w:r>
-        <w:rPr>
-          <w:rFonts w:cs="Arial" w:ascii="Arial" w:hAnsi="Arial"/>
-          <w:i/>
-          <w:lang w:val="en-US"/>
-        </w:rPr>
-        <w:t>The OpenSSL toolkit stays under a double license, i.e. both the conditions of the OpenSSL License and the original SSLeay license apply to the toolkit.</w:t>
-      </w:r>
-    </w:p>
-    <w:p>
-      <w:pPr>
-        <w:pStyle w:val="Normal"/>
-        <w:spacing w:lineRule="auto" w:line="276" w:before="0" w:after="0"/>
-        <w:ind w:left="1418" w:hanging="0"/>
-        <w:jc w:val="both"/>
-        <w:rPr>
-          <w:rFonts w:ascii="Arial" w:hAnsi="Arial" w:cs="Arial"/>
-          <w:i/>
-          <w:i/>
-        </w:rPr>
-      </w:pPr>
-      <w:r>
-        <w:rPr>
-          <w:rFonts w:cs="Arial" w:ascii="Arial" w:hAnsi="Arial"/>
-          <w:i/>
-          <w:lang w:val="en-US"/>
-        </w:rPr>
-        <w:t>See below for the actual license texts.</w:t>
-      </w:r>
-    </w:p>
-    <w:p>
-      <w:pPr>
-        <w:pStyle w:val="Normal"/>
-        <w:spacing w:lineRule="auto" w:line="276" w:before="0" w:after="0"/>
-        <w:ind w:left="708" w:hanging="0"/>
-        <w:jc w:val="both"/>
-        <w:rPr>
-          <w:rFonts w:ascii="Arial" w:hAnsi="Arial" w:cs="Arial"/>
-          <w:i/>
-          <w:i/>
-          <w:lang w:val="en-US"/>
-        </w:rPr>
-      </w:pPr>
-      <w:r>
-        <w:rPr>
-          <w:rFonts w:cs="Arial" w:ascii="Arial" w:hAnsi="Arial"/>
-          <w:i/>
-          <w:lang w:val="en-US"/>
-        </w:rPr>
-      </w:r>
-    </w:p>
-    <w:p>
-      <w:pPr>
-        <w:pStyle w:val="Normal"/>
-        <w:spacing w:lineRule="auto" w:line="276" w:before="0" w:after="0"/>
-        <w:ind w:left="2410" w:hanging="992"/>
-        <w:jc w:val="both"/>
-        <w:rPr/>
-      </w:pPr>
-      <w:r>
-        <w:rPr>
-          <w:rFonts w:cs="Arial" w:ascii="Arial" w:hAnsi="Arial"/>
-          <w:i/>
-          <w:lang w:val="en-US"/>
-        </w:rPr>
-        <w:t>11.5.2.1. OpenSSL License</w:t>
-      </w:r>
-    </w:p>
-    <w:p>
-      <w:pPr>
-        <w:pStyle w:val="Normal"/>
-        <w:spacing w:lineRule="auto" w:line="276" w:before="0" w:after="0"/>
-        <w:ind w:left="1416" w:hanging="0"/>
-        <w:jc w:val="both"/>
-        <w:rPr>
-          <w:rFonts w:ascii="Arial" w:hAnsi="Arial" w:cs="Arial"/>
-          <w:i/>
-          <w:i/>
-          <w:lang w:val="en-US"/>
-        </w:rPr>
-      </w:pPr>
-      <w:r>
-        <w:rPr>
-          <w:rFonts w:cs="Arial" w:ascii="Arial" w:hAnsi="Arial"/>
-          <w:i/>
-          <w:lang w:val="en-US"/>
-        </w:rPr>
-      </w:r>
-    </w:p>
-    <w:p>
-      <w:pPr>
-        <w:pStyle w:val="Normal"/>
-        <w:spacing w:lineRule="auto" w:line="276" w:before="0" w:after="0"/>
-        <w:ind w:left="2410" w:hanging="0"/>
-        <w:jc w:val="both"/>
-        <w:rPr>
-          <w:rFonts w:ascii="Arial" w:hAnsi="Arial" w:cs="Arial"/>
-          <w:i/>
-          <w:i/>
-        </w:rPr>
-      </w:pPr>
-      <w:r>
-        <w:rPr>
-          <w:rFonts w:cs="Arial" w:ascii="Arial" w:hAnsi="Arial"/>
-          <w:i/>
-          <w:lang w:val="en-US"/>
-        </w:rPr>
-        <w:t>Copyright (c) 1998-2018 The OpenSSL Project.  All rights reserved.</w:t>
-      </w:r>
-    </w:p>
-    <w:p>
-      <w:pPr>
-        <w:pStyle w:val="Normal"/>
-        <w:spacing w:lineRule="auto" w:line="276" w:before="0" w:after="0"/>
-        <w:ind w:left="2410" w:hanging="0"/>
-        <w:jc w:val="both"/>
-        <w:rPr>
-          <w:rFonts w:ascii="Arial" w:hAnsi="Arial" w:cs="Arial"/>
-          <w:i/>
-          <w:i/>
-          <w:lang w:val="en-US"/>
-        </w:rPr>
-      </w:pPr>
-      <w:r>
-        <w:rPr>
-          <w:rFonts w:cs="Arial" w:ascii="Arial" w:hAnsi="Arial"/>
-          <w:i/>
-          <w:lang w:val="en-US"/>
-        </w:rPr>
-      </w:r>
-    </w:p>
-    <w:p>
-      <w:pPr>
-        <w:pStyle w:val="Normal"/>
-        <w:spacing w:lineRule="auto" w:line="276" w:before="0" w:after="0"/>
-        <w:ind w:left="2410" w:hanging="0"/>
-        <w:jc w:val="both"/>
-        <w:rPr>
-          <w:rFonts w:ascii="Arial" w:hAnsi="Arial" w:cs="Arial"/>
-          <w:i/>
-          <w:i/>
-        </w:rPr>
-      </w:pPr>
-      <w:r>
-        <w:rPr>
-          <w:rFonts w:cs="Arial" w:ascii="Arial" w:hAnsi="Arial"/>
-          <w:i/>
-          <w:lang w:val="en-US"/>
-        </w:rPr>
-        <w:t>Redistribution and use in source and binary forms, with or without modification, are permitted provided that the following conditions are met:</w:t>
-      </w:r>
-    </w:p>
-    <w:p>
-      <w:pPr>
-        <w:pStyle w:val="Normal"/>
-        <w:spacing w:lineRule="auto" w:line="276" w:before="0" w:after="0"/>
-        <w:ind w:left="2410" w:hanging="0"/>
-        <w:jc w:val="both"/>
-        <w:rPr>
-          <w:rFonts w:ascii="Arial" w:hAnsi="Arial" w:cs="Arial"/>
-          <w:i/>
-          <w:i/>
-          <w:lang w:val="en-US"/>
-        </w:rPr>
-      </w:pPr>
-      <w:r>
-        <w:rPr>
-          <w:rFonts w:cs="Arial" w:ascii="Arial" w:hAnsi="Arial"/>
-          <w:i/>
-          <w:lang w:val="en-US"/>
-        </w:rPr>
-      </w:r>
-    </w:p>
-    <w:p>
-      <w:pPr>
-        <w:pStyle w:val="Normal"/>
-        <w:spacing w:lineRule="auto" w:line="276" w:before="0" w:after="0"/>
-        <w:ind w:left="2410" w:hanging="0"/>
-        <w:jc w:val="both"/>
-        <w:rPr>
-          <w:rFonts w:ascii="Arial" w:hAnsi="Arial" w:cs="Arial"/>
-          <w:i/>
-          <w:i/>
-        </w:rPr>
-      </w:pPr>
-      <w:r>
-        <w:rPr>
-          <w:rFonts w:cs="Arial" w:ascii="Arial" w:hAnsi="Arial"/>
-          <w:i/>
-          <w:lang w:val="en-US"/>
-        </w:rPr>
-        <w:t xml:space="preserve">1. Redistributions of source code must retain the above copyright notice, this list of conditions and the following disclaimer. </w:t>
-      </w:r>
-    </w:p>
-    <w:p>
-      <w:pPr>
-        <w:pStyle w:val="Normal"/>
-        <w:spacing w:lineRule="auto" w:line="276" w:before="0" w:after="0"/>
-        <w:ind w:left="2410" w:hanging="0"/>
-        <w:jc w:val="both"/>
-        <w:rPr>
-          <w:rFonts w:ascii="Arial" w:hAnsi="Arial" w:cs="Arial"/>
-          <w:i/>
-          <w:i/>
-          <w:lang w:val="en-US"/>
-        </w:rPr>
-      </w:pPr>
-      <w:r>
-        <w:rPr>
-          <w:rFonts w:cs="Arial" w:ascii="Arial" w:hAnsi="Arial"/>
-          <w:i/>
-          <w:lang w:val="en-US"/>
-        </w:rPr>
-      </w:r>
-    </w:p>
-    <w:p>
-      <w:pPr>
-        <w:pStyle w:val="Normal"/>
-        <w:spacing w:lineRule="auto" w:line="276" w:before="0" w:after="0"/>
-        <w:ind w:left="2410" w:hanging="0"/>
-        <w:jc w:val="both"/>
-        <w:rPr>
-          <w:rFonts w:ascii="Arial" w:hAnsi="Arial" w:cs="Arial"/>
-          <w:i/>
-          <w:i/>
-        </w:rPr>
-      </w:pPr>
-      <w:r>
-        <w:rPr>
-          <w:rFonts w:cs="Arial" w:ascii="Arial" w:hAnsi="Arial"/>
-          <w:i/>
-          <w:lang w:val="en-US"/>
-        </w:rPr>
-        <w:t>2. Redistributions in binary form must reproduce the above copyright notice, this list of conditions and the following disclaimer in the documentation and/or other materials provided with the distribution.</w:t>
-      </w:r>
-    </w:p>
-    <w:p>
-      <w:pPr>
-        <w:pStyle w:val="Normal"/>
-        <w:spacing w:lineRule="auto" w:line="276" w:before="0" w:after="0"/>
-        <w:ind w:left="2410" w:hanging="0"/>
-        <w:jc w:val="both"/>
-        <w:rPr>
-          <w:rFonts w:ascii="Arial" w:hAnsi="Arial" w:cs="Arial"/>
-          <w:i/>
-          <w:i/>
-          <w:lang w:val="en-US"/>
-        </w:rPr>
-      </w:pPr>
-      <w:r>
-        <w:rPr>
-          <w:rFonts w:cs="Arial" w:ascii="Arial" w:hAnsi="Arial"/>
-          <w:i/>
-          <w:lang w:val="en-US"/>
-        </w:rPr>
-      </w:r>
-    </w:p>
-    <w:p>
-      <w:pPr>
-        <w:pStyle w:val="Normal"/>
-        <w:spacing w:lineRule="auto" w:line="276" w:before="0" w:after="0"/>
-        <w:ind w:left="2410" w:hanging="0"/>
-        <w:jc w:val="both"/>
-        <w:rPr>
-          <w:rFonts w:ascii="Arial" w:hAnsi="Arial" w:cs="Arial"/>
-          <w:i/>
-          <w:i/>
-        </w:rPr>
-      </w:pPr>
-      <w:r>
-        <w:rPr>
-          <w:rFonts w:cs="Arial" w:ascii="Arial" w:hAnsi="Arial"/>
-          <w:i/>
-          <w:lang w:val="en-US"/>
-        </w:rPr>
-        <w:t>3. All advertising materials mentioning features or use of this software must display the following acknowledgment:</w:t>
-      </w:r>
-    </w:p>
-    <w:p>
-      <w:pPr>
-        <w:pStyle w:val="Normal"/>
-        <w:spacing w:lineRule="auto" w:line="276" w:before="0" w:after="0"/>
-        <w:ind w:left="2410" w:hanging="0"/>
-        <w:jc w:val="both"/>
-        <w:rPr>
-          <w:rFonts w:ascii="Arial" w:hAnsi="Arial" w:cs="Arial"/>
-          <w:i/>
-          <w:i/>
-        </w:rPr>
-      </w:pPr>
-      <w:r>
-        <w:rPr>
-          <w:rFonts w:cs="Arial" w:ascii="Arial" w:hAnsi="Arial"/>
-          <w:i/>
-          <w:lang w:val="en-US"/>
-        </w:rPr>
-        <w:t>"This product includes software developed by the OpenSSL Project for use in the OpenSSL Toolkit. (http://www.openssl.org/)"</w:t>
-      </w:r>
-    </w:p>
-    <w:p>
-      <w:pPr>
-        <w:pStyle w:val="Normal"/>
-        <w:spacing w:lineRule="auto" w:line="276" w:before="0" w:after="0"/>
-        <w:ind w:left="2410" w:hanging="0"/>
-        <w:jc w:val="both"/>
-        <w:rPr>
-          <w:rFonts w:ascii="Arial" w:hAnsi="Arial" w:cs="Arial"/>
-          <w:i/>
-          <w:i/>
-          <w:lang w:val="en-US"/>
-        </w:rPr>
-      </w:pPr>
-      <w:r>
-        <w:rPr>
-          <w:rFonts w:cs="Arial" w:ascii="Arial" w:hAnsi="Arial"/>
-          <w:i/>
-          <w:lang w:val="en-US"/>
-        </w:rPr>
-      </w:r>
-    </w:p>
-    <w:p>
-      <w:pPr>
-        <w:pStyle w:val="Normal"/>
-        <w:spacing w:lineRule="auto" w:line="276" w:before="0" w:after="0"/>
-        <w:ind w:left="2410" w:hanging="0"/>
-        <w:jc w:val="both"/>
-        <w:rPr>
-          <w:rFonts w:ascii="Arial" w:hAnsi="Arial" w:cs="Arial"/>
-          <w:i/>
-          <w:i/>
-        </w:rPr>
-      </w:pPr>
-      <w:r>
-        <w:rPr>
-          <w:rFonts w:cs="Arial" w:ascii="Arial" w:hAnsi="Arial"/>
-          <w:i/>
-          <w:lang w:val="en-US"/>
-        </w:rPr>
-        <w:t>4. The names "OpenSSL Toolkit" and "OpenSSL Project" must not be used to endorse or promote products derived from this software without prior written permission. For written permission, please contact openssl-core@openssl.org.</w:t>
-      </w:r>
-    </w:p>
-    <w:p>
-      <w:pPr>
-        <w:pStyle w:val="Normal"/>
-        <w:spacing w:lineRule="auto" w:line="276" w:before="0" w:after="0"/>
-        <w:ind w:left="2410" w:hanging="0"/>
-        <w:jc w:val="both"/>
-        <w:rPr>
-          <w:rFonts w:ascii="Arial" w:hAnsi="Arial" w:cs="Arial"/>
-          <w:i/>
-          <w:i/>
-          <w:lang w:val="en-US"/>
-        </w:rPr>
-      </w:pPr>
-      <w:r>
-        <w:rPr>
-          <w:rFonts w:cs="Arial" w:ascii="Arial" w:hAnsi="Arial"/>
-          <w:i/>
-          <w:lang w:val="en-US"/>
-        </w:rPr>
-      </w:r>
-    </w:p>
-    <w:p>
-      <w:pPr>
-        <w:pStyle w:val="Normal"/>
-        <w:spacing w:lineRule="auto" w:line="276" w:before="0" w:after="0"/>
-        <w:ind w:left="2410" w:hanging="0"/>
-        <w:jc w:val="both"/>
-        <w:rPr>
-          <w:rFonts w:ascii="Arial" w:hAnsi="Arial" w:cs="Arial"/>
-          <w:i/>
-          <w:i/>
-        </w:rPr>
-      </w:pPr>
-      <w:r>
-        <w:rPr>
-          <w:rFonts w:cs="Arial" w:ascii="Arial" w:hAnsi="Arial"/>
-          <w:i/>
-          <w:lang w:val="en-US"/>
-        </w:rPr>
-        <w:t>5. Products derived from this software may not be called "OpenSSL" nor may "OpenSSL" appear in their names without prior written permission of the OpenSSL Project.</w:t>
-      </w:r>
-    </w:p>
-    <w:p>
-      <w:pPr>
-        <w:pStyle w:val="Normal"/>
-        <w:spacing w:lineRule="auto" w:line="276" w:before="0" w:after="0"/>
-        <w:ind w:left="2410" w:hanging="0"/>
-        <w:jc w:val="both"/>
-        <w:rPr>
-          <w:rFonts w:ascii="Arial" w:hAnsi="Arial" w:cs="Arial"/>
-          <w:i/>
-          <w:i/>
-          <w:lang w:val="en-US"/>
-        </w:rPr>
-      </w:pPr>
-      <w:r>
-        <w:rPr>
-          <w:rFonts w:cs="Arial" w:ascii="Arial" w:hAnsi="Arial"/>
-          <w:i/>
-          <w:lang w:val="en-US"/>
-        </w:rPr>
-      </w:r>
-    </w:p>
-    <w:p>
-      <w:pPr>
-        <w:pStyle w:val="Normal"/>
-        <w:spacing w:lineRule="auto" w:line="276" w:before="0" w:after="0"/>
-        <w:ind w:left="2410" w:hanging="0"/>
-        <w:jc w:val="both"/>
-        <w:rPr>
-          <w:rFonts w:ascii="Arial" w:hAnsi="Arial" w:cs="Arial"/>
-          <w:i/>
-          <w:i/>
-        </w:rPr>
-      </w:pPr>
-      <w:r>
-        <w:rPr>
-          <w:rFonts w:cs="Arial" w:ascii="Arial" w:hAnsi="Arial"/>
-          <w:i/>
-          <w:lang w:val="en-US"/>
-        </w:rPr>
-        <w:t>6. Redistributions of any form whatsoever must retain the following acknowledgment:</w:t>
-      </w:r>
-    </w:p>
-    <w:p>
-      <w:pPr>
-        <w:pStyle w:val="Normal"/>
-        <w:spacing w:lineRule="auto" w:line="276" w:before="0" w:after="0"/>
-        <w:ind w:left="2410" w:hanging="0"/>
-        <w:jc w:val="both"/>
-        <w:rPr>
-          <w:rFonts w:ascii="Arial" w:hAnsi="Arial" w:cs="Arial"/>
-          <w:i/>
-          <w:i/>
-        </w:rPr>
-      </w:pPr>
-      <w:r>
-        <w:rPr>
-          <w:rFonts w:cs="Arial" w:ascii="Arial" w:hAnsi="Arial"/>
-          <w:i/>
-          <w:lang w:val="en-US"/>
-        </w:rPr>
-        <w:t>"This product includes software developed by the OpenSSL Project for use in the OpenSSL Toolkit (http://www.openssl.org/)"</w:t>
-      </w:r>
-    </w:p>
-    <w:p>
-      <w:pPr>
-        <w:pStyle w:val="Normal"/>
-        <w:spacing w:lineRule="auto" w:line="276" w:before="0" w:after="0"/>
-        <w:ind w:left="2410" w:hanging="0"/>
-        <w:jc w:val="both"/>
-        <w:rPr>
-          <w:rFonts w:ascii="Arial" w:hAnsi="Arial" w:cs="Arial"/>
-          <w:i/>
-          <w:i/>
-          <w:lang w:val="en-US"/>
-        </w:rPr>
-      </w:pPr>
-      <w:r>
-        <w:rPr>
-          <w:rFonts w:cs="Arial" w:ascii="Arial" w:hAnsi="Arial"/>
-          <w:i/>
-          <w:lang w:val="en-US"/>
-        </w:rPr>
-      </w:r>
-    </w:p>
-    <w:p>
-      <w:pPr>
-        <w:pStyle w:val="Normal"/>
-        <w:spacing w:lineRule="auto" w:line="276" w:before="0" w:after="0"/>
-        <w:ind w:left="2410" w:hanging="0"/>
-        <w:jc w:val="both"/>
-        <w:rPr>
-          <w:rFonts w:ascii="Arial" w:hAnsi="Arial" w:cs="Arial"/>
-          <w:i/>
-          <w:i/>
-        </w:rPr>
-      </w:pPr>
-      <w:r>
-        <w:rPr>
-          <w:rFonts w:cs="Arial" w:ascii="Arial" w:hAnsi="Arial"/>
-          <w:i/>
-          <w:lang w:val="en-US"/>
-        </w:rPr>
-        <w:t>THIS SOFTWARE IS PROVIDED BY THE OpenSSL PROJECT ``AS IS'' AND ANY EXPRESSED OR IMPLIED WARRANTIES, INCLUDING, BUT NOT LIMITED TO, THE IMPLIED WARRANTIES OF MERCHANTABILITY AND FITNESS FOR A PARTICULAR PURPOSE ARE DISCLAIMED.  IN NO EVENT SHALL THE OpenSSL PROJECT OR ITS CONTRIBUTORS BE LIABLE FOR ANY DIRECT, INDIRECT, INCIDENTAL, SPECIAL, EXEMPLARY, OR CONSEQUENTIAL DAMAGES (INCLUDING, BUT NOT LIMITED TO, PROCUREMENT OF SUBSTITUTE GOODS OR SERVICES;</w:t>
-      </w:r>
-    </w:p>
-    <w:p>
-      <w:pPr>
-        <w:pStyle w:val="Normal"/>
-        <w:spacing w:lineRule="auto" w:line="276" w:before="0" w:after="0"/>
-        <w:ind w:left="2410" w:hanging="0"/>
-        <w:jc w:val="both"/>
-        <w:rPr>
-          <w:rFonts w:ascii="Arial" w:hAnsi="Arial" w:cs="Arial"/>
-          <w:i/>
-          <w:i/>
-        </w:rPr>
-      </w:pPr>
-      <w:r>
-        <w:rPr>
-          <w:rFonts w:cs="Arial" w:ascii="Arial" w:hAnsi="Arial"/>
-          <w:i/>
-          <w:lang w:val="en-US"/>
-        </w:rPr>
-        <w:t>LOSS OF USE, DATA, OR PROFITS; OR BUSINESS INTERRUPTION) HOWEVER CAUSED AND ON ANY THEORY OF LIABILITY, WHETHER IN CONTRACT, STRICT LIABILITY, OR TORT (INCLUDING NEGLIGENCE OR OTHERWISE) ARISING IN ANY WAY OUT OF THE USE OF THIS SOFTWARE, EVEN IF ADVISED OF THE POSSIBILITY OF SUCH DAMAGE.</w:t>
-      </w:r>
-    </w:p>
-    <w:p>
-      <w:pPr>
-        <w:pStyle w:val="Normal"/>
-        <w:spacing w:lineRule="auto" w:line="276" w:before="0" w:after="0"/>
-        <w:ind w:left="2410" w:hanging="0"/>
-        <w:jc w:val="both"/>
-        <w:rPr>
-          <w:rFonts w:ascii="Arial" w:hAnsi="Arial" w:cs="Arial"/>
-          <w:i/>
-          <w:i/>
-          <w:lang w:val="en-US"/>
-        </w:rPr>
-      </w:pPr>
-      <w:r>
-        <w:rPr>
-          <w:rFonts w:cs="Arial" w:ascii="Arial" w:hAnsi="Arial"/>
-          <w:i/>
-          <w:lang w:val="en-US"/>
-        </w:rPr>
-      </w:r>
-    </w:p>
-    <w:p>
-      <w:pPr>
-        <w:pStyle w:val="Normal"/>
-        <w:spacing w:lineRule="auto" w:line="276" w:before="0" w:after="0"/>
-        <w:ind w:left="2410" w:hanging="0"/>
-        <w:jc w:val="both"/>
-        <w:rPr/>
-      </w:pPr>
-      <w:r>
-        <w:rPr>
-          <w:rFonts w:cs="Arial" w:ascii="Arial" w:hAnsi="Arial"/>
-          <w:i/>
-          <w:lang w:val="en-US"/>
-        </w:rPr>
-        <w:t>This product includes cryptographic software written by Eric Young (eay@cryptsoft.com).  This product includes software written by Tim Hudson (</w:t>
-      </w:r>
-      <w:hyperlink r:id="rId6">
-        <w:r>
-          <w:rPr>
-            <w:rStyle w:val="InternetLink"/>
-            <w:rFonts w:cs="Arial" w:ascii="Arial" w:hAnsi="Arial"/>
-            <w:i/>
-            <w:lang w:val="en-US"/>
-          </w:rPr>
-          <w:t>tjh@cryptsoft.com</w:t>
-        </w:r>
-      </w:hyperlink>
-      <w:r>
-        <w:rPr>
-          <w:rFonts w:cs="Arial" w:ascii="Arial" w:hAnsi="Arial"/>
-          <w:i/>
-          <w:lang w:val="en-US"/>
-        </w:rPr>
-        <w:t>).</w:t>
-      </w:r>
-    </w:p>
-    <w:p>
-      <w:pPr>
-        <w:pStyle w:val="Normal"/>
-        <w:spacing w:lineRule="auto" w:line="276" w:before="0" w:after="0"/>
-        <w:ind w:left="1416" w:hanging="0"/>
-        <w:jc w:val="both"/>
-        <w:rPr>
-          <w:rFonts w:ascii="Arial" w:hAnsi="Arial" w:cs="Arial"/>
-          <w:i/>
-          <w:i/>
-          <w:lang w:val="en-US"/>
-        </w:rPr>
-      </w:pPr>
-      <w:r>
-        <w:rPr>
-          <w:rFonts w:cs="Arial" w:ascii="Arial" w:hAnsi="Arial"/>
-          <w:i/>
-          <w:lang w:val="en-US"/>
-        </w:rPr>
-      </w:r>
-    </w:p>
-    <w:p>
-      <w:pPr>
-        <w:pStyle w:val="Normal"/>
-        <w:spacing w:lineRule="auto" w:line="276" w:before="0" w:after="0"/>
-        <w:ind w:left="2410" w:hanging="992"/>
-        <w:jc w:val="both"/>
-        <w:rPr/>
-      </w:pPr>
-      <w:r>
-        <w:rPr>
-          <w:rFonts w:cs="Arial" w:ascii="Arial" w:hAnsi="Arial"/>
-          <w:i/>
-          <w:lang w:val="en-US"/>
-        </w:rPr>
-        <w:t>11.5.2.2. Original SSLeay License</w:t>
-      </w:r>
-    </w:p>
-    <w:p>
-      <w:pPr>
-        <w:pStyle w:val="Normal"/>
-        <w:spacing w:lineRule="auto" w:line="276" w:before="0" w:after="0"/>
-        <w:ind w:left="1416" w:hanging="0"/>
-        <w:jc w:val="both"/>
-        <w:rPr>
-          <w:rFonts w:ascii="Arial" w:hAnsi="Arial" w:cs="Arial"/>
-          <w:i/>
-          <w:i/>
-          <w:lang w:val="en-US"/>
-        </w:rPr>
-      </w:pPr>
-      <w:r>
-        <w:rPr>
-          <w:rFonts w:cs="Arial" w:ascii="Arial" w:hAnsi="Arial"/>
-          <w:i/>
-          <w:lang w:val="en-US"/>
-        </w:rPr>
-      </w:r>
-    </w:p>
-    <w:p>
-      <w:pPr>
-        <w:pStyle w:val="Normal"/>
-        <w:spacing w:lineRule="auto" w:line="276" w:before="0" w:after="0"/>
-        <w:ind w:left="2410" w:hanging="0"/>
-        <w:jc w:val="both"/>
-        <w:rPr>
-          <w:rFonts w:ascii="Arial" w:hAnsi="Arial" w:cs="Arial"/>
-          <w:i/>
-          <w:i/>
-        </w:rPr>
-      </w:pPr>
-      <w:r>
-        <w:rPr>
-          <w:rFonts w:cs="Arial" w:ascii="Arial" w:hAnsi="Arial"/>
-          <w:i/>
-          <w:lang w:val="en-US"/>
-        </w:rPr>
-        <w:t>Copyright (C) 1995-1998 Eric Young (eay@cryptsoft.com)</w:t>
-      </w:r>
-    </w:p>
-    <w:p>
-      <w:pPr>
-        <w:pStyle w:val="Normal"/>
-        <w:spacing w:lineRule="auto" w:line="276" w:before="0" w:after="0"/>
-        <w:ind w:left="2410" w:hanging="0"/>
-        <w:jc w:val="both"/>
-        <w:rPr>
-          <w:rFonts w:ascii="Arial" w:hAnsi="Arial" w:cs="Arial"/>
-          <w:i/>
-          <w:i/>
-        </w:rPr>
-      </w:pPr>
-      <w:r>
-        <w:rPr>
-          <w:rFonts w:cs="Arial" w:ascii="Arial" w:hAnsi="Arial"/>
-          <w:i/>
-          <w:lang w:val="en-US"/>
-        </w:rPr>
-        <w:t>All rights reserved.</w:t>
-      </w:r>
-    </w:p>
-    <w:p>
-      <w:pPr>
-        <w:pStyle w:val="Normal"/>
-        <w:spacing w:lineRule="auto" w:line="276" w:before="0" w:after="0"/>
-        <w:ind w:left="2410" w:hanging="0"/>
-        <w:jc w:val="both"/>
-        <w:rPr>
-          <w:rFonts w:ascii="Arial" w:hAnsi="Arial" w:cs="Arial"/>
-          <w:i/>
-          <w:i/>
-          <w:lang w:val="en-US"/>
-        </w:rPr>
-      </w:pPr>
-      <w:r>
-        <w:rPr>
-          <w:rFonts w:cs="Arial" w:ascii="Arial" w:hAnsi="Arial"/>
-          <w:i/>
-          <w:lang w:val="en-US"/>
-        </w:rPr>
-      </w:r>
-    </w:p>
-    <w:p>
-      <w:pPr>
-        <w:pStyle w:val="Normal"/>
-        <w:spacing w:lineRule="auto" w:line="276" w:before="0" w:after="0"/>
-        <w:ind w:left="2410" w:hanging="0"/>
-        <w:jc w:val="both"/>
-        <w:rPr/>
-      </w:pPr>
-      <w:r>
-        <w:rPr>
-          <w:rFonts w:cs="Arial" w:ascii="Arial" w:hAnsi="Arial"/>
-          <w:i/>
-          <w:lang w:val="en-US"/>
-        </w:rPr>
-        <w:t>This package is an SSL implementation written by Eric Young (</w:t>
-      </w:r>
-      <w:hyperlink r:id="rId7">
-        <w:r>
-          <w:rPr>
-            <w:rStyle w:val="InternetLink"/>
-            <w:rFonts w:cs="Arial" w:ascii="Arial" w:hAnsi="Arial"/>
-            <w:lang w:val="en-US"/>
-          </w:rPr>
-          <w:t>eay@cryptsoft.com</w:t>
-        </w:r>
-      </w:hyperlink>
-      <w:r>
-        <w:rPr>
-          <w:rFonts w:cs="Arial" w:ascii="Arial" w:hAnsi="Arial"/>
-          <w:i/>
-          <w:lang w:val="en-US"/>
-        </w:rPr>
-        <w:t>). The implementation was written so as to conform with Netscapes SSL.</w:t>
-      </w:r>
-    </w:p>
-    <w:p>
-      <w:pPr>
-        <w:pStyle w:val="Normal"/>
-        <w:spacing w:lineRule="auto" w:line="276" w:before="0" w:after="0"/>
-        <w:ind w:left="2410" w:hanging="0"/>
-        <w:jc w:val="both"/>
-        <w:rPr>
-          <w:rFonts w:ascii="Arial" w:hAnsi="Arial" w:cs="Arial"/>
-          <w:i/>
-          <w:i/>
-          <w:lang w:val="en-US"/>
-        </w:rPr>
-      </w:pPr>
-      <w:r>
-        <w:rPr>
-          <w:rFonts w:cs="Arial" w:ascii="Arial" w:hAnsi="Arial"/>
-          <w:i/>
-          <w:lang w:val="en-US"/>
-        </w:rPr>
-      </w:r>
-    </w:p>
-    <w:p>
-      <w:pPr>
-        <w:pStyle w:val="Normal"/>
-        <w:spacing w:lineRule="auto" w:line="276" w:before="0" w:after="0"/>
-        <w:ind w:left="2410" w:hanging="0"/>
-        <w:jc w:val="both"/>
-        <w:rPr>
-          <w:rFonts w:ascii="Arial" w:hAnsi="Arial" w:cs="Arial"/>
-          <w:i/>
-          <w:i/>
-        </w:rPr>
-      </w:pPr>
-      <w:r>
-        <w:rPr>
-          <w:rFonts w:cs="Arial" w:ascii="Arial" w:hAnsi="Arial"/>
-          <w:i/>
-          <w:lang w:val="en-US"/>
-        </w:rPr>
-        <w:t>This library is free for commercial and non-commercial use as long as the following conditions are aheared to.  The following conditions apply to all code found in this distribution, be it the RC4, RSA, lhash, DES, etc., code; not just the SSL code.  The SSL documentation included with this distribution is covered by the same copyright terms except that the holder is Tim Hudson (tjh@cryptsoft.com).</w:t>
-      </w:r>
-    </w:p>
-    <w:p>
-      <w:pPr>
-        <w:pStyle w:val="Normal"/>
-        <w:spacing w:lineRule="auto" w:line="276" w:before="0" w:after="0"/>
-        <w:ind w:left="2410" w:hanging="0"/>
-        <w:jc w:val="both"/>
-        <w:rPr>
-          <w:rFonts w:ascii="Arial" w:hAnsi="Arial" w:cs="Arial"/>
-          <w:i/>
-          <w:i/>
-          <w:lang w:val="en-US"/>
-        </w:rPr>
-      </w:pPr>
-      <w:r>
-        <w:rPr>
-          <w:rFonts w:cs="Arial" w:ascii="Arial" w:hAnsi="Arial"/>
-          <w:i/>
-          <w:lang w:val="en-US"/>
-        </w:rPr>
-      </w:r>
-    </w:p>
-    <w:p>
-      <w:pPr>
-        <w:pStyle w:val="Normal"/>
-        <w:spacing w:lineRule="auto" w:line="276" w:before="0" w:after="0"/>
-        <w:ind w:left="2410" w:hanging="0"/>
-        <w:jc w:val="both"/>
-        <w:rPr>
-          <w:rFonts w:ascii="Arial" w:hAnsi="Arial" w:cs="Arial"/>
-          <w:i/>
-          <w:i/>
-        </w:rPr>
-      </w:pPr>
-      <w:r>
-        <w:rPr>
-          <w:rFonts w:cs="Arial" w:ascii="Arial" w:hAnsi="Arial"/>
-          <w:i/>
-          <w:lang w:val="en-US"/>
-        </w:rPr>
-        <w:t>Copyright remains Eric Young's, and as such any Copyright notices in the code are not to be removed. If this package is used in a product, Eric Young should be given attribution as the author of the parts of the library used. This can be in the form of a textual message at program startup or in documentation (online or textual) provided with the package.</w:t>
-      </w:r>
-    </w:p>
-    <w:p>
-      <w:pPr>
-        <w:pStyle w:val="Normal"/>
-        <w:spacing w:lineRule="auto" w:line="276" w:before="0" w:after="0"/>
-        <w:ind w:left="2410" w:hanging="0"/>
-        <w:jc w:val="both"/>
-        <w:rPr>
-          <w:rFonts w:ascii="Arial" w:hAnsi="Arial" w:cs="Arial"/>
-          <w:i/>
-          <w:i/>
-          <w:lang w:val="en-US"/>
-        </w:rPr>
-      </w:pPr>
-      <w:r>
-        <w:rPr>
-          <w:rFonts w:cs="Arial" w:ascii="Arial" w:hAnsi="Arial"/>
-          <w:i/>
-          <w:lang w:val="en-US"/>
-        </w:rPr>
-      </w:r>
-    </w:p>
-    <w:p>
-      <w:pPr>
-        <w:pStyle w:val="Normal"/>
-        <w:spacing w:lineRule="auto" w:line="276" w:before="0" w:after="0"/>
-        <w:ind w:left="2410" w:hanging="0"/>
-        <w:jc w:val="both"/>
-        <w:rPr>
-          <w:rFonts w:ascii="Arial" w:hAnsi="Arial" w:cs="Arial"/>
-          <w:i/>
-          <w:i/>
-        </w:rPr>
-      </w:pPr>
-      <w:r>
-        <w:rPr>
-          <w:rFonts w:cs="Arial" w:ascii="Arial" w:hAnsi="Arial"/>
-          <w:i/>
-          <w:lang w:val="en-US"/>
-        </w:rPr>
-        <w:t>Redistribution and use in source and binary forms, with or without modification, are permitted provided that the following conditions are met:</w:t>
-      </w:r>
-    </w:p>
-    <w:p>
-      <w:pPr>
-        <w:pStyle w:val="Normal"/>
-        <w:spacing w:lineRule="auto" w:line="276" w:before="0" w:after="0"/>
-        <w:ind w:left="2410" w:hanging="0"/>
-        <w:jc w:val="both"/>
-        <w:rPr>
-          <w:rFonts w:ascii="Arial" w:hAnsi="Arial" w:cs="Arial"/>
-          <w:i/>
-          <w:i/>
-          <w:lang w:val="en-US"/>
-        </w:rPr>
-      </w:pPr>
-      <w:r>
-        <w:rPr>
-          <w:rFonts w:cs="Arial" w:ascii="Arial" w:hAnsi="Arial"/>
-          <w:i/>
-          <w:lang w:val="en-US"/>
-        </w:rPr>
-        <w:t>1. Redistributions of source code must retain the copyright notice, this list of conditions and the following disclaimer.</w:t>
-      </w:r>
-    </w:p>
-    <w:p>
-      <w:pPr>
-        <w:pStyle w:val="Normal"/>
-        <w:spacing w:lineRule="auto" w:line="276" w:before="0" w:after="0"/>
-        <w:ind w:left="2410" w:hanging="0"/>
-        <w:jc w:val="both"/>
-        <w:rPr>
-          <w:rFonts w:ascii="Arial" w:hAnsi="Arial" w:cs="Arial"/>
-          <w:i/>
-          <w:i/>
-        </w:rPr>
-      </w:pPr>
-      <w:r>
-        <w:rPr>
-          <w:rFonts w:cs="Arial" w:ascii="Arial" w:hAnsi="Arial"/>
-          <w:i/>
-        </w:rPr>
-      </w:r>
-    </w:p>
-    <w:p>
-      <w:pPr>
-        <w:pStyle w:val="Normal"/>
-        <w:spacing w:lineRule="auto" w:line="276" w:before="0" w:after="0"/>
-        <w:ind w:left="2410" w:hanging="0"/>
-        <w:jc w:val="both"/>
-        <w:rPr>
-          <w:rFonts w:ascii="Arial" w:hAnsi="Arial" w:cs="Arial"/>
-          <w:i/>
-          <w:i/>
-        </w:rPr>
-      </w:pPr>
-      <w:r>
-        <w:rPr>
-          <w:rFonts w:cs="Arial" w:ascii="Arial" w:hAnsi="Arial"/>
-          <w:i/>
-          <w:lang w:val="en-US"/>
-        </w:rPr>
-        <w:t>2. Redistributions in binary form must reproduce the above copyright notice, this list of conditions and the following disclaimer in the documentation and/or other materials provided with the distribution.</w:t>
-      </w:r>
-    </w:p>
-    <w:p>
-      <w:pPr>
-        <w:pStyle w:val="Normal"/>
-        <w:spacing w:lineRule="auto" w:line="276" w:before="0" w:after="0"/>
-        <w:ind w:left="2410" w:hanging="0"/>
-        <w:jc w:val="both"/>
-        <w:rPr>
-          <w:rFonts w:ascii="Arial" w:hAnsi="Arial" w:cs="Arial"/>
-          <w:i/>
-          <w:i/>
-          <w:lang w:val="en-US"/>
-        </w:rPr>
-      </w:pPr>
-      <w:r>
-        <w:rPr>
-          <w:rFonts w:cs="Arial" w:ascii="Arial" w:hAnsi="Arial"/>
-          <w:i/>
-          <w:lang w:val="en-US"/>
-        </w:rPr>
-      </w:r>
-    </w:p>
-    <w:p>
-      <w:pPr>
-        <w:pStyle w:val="Normal"/>
-        <w:spacing w:lineRule="auto" w:line="276" w:before="0" w:after="0"/>
-        <w:ind w:left="2410" w:hanging="0"/>
-        <w:jc w:val="both"/>
-        <w:rPr>
-          <w:rFonts w:ascii="Arial" w:hAnsi="Arial" w:cs="Arial"/>
-          <w:i/>
-          <w:i/>
-        </w:rPr>
-      </w:pPr>
-      <w:r>
-        <w:rPr>
-          <w:rFonts w:cs="Arial" w:ascii="Arial" w:hAnsi="Arial"/>
-          <w:i/>
-          <w:lang w:val="en-US"/>
-        </w:rPr>
-        <w:t>3. All advertising materials mentioning features or use of this software must display the following acknowledgement:</w:t>
-      </w:r>
-    </w:p>
-    <w:p>
-      <w:pPr>
-        <w:pStyle w:val="Normal"/>
-        <w:spacing w:lineRule="auto" w:line="276" w:before="0" w:after="0"/>
-        <w:ind w:left="2410" w:hanging="0"/>
-        <w:jc w:val="both"/>
-        <w:rPr>
-          <w:rFonts w:ascii="Arial" w:hAnsi="Arial" w:cs="Arial"/>
-          <w:i/>
-          <w:i/>
-        </w:rPr>
-      </w:pPr>
-      <w:r>
-        <w:rPr>
-          <w:rFonts w:cs="Arial" w:ascii="Arial" w:hAnsi="Arial"/>
-          <w:i/>
-          <w:lang w:val="en-US"/>
-        </w:rPr>
-        <w:t>"This product includes cryptographic software written by Eric Young (eay@cryptsoft.com)"</w:t>
-      </w:r>
-    </w:p>
-    <w:p>
-      <w:pPr>
-        <w:pStyle w:val="Normal"/>
-        <w:spacing w:lineRule="auto" w:line="276" w:before="0" w:after="0"/>
-        <w:ind w:left="2410" w:hanging="0"/>
-        <w:jc w:val="both"/>
-        <w:rPr>
-          <w:rFonts w:ascii="Arial" w:hAnsi="Arial" w:cs="Arial"/>
-          <w:i/>
-          <w:i/>
-        </w:rPr>
-      </w:pPr>
-      <w:r>
-        <w:rPr>
-          <w:rFonts w:cs="Arial" w:ascii="Arial" w:hAnsi="Arial"/>
-          <w:i/>
-          <w:lang w:val="en-US"/>
-        </w:rPr>
-        <w:t>The word 'cryptographic' can be left out if the rouines from the library being used are not cryptographic related :-).</w:t>
-      </w:r>
-    </w:p>
-    <w:p>
-      <w:pPr>
-        <w:pStyle w:val="Normal"/>
-        <w:spacing w:lineRule="auto" w:line="276" w:before="0" w:after="0"/>
-        <w:ind w:left="2410" w:hanging="0"/>
-        <w:jc w:val="both"/>
-        <w:rPr>
-          <w:rFonts w:ascii="Arial" w:hAnsi="Arial" w:cs="Arial"/>
-          <w:i/>
-          <w:i/>
-          <w:lang w:val="en-US"/>
-        </w:rPr>
-      </w:pPr>
-      <w:r>
-        <w:rPr>
-          <w:rFonts w:cs="Arial" w:ascii="Arial" w:hAnsi="Arial"/>
-          <w:i/>
-          <w:lang w:val="en-US"/>
-        </w:rPr>
-      </w:r>
-    </w:p>
-    <w:p>
-      <w:pPr>
-        <w:pStyle w:val="Normal"/>
-        <w:spacing w:lineRule="auto" w:line="276" w:before="0" w:after="0"/>
-        <w:ind w:left="2410" w:hanging="0"/>
-        <w:jc w:val="both"/>
-        <w:rPr>
-          <w:rFonts w:ascii="Arial" w:hAnsi="Arial" w:cs="Arial"/>
-          <w:i/>
-          <w:i/>
-          <w:lang w:val="en-US"/>
-        </w:rPr>
-      </w:pPr>
-      <w:r>
-        <w:rPr>
-          <w:rFonts w:cs="Arial" w:ascii="Arial" w:hAnsi="Arial"/>
-          <w:i/>
-          <w:lang w:val="en-US"/>
-        </w:rPr>
-        <w:t>4. If you include any Windows specific code (or a derivative thereof) from the apps directory (application code) you must include an acknowledgement:</w:t>
-      </w:r>
-    </w:p>
-    <w:p>
-      <w:pPr>
-        <w:pStyle w:val="Normal"/>
-        <w:spacing w:lineRule="auto" w:line="276" w:before="0" w:after="0"/>
-        <w:ind w:left="2410" w:hanging="0"/>
-        <w:jc w:val="both"/>
-        <w:rPr>
-          <w:rFonts w:ascii="Arial" w:hAnsi="Arial" w:cs="Arial"/>
-          <w:i/>
-          <w:i/>
-        </w:rPr>
-      </w:pPr>
-      <w:r>
-        <w:rPr>
-          <w:rFonts w:cs="Arial" w:ascii="Arial" w:hAnsi="Arial"/>
-          <w:i/>
-          <w:lang w:val="en-US"/>
-        </w:rPr>
-        <w:t>"This product includes software written by Tim Hudson (tjh@cryptsoft.com)"</w:t>
-      </w:r>
-    </w:p>
-    <w:p>
-      <w:pPr>
-        <w:pStyle w:val="Normal"/>
-        <w:spacing w:lineRule="auto" w:line="276" w:before="0" w:after="0"/>
-        <w:ind w:left="2410" w:hanging="0"/>
-        <w:jc w:val="both"/>
-        <w:rPr>
-          <w:rFonts w:ascii="Arial" w:hAnsi="Arial" w:cs="Arial"/>
-          <w:i/>
-          <w:i/>
-          <w:lang w:val="en-US"/>
-        </w:rPr>
-      </w:pPr>
-      <w:r>
-        <w:rPr>
-          <w:rFonts w:cs="Arial" w:ascii="Arial" w:hAnsi="Arial"/>
-          <w:i/>
-          <w:lang w:val="en-US"/>
-        </w:rPr>
-      </w:r>
-    </w:p>
-    <w:p>
-      <w:pPr>
-        <w:pStyle w:val="Normal"/>
-        <w:spacing w:lineRule="auto" w:line="276" w:before="0" w:after="0"/>
-        <w:ind w:left="2410" w:hanging="0"/>
-        <w:jc w:val="both"/>
-        <w:rPr>
-          <w:rFonts w:ascii="Arial" w:hAnsi="Arial" w:cs="Arial"/>
-          <w:i/>
-          <w:i/>
-        </w:rPr>
-      </w:pPr>
-      <w:r>
-        <w:rPr>
-          <w:rFonts w:cs="Arial" w:ascii="Arial" w:hAnsi="Arial"/>
-          <w:i/>
-          <w:lang w:val="en-US"/>
-        </w:rPr>
-        <w:t>THIS SOFTWARE IS PROVIDED BY ERIC YOUNG ``AS IS'' AND ANY EXPRESS OR IMPLIED WARRANTIES, INCLUDING, BUT NOT LIMITED TO, THE IMPLIED WARRANTIES OF MERCHANTABILITY AND FITNESS FOR A PARTICULAR PURPOSE ARE DISCLAIMED. IN NO EVENT SHALL THE AUTHOR OR CONTRIBUTORS BE LIABLE FOR ANY DIRECT, INDIRECT, INCIDENTAL, SPECIAL, EXEMPLARY, OR CONSEQUENTIAL DAMAGES (INCLUDING, BUT NOT LIMITED TO, PROCUREMENT OF SUBSTITUTE GOODS OR SERVICES; LOSS OF USE, DATA, OR PROFITS; OR BUSINESS INTERRUPTION) HOWEVER CAUSED AND ON ANY THEORY OF LIABILITY, WHETHER IN CONTRACT, STRICT LIABILITY, OR TORT (INCLUDING NEGLIGENCE OR OTHERWISE) ARISING IN ANY WAY OUT OF THE USE OF THIS SOFTWARE, EVEN IF ADVISED OF THE POSSIBILITY OF SUCH DAMAGE.</w:t>
-      </w:r>
-    </w:p>
-    <w:p>
-      <w:pPr>
-        <w:pStyle w:val="Normal"/>
-        <w:spacing w:lineRule="auto" w:line="276" w:before="0" w:after="0"/>
-        <w:ind w:left="2410" w:hanging="0"/>
-        <w:jc w:val="both"/>
-        <w:rPr>
-          <w:rFonts w:ascii="Arial" w:hAnsi="Arial" w:cs="Arial"/>
-          <w:i/>
-          <w:i/>
-          <w:lang w:val="en-US"/>
-        </w:rPr>
-      </w:pPr>
-      <w:r>
-        <w:rPr>
-          <w:rFonts w:cs="Arial" w:ascii="Arial" w:hAnsi="Arial"/>
-          <w:i/>
-          <w:lang w:val="en-US"/>
-        </w:rPr>
-      </w:r>
-    </w:p>
-    <w:p>
-      <w:pPr>
-        <w:pStyle w:val="Normal"/>
-        <w:spacing w:lineRule="auto" w:line="276" w:before="0" w:after="0"/>
-        <w:ind w:left="2410" w:hanging="0"/>
-        <w:jc w:val="both"/>
-        <w:rPr>
-          <w:rFonts w:ascii="Arial" w:hAnsi="Arial" w:cs="Arial"/>
-          <w:i/>
-          <w:i/>
-        </w:rPr>
-      </w:pPr>
-      <w:r>
-        <w:rPr>
-          <w:rFonts w:cs="Arial" w:ascii="Arial" w:hAnsi="Arial"/>
-          <w:i/>
-          <w:lang w:val="en-US"/>
-        </w:rPr>
-        <w:t>The licence and distribution terms for any publically available version or derivative of this code cannot be changed. i.e. this code cannot simply be copied and put under another distribution licence [including the GNU Public Licence.]</w:t>
+        <w:jc w:val="center"/>
+        <w:rPr/>
+      </w:pPr>
+      <w:r>
+        <w:rPr>
+          <w:rFonts w:cs="Arial" w:ascii="Arial" w:hAnsi="Arial"/>
+          <w:i/>
+          <w:lang w:val="en-US"/>
+        </w:rPr>
+        <w:t>Apache License</w:t>
+      </w:r>
+    </w:p>
+    <w:p>
+      <w:pPr>
+        <w:pStyle w:val="Normal"/>
+        <w:spacing w:lineRule="auto" w:line="276" w:before="0" w:after="0"/>
+        <w:ind w:left="1418" w:hanging="0"/>
+        <w:jc w:val="center"/>
+        <w:rPr/>
+      </w:pPr>
+      <w:r>
+        <w:rPr>
+          <w:rFonts w:cs="Arial" w:ascii="Arial" w:hAnsi="Arial"/>
+          <w:i/>
+          <w:lang w:val="en-US"/>
+        </w:rPr>
+        <w:t>Version 2.0, January 2004</w:t>
+      </w:r>
+    </w:p>
+    <w:p>
+      <w:pPr>
+        <w:pStyle w:val="Normal"/>
+        <w:spacing w:lineRule="auto" w:line="276" w:before="0" w:after="0"/>
+        <w:ind w:left="1418" w:hanging="0"/>
+        <w:jc w:val="center"/>
+        <w:rPr/>
+      </w:pPr>
+      <w:r>
+        <w:rPr>
+          <w:rFonts w:cs="Arial" w:ascii="Arial" w:hAnsi="Arial"/>
+          <w:i/>
+          <w:lang w:val="en-US"/>
+        </w:rPr>
+        <w:t>https://www.apache.org/licenses/</w:t>
+      </w:r>
+    </w:p>
+    <w:p>
+      <w:pPr>
+        <w:pStyle w:val="Normal"/>
+        <w:spacing w:lineRule="auto" w:line="276" w:before="0" w:after="0"/>
+        <w:ind w:left="1418" w:hanging="0"/>
+        <w:jc w:val="both"/>
+        <w:rPr>
+          <w:rFonts w:ascii="Arial" w:hAnsi="Arial" w:cs="Arial"/>
+          <w:i/>
+          <w:i/>
+          <w:lang w:val="en-US"/>
+        </w:rPr>
+      </w:pPr>
+      <w:r>
+        <w:rPr>
+          <w:rFonts w:cs="Arial" w:ascii="Arial" w:hAnsi="Arial"/>
+          <w:i/>
+          <w:lang w:val="en-US"/>
+        </w:rPr>
+      </w:r>
+    </w:p>
+    <w:p>
+      <w:pPr>
+        <w:pStyle w:val="Normal"/>
+        <w:spacing w:lineRule="auto" w:line="276" w:before="0" w:after="0"/>
+        <w:ind w:left="1418" w:hanging="0"/>
+        <w:jc w:val="both"/>
+        <w:rPr>
+          <w:rFonts w:ascii="Arial" w:hAnsi="Arial" w:cs="Arial"/>
+          <w:i/>
+          <w:i/>
+        </w:rPr>
+      </w:pPr>
+      <w:r>
+        <w:rPr>
+          <w:rFonts w:cs="Arial" w:ascii="Arial" w:hAnsi="Arial"/>
+          <w:i/>
+          <w:lang w:val="en-US"/>
+        </w:rPr>
+        <w:t>TERMS AND CONDITIONS FOR USE, REPRODUCTION, AND DISTRIBUTION</w:t>
+      </w:r>
+    </w:p>
+    <w:p>
+      <w:pPr>
+        <w:pStyle w:val="Normal"/>
+        <w:spacing w:lineRule="auto" w:line="276" w:before="0" w:after="0"/>
+        <w:ind w:left="1418" w:hanging="0"/>
+        <w:jc w:val="both"/>
+        <w:rPr>
+          <w:rFonts w:ascii="Arial" w:hAnsi="Arial" w:cs="Arial"/>
+          <w:i/>
+          <w:i/>
+        </w:rPr>
+      </w:pPr>
+      <w:r>
+        <w:rPr>
+          <w:rFonts w:cs="Arial" w:ascii="Arial" w:hAnsi="Arial"/>
+          <w:i/>
+        </w:rPr>
+      </w:r>
+    </w:p>
+    <w:p>
+      <w:pPr>
+        <w:pStyle w:val="Normal"/>
+        <w:spacing w:lineRule="auto" w:line="276" w:before="0" w:after="0"/>
+        <w:ind w:left="1418" w:hanging="0"/>
+        <w:jc w:val="both"/>
+        <w:rPr>
+          <w:rFonts w:ascii="Arial" w:hAnsi="Arial" w:cs="Arial"/>
+          <w:i/>
+          <w:i/>
+        </w:rPr>
+      </w:pPr>
+      <w:r>
+        <w:rPr>
+          <w:rFonts w:cs="Arial" w:ascii="Arial" w:hAnsi="Arial"/>
+          <w:i/>
+          <w:lang w:val="en-US"/>
+        </w:rPr>
+        <w:t>1. Definitions.</w:t>
+      </w:r>
+    </w:p>
+    <w:p>
+      <w:pPr>
+        <w:pStyle w:val="Normal"/>
+        <w:spacing w:lineRule="auto" w:line="276" w:before="0" w:after="0"/>
+        <w:ind w:left="1418" w:hanging="0"/>
+        <w:jc w:val="both"/>
+        <w:rPr>
+          <w:rFonts w:ascii="Arial" w:hAnsi="Arial" w:cs="Arial"/>
+          <w:i/>
+          <w:i/>
+        </w:rPr>
+      </w:pPr>
+      <w:r>
+        <w:rPr>
+          <w:rFonts w:cs="Arial" w:ascii="Arial" w:hAnsi="Arial"/>
+          <w:i/>
+          <w:lang w:val="en-US"/>
+        </w:rPr>
+        <w:t>"License" shall mean the terms and conditions for use, reproduction, and distribution as defined by Sections 1 through 9 of this document.</w:t>
+      </w:r>
+    </w:p>
+    <w:p>
+      <w:pPr>
+        <w:pStyle w:val="Normal"/>
+        <w:spacing w:lineRule="auto" w:line="276" w:before="0" w:after="0"/>
+        <w:ind w:left="1418" w:hanging="0"/>
+        <w:jc w:val="both"/>
+        <w:rPr>
+          <w:rFonts w:ascii="Arial" w:hAnsi="Arial" w:cs="Arial"/>
+          <w:i/>
+          <w:i/>
+        </w:rPr>
+      </w:pPr>
+      <w:r>
+        <w:rPr>
+          <w:rFonts w:cs="Arial" w:ascii="Arial" w:hAnsi="Arial"/>
+          <w:i/>
+        </w:rPr>
+      </w:r>
+    </w:p>
+    <w:p>
+      <w:pPr>
+        <w:pStyle w:val="Normal"/>
+        <w:spacing w:lineRule="auto" w:line="276" w:before="0" w:after="0"/>
+        <w:ind w:left="1418" w:hanging="0"/>
+        <w:jc w:val="both"/>
+        <w:rPr>
+          <w:rFonts w:ascii="Arial" w:hAnsi="Arial" w:cs="Arial"/>
+          <w:i/>
+          <w:i/>
+        </w:rPr>
+      </w:pPr>
+      <w:r>
+        <w:rPr>
+          <w:rFonts w:cs="Arial" w:ascii="Arial" w:hAnsi="Arial"/>
+          <w:i/>
+          <w:lang w:val="en-US"/>
+        </w:rPr>
+        <w:t>"Licensor" shall mean the copyright owner or entity authorized by the copyright owner that is granting the License.</w:t>
+      </w:r>
+    </w:p>
+    <w:p>
+      <w:pPr>
+        <w:pStyle w:val="Normal"/>
+        <w:spacing w:lineRule="auto" w:line="276" w:before="0" w:after="0"/>
+        <w:ind w:left="1418" w:hanging="0"/>
+        <w:jc w:val="both"/>
+        <w:rPr>
+          <w:rFonts w:ascii="Arial" w:hAnsi="Arial" w:cs="Arial"/>
+          <w:i/>
+          <w:i/>
+        </w:rPr>
+      </w:pPr>
+      <w:r>
+        <w:rPr>
+          <w:rFonts w:cs="Arial" w:ascii="Arial" w:hAnsi="Arial"/>
+          <w:i/>
+        </w:rPr>
+      </w:r>
+    </w:p>
+    <w:p>
+      <w:pPr>
+        <w:pStyle w:val="Normal"/>
+        <w:spacing w:lineRule="auto" w:line="276" w:before="0" w:after="0"/>
+        <w:ind w:left="1418" w:hanging="0"/>
+        <w:jc w:val="both"/>
+        <w:rPr>
+          <w:rFonts w:ascii="Arial" w:hAnsi="Arial" w:cs="Arial"/>
+          <w:i/>
+          <w:i/>
+        </w:rPr>
+      </w:pPr>
+      <w:r>
+        <w:rPr>
+          <w:rFonts w:cs="Arial" w:ascii="Arial" w:hAnsi="Arial"/>
+          <w:i/>
+          <w:lang w:val="en-US"/>
+        </w:rPr>
+        <w:t>"Legal Entity" shall mean the union of the acting entity and all other entities that control, are controlled by, or are under common control with that entity. For the purposes of this definition, "control" means (i) the power, direct or indirect, to cause the direction or management of such entity, whether by contract or otherwise, or (ii) ownership of fifty percent (50%) or more of the outstanding shares, or (iii) beneficial ownership of such entity.</w:t>
+      </w:r>
+    </w:p>
+    <w:p>
+      <w:pPr>
+        <w:pStyle w:val="Normal"/>
+        <w:spacing w:lineRule="auto" w:line="276" w:before="0" w:after="0"/>
+        <w:ind w:left="1418" w:hanging="0"/>
+        <w:jc w:val="both"/>
+        <w:rPr>
+          <w:rFonts w:ascii="Arial" w:hAnsi="Arial" w:cs="Arial"/>
+          <w:i/>
+          <w:i/>
+        </w:rPr>
+      </w:pPr>
+      <w:r>
+        <w:rPr>
+          <w:rFonts w:cs="Arial" w:ascii="Arial" w:hAnsi="Arial"/>
+          <w:i/>
+        </w:rPr>
+      </w:r>
+    </w:p>
+    <w:p>
+      <w:pPr>
+        <w:pStyle w:val="Normal"/>
+        <w:spacing w:lineRule="auto" w:line="276" w:before="0" w:after="0"/>
+        <w:ind w:left="1418" w:hanging="0"/>
+        <w:jc w:val="both"/>
+        <w:rPr>
+          <w:rFonts w:ascii="Arial" w:hAnsi="Arial" w:cs="Arial"/>
+          <w:i/>
+          <w:i/>
+        </w:rPr>
+      </w:pPr>
+      <w:r>
+        <w:rPr>
+          <w:rFonts w:cs="Arial" w:ascii="Arial" w:hAnsi="Arial"/>
+          <w:i/>
+          <w:lang w:val="en-US"/>
+        </w:rPr>
+        <w:t>"You" (or "Your") shall mean an individual or Legal Entity exercising permissions granted by this License.</w:t>
+      </w:r>
+    </w:p>
+    <w:p>
+      <w:pPr>
+        <w:pStyle w:val="Normal"/>
+        <w:spacing w:lineRule="auto" w:line="276" w:before="0" w:after="0"/>
+        <w:ind w:left="1418" w:hanging="0"/>
+        <w:jc w:val="both"/>
+        <w:rPr>
+          <w:rFonts w:ascii="Arial" w:hAnsi="Arial" w:cs="Arial"/>
+          <w:i/>
+          <w:i/>
+        </w:rPr>
+      </w:pPr>
+      <w:r>
+        <w:rPr>
+          <w:rFonts w:cs="Arial" w:ascii="Arial" w:hAnsi="Arial"/>
+          <w:i/>
+        </w:rPr>
+      </w:r>
+    </w:p>
+    <w:p>
+      <w:pPr>
+        <w:pStyle w:val="Normal"/>
+        <w:spacing w:lineRule="auto" w:line="276" w:before="0" w:after="0"/>
+        <w:ind w:left="1418" w:hanging="0"/>
+        <w:jc w:val="both"/>
+        <w:rPr>
+          <w:rFonts w:ascii="Arial" w:hAnsi="Arial" w:cs="Arial"/>
+          <w:i/>
+          <w:i/>
+        </w:rPr>
+      </w:pPr>
+      <w:r>
+        <w:rPr>
+          <w:rFonts w:cs="Arial" w:ascii="Arial" w:hAnsi="Arial"/>
+          <w:i/>
+          <w:lang w:val="en-US"/>
+        </w:rPr>
+        <w:t>"Source" form shall mean the preferred form for making modifications, including but not limited to software source code, documentation source, and configuration files.</w:t>
+      </w:r>
+    </w:p>
+    <w:p>
+      <w:pPr>
+        <w:pStyle w:val="Normal"/>
+        <w:spacing w:lineRule="auto" w:line="276" w:before="0" w:after="0"/>
+        <w:ind w:left="1418" w:hanging="0"/>
+        <w:jc w:val="both"/>
+        <w:rPr>
+          <w:rFonts w:ascii="Arial" w:hAnsi="Arial" w:cs="Arial"/>
+          <w:i/>
+          <w:i/>
+        </w:rPr>
+      </w:pPr>
+      <w:r>
+        <w:rPr>
+          <w:rFonts w:cs="Arial" w:ascii="Arial" w:hAnsi="Arial"/>
+          <w:i/>
+        </w:rPr>
+      </w:r>
+    </w:p>
+    <w:p>
+      <w:pPr>
+        <w:pStyle w:val="Normal"/>
+        <w:spacing w:lineRule="auto" w:line="276" w:before="0" w:after="0"/>
+        <w:ind w:left="1418" w:hanging="0"/>
+        <w:jc w:val="both"/>
+        <w:rPr>
+          <w:rFonts w:ascii="Arial" w:hAnsi="Arial" w:cs="Arial"/>
+          <w:i/>
+          <w:i/>
+        </w:rPr>
+      </w:pPr>
+      <w:r>
+        <w:rPr>
+          <w:rFonts w:cs="Arial" w:ascii="Arial" w:hAnsi="Arial"/>
+          <w:i/>
+          <w:lang w:val="en-US"/>
+        </w:rPr>
+        <w:t>"Object" form shall mean any form resulting from mechanical transformation or translation of a Source form, including but not limited to compiled object code, generated documentation, and conversions to other media types.</w:t>
+      </w:r>
+    </w:p>
+    <w:p>
+      <w:pPr>
+        <w:pStyle w:val="Normal"/>
+        <w:spacing w:lineRule="auto" w:line="276" w:before="0" w:after="0"/>
+        <w:ind w:left="1418" w:hanging="0"/>
+        <w:jc w:val="both"/>
+        <w:rPr>
+          <w:rFonts w:ascii="Arial" w:hAnsi="Arial" w:cs="Arial"/>
+          <w:i/>
+          <w:i/>
+        </w:rPr>
+      </w:pPr>
+      <w:r>
+        <w:rPr>
+          <w:rFonts w:cs="Arial" w:ascii="Arial" w:hAnsi="Arial"/>
+          <w:i/>
+        </w:rPr>
+      </w:r>
+    </w:p>
+    <w:p>
+      <w:pPr>
+        <w:pStyle w:val="Normal"/>
+        <w:spacing w:lineRule="auto" w:line="276" w:before="0" w:after="0"/>
+        <w:ind w:left="1418" w:hanging="0"/>
+        <w:jc w:val="both"/>
+        <w:rPr>
+          <w:rFonts w:ascii="Arial" w:hAnsi="Arial" w:cs="Arial"/>
+          <w:i/>
+          <w:i/>
+        </w:rPr>
+      </w:pPr>
+      <w:r>
+        <w:rPr>
+          <w:rFonts w:cs="Arial" w:ascii="Arial" w:hAnsi="Arial"/>
+          <w:i/>
+          <w:lang w:val="en-US"/>
+        </w:rPr>
+        <w:t>"Work" shall mean the work of authorship, whether in Source or Object form, made available under the License, as indicated by a copyright notice that is included in or attached to the work (an example is provided in the Appendix below).</w:t>
+      </w:r>
+    </w:p>
+    <w:p>
+      <w:pPr>
+        <w:pStyle w:val="Normal"/>
+        <w:spacing w:lineRule="auto" w:line="276" w:before="0" w:after="0"/>
+        <w:ind w:left="1418" w:hanging="0"/>
+        <w:jc w:val="both"/>
+        <w:rPr>
+          <w:rFonts w:ascii="Arial" w:hAnsi="Arial" w:cs="Arial"/>
+          <w:i/>
+          <w:i/>
+        </w:rPr>
+      </w:pPr>
+      <w:r>
+        <w:rPr>
+          <w:rFonts w:cs="Arial" w:ascii="Arial" w:hAnsi="Arial"/>
+          <w:i/>
+        </w:rPr>
+      </w:r>
+    </w:p>
+    <w:p>
+      <w:pPr>
+        <w:pStyle w:val="Normal"/>
+        <w:spacing w:lineRule="auto" w:line="276" w:before="0" w:after="0"/>
+        <w:ind w:left="1418" w:hanging="0"/>
+        <w:jc w:val="both"/>
+        <w:rPr>
+          <w:rFonts w:ascii="Arial" w:hAnsi="Arial" w:cs="Arial"/>
+          <w:i/>
+          <w:i/>
+        </w:rPr>
+      </w:pPr>
+      <w:r>
+        <w:rPr>
+          <w:rFonts w:cs="Arial" w:ascii="Arial" w:hAnsi="Arial"/>
+          <w:i/>
+          <w:lang w:val="en-US"/>
+        </w:rPr>
+        <w:t>"Derivative Works" shall mean any work, whether in Source or Object form, that is based on (or derived from) the Work and for which the editorial revisions, annotations, elaborations, or other modifications represent, as a whole, an original work of authorship. For the purposes this License, Derivative Works shall not include works that remain separable from, or merely link (or bind by name) to the interfaces of, the Work and Derivative Works thereof.</w:t>
+      </w:r>
+    </w:p>
+    <w:p>
+      <w:pPr>
+        <w:pStyle w:val="Normal"/>
+        <w:spacing w:lineRule="auto" w:line="276" w:before="0" w:after="0"/>
+        <w:ind w:left="1418" w:hanging="0"/>
+        <w:jc w:val="both"/>
+        <w:rPr>
+          <w:rFonts w:ascii="Arial" w:hAnsi="Arial" w:cs="Arial"/>
+          <w:i/>
+          <w:i/>
+        </w:rPr>
+      </w:pPr>
+      <w:r>
+        <w:rPr>
+          <w:rFonts w:cs="Arial" w:ascii="Arial" w:hAnsi="Arial"/>
+          <w:i/>
+        </w:rPr>
+      </w:r>
+    </w:p>
+    <w:p>
+      <w:pPr>
+        <w:pStyle w:val="Normal"/>
+        <w:spacing w:lineRule="auto" w:line="276" w:before="0" w:after="0"/>
+        <w:ind w:left="1418" w:hanging="0"/>
+        <w:jc w:val="both"/>
+        <w:rPr>
+          <w:rFonts w:ascii="Arial" w:hAnsi="Arial" w:cs="Arial"/>
+          <w:i/>
+          <w:i/>
+        </w:rPr>
+      </w:pPr>
+      <w:r>
+        <w:rPr>
+          <w:rFonts w:cs="Arial" w:ascii="Arial" w:hAnsi="Arial"/>
+          <w:i/>
+          <w:lang w:val="en-US"/>
+        </w:rPr>
+        <w:t>"Contribution" shall mean any work of authorship, including the original version of the Work and any modifications or additions to that Work or Derivative Works thereof, that is intentionally submitted to Licensor for inclusion in the Work by the copyright owner or by an individual or Legal Entity authorized to submit on behalf of the copyright owner. For the purposes of this definition, "submitted" means any form of electronic, verbal, or written communication sent to the Licensor or its representatives, including but not limited to communication on electronic mailing lists, source code control systems, and issue tracking systems that are managed by, or on behalf of, the Licensor for the purpose of discussing and improving the Work, but excluding communication that is conspicuously marked or otherwise designated in writing by the copyright owner as "Not a Contribution."</w:t>
+      </w:r>
+    </w:p>
+    <w:p>
+      <w:pPr>
+        <w:pStyle w:val="Normal"/>
+        <w:spacing w:lineRule="auto" w:line="276" w:before="0" w:after="0"/>
+        <w:ind w:left="1418" w:hanging="0"/>
+        <w:jc w:val="both"/>
+        <w:rPr>
+          <w:rFonts w:ascii="Arial" w:hAnsi="Arial" w:cs="Arial"/>
+          <w:i/>
+          <w:i/>
+        </w:rPr>
+      </w:pPr>
+      <w:r>
+        <w:rPr>
+          <w:rFonts w:cs="Arial" w:ascii="Arial" w:hAnsi="Arial"/>
+          <w:i/>
+        </w:rPr>
+      </w:r>
+    </w:p>
+    <w:p>
+      <w:pPr>
+        <w:pStyle w:val="Normal"/>
+        <w:spacing w:lineRule="auto" w:line="276" w:before="0" w:after="0"/>
+        <w:ind w:left="1418" w:hanging="0"/>
+        <w:jc w:val="both"/>
+        <w:rPr>
+          <w:rFonts w:ascii="Arial" w:hAnsi="Arial" w:cs="Arial"/>
+          <w:i/>
+          <w:i/>
+        </w:rPr>
+      </w:pPr>
+      <w:r>
+        <w:rPr>
+          <w:rFonts w:cs="Arial" w:ascii="Arial" w:hAnsi="Arial"/>
+          <w:i/>
+          <w:lang w:val="en-US"/>
+        </w:rPr>
+        <w:t>"Contributor" shall mean Licensor and any individual or Legal Entity on behalf of whom a Contribution has been received by Licensor and subsequently incorporated within the Work.</w:t>
+      </w:r>
+    </w:p>
+    <w:p>
+      <w:pPr>
+        <w:pStyle w:val="Normal"/>
+        <w:spacing w:lineRule="auto" w:line="276" w:before="0" w:after="0"/>
+        <w:ind w:left="1418" w:hanging="0"/>
+        <w:jc w:val="both"/>
+        <w:rPr>
+          <w:rFonts w:ascii="Arial" w:hAnsi="Arial" w:cs="Arial"/>
+          <w:i/>
+          <w:i/>
+        </w:rPr>
+      </w:pPr>
+      <w:r>
+        <w:rPr>
+          <w:rFonts w:cs="Arial" w:ascii="Arial" w:hAnsi="Arial"/>
+          <w:i/>
+        </w:rPr>
+      </w:r>
+    </w:p>
+    <w:p>
+      <w:pPr>
+        <w:pStyle w:val="Normal"/>
+        <w:spacing w:lineRule="auto" w:line="276" w:before="0" w:after="0"/>
+        <w:ind w:left="1418" w:hanging="0"/>
+        <w:jc w:val="both"/>
+        <w:rPr>
+          <w:rFonts w:ascii="Arial" w:hAnsi="Arial" w:cs="Arial"/>
+          <w:i/>
+          <w:i/>
+        </w:rPr>
+      </w:pPr>
+      <w:r>
+        <w:rPr>
+          <w:rFonts w:cs="Arial" w:ascii="Arial" w:hAnsi="Arial"/>
+          <w:i/>
+          <w:lang w:val="en-US"/>
+        </w:rPr>
+        <w:t>2. Grant of Copyright License. Subject to the terms and conditions of this License, each Contributor hereby grants to You a perpetual, worldwide, non-exclusive, no-charge, royalty-free, irrevocable copyright license to reproduce, prepare Derivative Works of, publicly display, publicly perform, sublicense, and distribute theWork and such Derivative Works in Source or Object form.</w:t>
+      </w:r>
+    </w:p>
+    <w:p>
+      <w:pPr>
+        <w:pStyle w:val="Normal"/>
+        <w:spacing w:lineRule="auto" w:line="276" w:before="0" w:after="0"/>
+        <w:ind w:left="1418" w:hanging="0"/>
+        <w:jc w:val="both"/>
+        <w:rPr>
+          <w:rFonts w:ascii="Arial" w:hAnsi="Arial" w:cs="Arial"/>
+          <w:i/>
+          <w:i/>
+        </w:rPr>
+      </w:pPr>
+      <w:r>
+        <w:rPr>
+          <w:rFonts w:cs="Arial" w:ascii="Arial" w:hAnsi="Arial"/>
+          <w:i/>
+        </w:rPr>
+      </w:r>
+    </w:p>
+    <w:p>
+      <w:pPr>
+        <w:pStyle w:val="Normal"/>
+        <w:spacing w:lineRule="auto" w:line="276" w:before="0" w:after="0"/>
+        <w:ind w:left="1418" w:hanging="0"/>
+        <w:jc w:val="both"/>
+        <w:rPr>
+          <w:rFonts w:ascii="Arial" w:hAnsi="Arial" w:cs="Arial"/>
+          <w:i/>
+          <w:i/>
+        </w:rPr>
+      </w:pPr>
+      <w:r>
+        <w:rPr>
+          <w:rFonts w:cs="Arial" w:ascii="Arial" w:hAnsi="Arial"/>
+          <w:i/>
+          <w:lang w:val="en-US"/>
+        </w:rPr>
+        <w:t>3. Grant of Patent License. Subject to the terms and conditions of this License, each Contributor hereby grants to You a perpetual, worldwide, non-exclusive, no-charge, royalty-free, irrevocable (except as stated in this section) patent license to make, have made, use, offer to sell, sell, import, and otherwise transfer the Work, where such license applies only to those patent claims licensable by such Contributor that are necessarily infringed by their Contribution(s) alone or by combination of their Contribution(s) with the Work to which such Contribution(s) was submitted. If You institute patent litigation against any entity (including a cross-claim or counterclaim in a lawsuit) alleging that the Work or a Contribution incorporated within the Work constitutes direct or contributory patent infringement, then any patent licenses granted to You under this License for that Work shall terminate as of the date such litigation is filed.</w:t>
+      </w:r>
+    </w:p>
+    <w:p>
+      <w:pPr>
+        <w:pStyle w:val="Normal"/>
+        <w:spacing w:lineRule="auto" w:line="276" w:before="0" w:after="0"/>
+        <w:ind w:left="1418" w:hanging="0"/>
+        <w:jc w:val="both"/>
+        <w:rPr>
+          <w:rFonts w:ascii="Arial" w:hAnsi="Arial" w:cs="Arial"/>
+          <w:i/>
+          <w:i/>
+        </w:rPr>
+      </w:pPr>
+      <w:r>
+        <w:rPr>
+          <w:rFonts w:cs="Arial" w:ascii="Arial" w:hAnsi="Arial"/>
+          <w:i/>
+        </w:rPr>
+      </w:r>
+    </w:p>
+    <w:p>
+      <w:pPr>
+        <w:pStyle w:val="Normal"/>
+        <w:spacing w:lineRule="auto" w:line="276" w:before="0" w:after="0"/>
+        <w:ind w:left="1418" w:hanging="0"/>
+        <w:jc w:val="both"/>
+        <w:rPr>
+          <w:rFonts w:ascii="Arial" w:hAnsi="Arial" w:cs="Arial"/>
+          <w:i/>
+          <w:i/>
+        </w:rPr>
+      </w:pPr>
+      <w:r>
+        <w:rPr>
+          <w:rFonts w:cs="Arial" w:ascii="Arial" w:hAnsi="Arial"/>
+          <w:i/>
+          <w:lang w:val="en-US"/>
+        </w:rPr>
+        <w:t>4. Redistribution. You may reproduce and distribute copies of the Work or Derivative Works thereof in any medium, with or without modifications, and in Source or Object form, provided that You meet the following conditions:</w:t>
+      </w:r>
+    </w:p>
+    <w:p>
+      <w:pPr>
+        <w:pStyle w:val="Normal"/>
+        <w:spacing w:lineRule="auto" w:line="276" w:before="0" w:after="0"/>
+        <w:ind w:left="1418" w:hanging="0"/>
+        <w:jc w:val="both"/>
+        <w:rPr>
+          <w:rFonts w:ascii="Arial" w:hAnsi="Arial" w:cs="Arial"/>
+          <w:i/>
+          <w:i/>
+        </w:rPr>
+      </w:pPr>
+      <w:r>
+        <w:rPr>
+          <w:rFonts w:cs="Arial" w:ascii="Arial" w:hAnsi="Arial"/>
+          <w:i/>
+        </w:rPr>
+      </w:r>
+    </w:p>
+    <w:p>
+      <w:pPr>
+        <w:pStyle w:val="Normal"/>
+        <w:spacing w:lineRule="auto" w:line="276" w:before="0" w:after="0"/>
+        <w:ind w:left="1418" w:hanging="0"/>
+        <w:jc w:val="both"/>
+        <w:rPr>
+          <w:rFonts w:ascii="Arial" w:hAnsi="Arial" w:cs="Arial"/>
+          <w:i/>
+          <w:i/>
+        </w:rPr>
+      </w:pPr>
+      <w:r>
+        <w:rPr>
+          <w:rFonts w:cs="Arial" w:ascii="Arial" w:hAnsi="Arial"/>
+          <w:i/>
+          <w:lang w:val="en-US"/>
+        </w:rPr>
+        <w:t>(a) You must give any other recipients of the Work or Derivative Works a copy of this License; and</w:t>
+      </w:r>
+    </w:p>
+    <w:p>
+      <w:pPr>
+        <w:pStyle w:val="Normal"/>
+        <w:spacing w:lineRule="auto" w:line="276" w:before="0" w:after="0"/>
+        <w:ind w:left="1418" w:hanging="0"/>
+        <w:jc w:val="both"/>
+        <w:rPr>
+          <w:rFonts w:ascii="Arial" w:hAnsi="Arial" w:cs="Arial"/>
+          <w:i/>
+          <w:i/>
+        </w:rPr>
+      </w:pPr>
+      <w:r>
+        <w:rPr>
+          <w:rFonts w:cs="Arial" w:ascii="Arial" w:hAnsi="Arial"/>
+          <w:i/>
+        </w:rPr>
+      </w:r>
+    </w:p>
+    <w:p>
+      <w:pPr>
+        <w:pStyle w:val="Normal"/>
+        <w:spacing w:lineRule="auto" w:line="276" w:before="0" w:after="0"/>
+        <w:ind w:left="1418" w:hanging="0"/>
+        <w:jc w:val="both"/>
+        <w:rPr>
+          <w:rFonts w:ascii="Arial" w:hAnsi="Arial" w:cs="Arial"/>
+          <w:i/>
+          <w:i/>
+        </w:rPr>
+      </w:pPr>
+      <w:r>
+        <w:rPr>
+          <w:rFonts w:cs="Arial" w:ascii="Arial" w:hAnsi="Arial"/>
+          <w:i/>
+          <w:lang w:val="en-US"/>
+        </w:rPr>
+        <w:t>(b) You must cause any modified files to carry prominent notices stating that You changed the files; and</w:t>
+      </w:r>
+    </w:p>
+    <w:p>
+      <w:pPr>
+        <w:pStyle w:val="Normal"/>
+        <w:spacing w:lineRule="auto" w:line="276" w:before="0" w:after="0"/>
+        <w:ind w:left="1418" w:hanging="0"/>
+        <w:jc w:val="both"/>
+        <w:rPr>
+          <w:rFonts w:ascii="Arial" w:hAnsi="Arial" w:cs="Arial"/>
+          <w:i/>
+          <w:i/>
+        </w:rPr>
+      </w:pPr>
+      <w:r>
+        <w:rPr>
+          <w:rFonts w:cs="Arial" w:ascii="Arial" w:hAnsi="Arial"/>
+          <w:i/>
+        </w:rPr>
+      </w:r>
+    </w:p>
+    <w:p>
+      <w:pPr>
+        <w:pStyle w:val="Normal"/>
+        <w:spacing w:lineRule="auto" w:line="276" w:before="0" w:after="0"/>
+        <w:ind w:left="1418" w:hanging="0"/>
+        <w:jc w:val="both"/>
+        <w:rPr>
+          <w:rFonts w:ascii="Arial" w:hAnsi="Arial" w:cs="Arial"/>
+          <w:i/>
+          <w:i/>
+        </w:rPr>
+      </w:pPr>
+      <w:r>
+        <w:rPr>
+          <w:rFonts w:cs="Arial" w:ascii="Arial" w:hAnsi="Arial"/>
+          <w:i/>
+          <w:lang w:val="en-US"/>
+        </w:rPr>
+        <w:t>(c) You must retain, in the Source form of any Derivative Works that You distribute, all copyright, patent, trademark, and attribution notices from the Source form of the Work, excluding those notices that do not pertain to any part of the Derivative Works; and</w:t>
+      </w:r>
+    </w:p>
+    <w:p>
+      <w:pPr>
+        <w:pStyle w:val="Normal"/>
+        <w:spacing w:lineRule="auto" w:line="276" w:before="0" w:after="0"/>
+        <w:ind w:left="1418" w:hanging="0"/>
+        <w:jc w:val="both"/>
+        <w:rPr>
+          <w:rFonts w:ascii="Arial" w:hAnsi="Arial" w:cs="Arial"/>
+          <w:i/>
+          <w:i/>
+        </w:rPr>
+      </w:pPr>
+      <w:r>
+        <w:rPr>
+          <w:rFonts w:cs="Arial" w:ascii="Arial" w:hAnsi="Arial"/>
+          <w:i/>
+        </w:rPr>
+      </w:r>
+    </w:p>
+    <w:p>
+      <w:pPr>
+        <w:pStyle w:val="Normal"/>
+        <w:spacing w:lineRule="auto" w:line="276" w:before="0" w:after="0"/>
+        <w:ind w:left="1418" w:hanging="0"/>
+        <w:jc w:val="both"/>
+        <w:rPr>
+          <w:rFonts w:ascii="Arial" w:hAnsi="Arial" w:cs="Arial"/>
+          <w:i/>
+          <w:i/>
+        </w:rPr>
+      </w:pPr>
+      <w:r>
+        <w:rPr>
+          <w:rFonts w:cs="Arial" w:ascii="Arial" w:hAnsi="Arial"/>
+          <w:i/>
+          <w:lang w:val="en-US"/>
+        </w:rPr>
+        <w:t>(d) If the Work includes a "NOTICE" text file as part of its distribution, then any Derivative Works that You distribute must include a readable copy of the attribution notices contained within such NOTICE file, excluding those notices that do not pertain to any part of the Derivative Works, in at least one of the following places: within a NOTICE text file distributed as part of the Derivative Works; within the Source form or documentation, if provided along with the Derivative Works; or, within a display generated by the Derivative Works, if and wherever such third-party notices normally appear. The contents of the NOTICE file are for informational purposes only and do not modify the License. You may add Your own attribution notices within Derivative Works that You distribute, alongside or as an addendum to the NOTICE text from the Work, provided that such additional attribution notices cannot be construed as modifying the License.</w:t>
+      </w:r>
+    </w:p>
+    <w:p>
+      <w:pPr>
+        <w:pStyle w:val="Normal"/>
+        <w:spacing w:lineRule="auto" w:line="276" w:before="0" w:after="0"/>
+        <w:ind w:left="1418" w:hanging="0"/>
+        <w:jc w:val="both"/>
+        <w:rPr>
+          <w:rFonts w:ascii="Arial" w:hAnsi="Arial" w:cs="Arial"/>
+          <w:i/>
+          <w:i/>
+        </w:rPr>
+      </w:pPr>
+      <w:r>
+        <w:rPr>
+          <w:rFonts w:cs="Arial" w:ascii="Arial" w:hAnsi="Arial"/>
+          <w:i/>
+        </w:rPr>
+      </w:r>
+    </w:p>
+    <w:p>
+      <w:pPr>
+        <w:pStyle w:val="Normal"/>
+        <w:spacing w:lineRule="auto" w:line="276" w:before="0" w:after="0"/>
+        <w:ind w:left="1418" w:hanging="0"/>
+        <w:jc w:val="both"/>
+        <w:rPr>
+          <w:rFonts w:ascii="Arial" w:hAnsi="Arial" w:cs="Arial"/>
+          <w:i/>
+          <w:i/>
+        </w:rPr>
+      </w:pPr>
+      <w:r>
+        <w:rPr>
+          <w:rFonts w:cs="Arial" w:ascii="Arial" w:hAnsi="Arial"/>
+          <w:i/>
+          <w:lang w:val="en-US"/>
+        </w:rPr>
+        <w:t>You may add Your own copyright statement to Your modifications and may provide additional or different license terms and conditions for use, reproduction, or distribution of Your modifications, or for any such Derivative Works as a whole, provided Your use, reproduction, and distribution of the Work otherwise complies with the conditions stated in this License.</w:t>
+      </w:r>
+    </w:p>
+    <w:p>
+      <w:pPr>
+        <w:pStyle w:val="Normal"/>
+        <w:spacing w:lineRule="auto" w:line="276" w:before="0" w:after="0"/>
+        <w:ind w:left="1418" w:hanging="0"/>
+        <w:jc w:val="both"/>
+        <w:rPr>
+          <w:rFonts w:ascii="Arial" w:hAnsi="Arial" w:cs="Arial"/>
+          <w:i/>
+          <w:i/>
+        </w:rPr>
+      </w:pPr>
+      <w:r>
+        <w:rPr>
+          <w:rFonts w:cs="Arial" w:ascii="Arial" w:hAnsi="Arial"/>
+          <w:i/>
+        </w:rPr>
+      </w:r>
+    </w:p>
+    <w:p>
+      <w:pPr>
+        <w:pStyle w:val="Normal"/>
+        <w:spacing w:lineRule="auto" w:line="276" w:before="0" w:after="0"/>
+        <w:ind w:left="1418" w:hanging="0"/>
+        <w:jc w:val="both"/>
+        <w:rPr>
+          <w:rFonts w:ascii="Arial" w:hAnsi="Arial" w:cs="Arial"/>
+          <w:i/>
+          <w:i/>
+        </w:rPr>
+      </w:pPr>
+      <w:r>
+        <w:rPr>
+          <w:rFonts w:cs="Arial" w:ascii="Arial" w:hAnsi="Arial"/>
+          <w:i/>
+          <w:lang w:val="en-US"/>
+        </w:rPr>
+        <w:t>5. Submission of Contributions. Unless You explicitly state otherwise, any Contribution intentionally submitted for inclusion in the Work by You to the Licensor shall be under the terms and conditions of this License, without any additional terms or conditions. Notwithstanding the above, nothing herein shall supersede or modify the terms of any separate license agreement you may have executed with Licensor regarding such Contributions.</w:t>
+      </w:r>
+    </w:p>
+    <w:p>
+      <w:pPr>
+        <w:pStyle w:val="Normal"/>
+        <w:spacing w:lineRule="auto" w:line="276" w:before="0" w:after="0"/>
+        <w:ind w:left="1418" w:hanging="0"/>
+        <w:jc w:val="both"/>
+        <w:rPr>
+          <w:rFonts w:ascii="Arial" w:hAnsi="Arial" w:cs="Arial"/>
+          <w:i/>
+          <w:i/>
+        </w:rPr>
+      </w:pPr>
+      <w:r>
+        <w:rPr>
+          <w:rFonts w:cs="Arial" w:ascii="Arial" w:hAnsi="Arial"/>
+          <w:i/>
+        </w:rPr>
+      </w:r>
+    </w:p>
+    <w:p>
+      <w:pPr>
+        <w:pStyle w:val="Normal"/>
+        <w:spacing w:lineRule="auto" w:line="276" w:before="0" w:after="0"/>
+        <w:ind w:left="1418" w:hanging="0"/>
+        <w:jc w:val="both"/>
+        <w:rPr>
+          <w:rFonts w:ascii="Arial" w:hAnsi="Arial" w:cs="Arial"/>
+          <w:i/>
+          <w:i/>
+        </w:rPr>
+      </w:pPr>
+      <w:r>
+        <w:rPr>
+          <w:rFonts w:cs="Arial" w:ascii="Arial" w:hAnsi="Arial"/>
+          <w:i/>
+          <w:lang w:val="en-US"/>
+        </w:rPr>
+        <w:t>6. Trademarks. This License does not grant permission to use the trade names, trademarks, service marks, or product names of the Licensor, except as required for reasonable and customary use in describing the origin of the Work and reproducing the content of the NOTICE file.</w:t>
+      </w:r>
+    </w:p>
+    <w:p>
+      <w:pPr>
+        <w:pStyle w:val="Normal"/>
+        <w:spacing w:lineRule="auto" w:line="276" w:before="0" w:after="0"/>
+        <w:ind w:left="1418" w:hanging="0"/>
+        <w:jc w:val="both"/>
+        <w:rPr>
+          <w:rFonts w:ascii="Arial" w:hAnsi="Arial" w:cs="Arial"/>
+          <w:i/>
+          <w:i/>
+        </w:rPr>
+      </w:pPr>
+      <w:r>
+        <w:rPr>
+          <w:rFonts w:cs="Arial" w:ascii="Arial" w:hAnsi="Arial"/>
+          <w:i/>
+        </w:rPr>
+      </w:r>
+    </w:p>
+    <w:p>
+      <w:pPr>
+        <w:pStyle w:val="Normal"/>
+        <w:spacing w:lineRule="auto" w:line="276" w:before="0" w:after="0"/>
+        <w:ind w:left="1418" w:hanging="0"/>
+        <w:jc w:val="both"/>
+        <w:rPr>
+          <w:rFonts w:ascii="Arial" w:hAnsi="Arial" w:cs="Arial"/>
+          <w:i/>
+          <w:i/>
+        </w:rPr>
+      </w:pPr>
+      <w:r>
+        <w:rPr>
+          <w:rFonts w:cs="Arial" w:ascii="Arial" w:hAnsi="Arial"/>
+          <w:i/>
+          <w:lang w:val="en-US"/>
+        </w:rPr>
+        <w:t>7. Disclaimer of Warranty. Unless required by applicable law or agreed to in writing, Licensor provides the Work (and each Contributor provides its Contributions) on an "AS IS" BASIS, WITHOUT WARRANTIES OR CONDITIONS OF ANY KIND, either express or implied, including, without limitation, any warranties or conditions of TITLE, NON-INFRINGEMENT, MERCHANTABILITY, or FITNESS FOR A PARTICULAR PURPOSE. You are solely responsible for determining the appropriateness of using or redistributing the Work and assume any risks associated with Your exercise of permissions under this License.</w:t>
+      </w:r>
+    </w:p>
+    <w:p>
+      <w:pPr>
+        <w:pStyle w:val="Normal"/>
+        <w:spacing w:lineRule="auto" w:line="276" w:before="0" w:after="0"/>
+        <w:ind w:left="1418" w:hanging="0"/>
+        <w:jc w:val="both"/>
+        <w:rPr>
+          <w:rFonts w:ascii="Arial" w:hAnsi="Arial" w:cs="Arial"/>
+          <w:i/>
+          <w:i/>
+        </w:rPr>
+      </w:pPr>
+      <w:r>
+        <w:rPr>
+          <w:rFonts w:cs="Arial" w:ascii="Arial" w:hAnsi="Arial"/>
+          <w:i/>
+        </w:rPr>
+      </w:r>
+    </w:p>
+    <w:p>
+      <w:pPr>
+        <w:pStyle w:val="Normal"/>
+        <w:spacing w:lineRule="auto" w:line="276" w:before="0" w:after="0"/>
+        <w:ind w:left="1418" w:hanging="0"/>
+        <w:jc w:val="both"/>
+        <w:rPr>
+          <w:rFonts w:ascii="Arial" w:hAnsi="Arial" w:cs="Arial"/>
+          <w:i/>
+          <w:i/>
+        </w:rPr>
+      </w:pPr>
+      <w:r>
+        <w:rPr>
+          <w:rFonts w:cs="Arial" w:ascii="Arial" w:hAnsi="Arial"/>
+          <w:i/>
+          <w:lang w:val="en-US"/>
+        </w:rPr>
+        <w:t>8. Limitation of Liability. In no event and under no legal theory, whether in tort (including negligence), contract, or otherwise, unless required by applicable law (such as deliberate and grossly negligent acts) or agreed to in writing, shall any Contributor be liable to You for damages, including any direct, indirect, special, incidental, or consequential damages of any character arising as a result of this License or out of the use or inability to use the Work (including but not limited to damages for loss of goodwill, work stoppage, computer failure or malfunction, or any and all other commercial damages or losses), even if such Contributor has been advised of the possibility of such damages.</w:t>
+      </w:r>
+    </w:p>
+    <w:p>
+      <w:pPr>
+        <w:pStyle w:val="Normal"/>
+        <w:spacing w:lineRule="auto" w:line="276" w:before="0" w:after="0"/>
+        <w:ind w:left="1418" w:hanging="0"/>
+        <w:jc w:val="both"/>
+        <w:rPr>
+          <w:rFonts w:ascii="Arial" w:hAnsi="Arial" w:cs="Arial"/>
+          <w:i/>
+          <w:i/>
+        </w:rPr>
+      </w:pPr>
+      <w:r>
+        <w:rPr>
+          <w:rFonts w:cs="Arial" w:ascii="Arial" w:hAnsi="Arial"/>
+          <w:i/>
+        </w:rPr>
+      </w:r>
+    </w:p>
+    <w:p>
+      <w:pPr>
+        <w:pStyle w:val="Normal"/>
+        <w:spacing w:lineRule="auto" w:line="276" w:before="0" w:after="0"/>
+        <w:ind w:left="1418" w:hanging="0"/>
+        <w:jc w:val="both"/>
+        <w:rPr>
+          <w:rFonts w:ascii="Arial" w:hAnsi="Arial" w:cs="Arial"/>
+          <w:i/>
+          <w:i/>
+        </w:rPr>
+      </w:pPr>
+      <w:r>
+        <w:rPr>
+          <w:rFonts w:cs="Arial" w:ascii="Arial" w:hAnsi="Arial"/>
+          <w:i/>
+          <w:lang w:val="en-US"/>
+        </w:rPr>
+        <w:t>9. Accepting Warranty or Additional Liability. While redistributing the Work or Derivative Works thereof, You may choose to offer, and charge a fee for, acceptance of support, warranty, indemnity, or other liability obligations and/or rights consistent with this License. However, in accepting such obligations, You may act only on Your own behalf and on Your sole responsibility, not on behalf of any other Contributor, and only if You agree to indemnify, defend, and hold each Contributor harmless for any liability incurred by, or claims asserted against, such Contributor by reason of your accepting any such warranty or additional liability.</w:t>
+      </w:r>
+    </w:p>
+    <w:p>
+      <w:pPr>
+        <w:pStyle w:val="Normal"/>
+        <w:spacing w:lineRule="auto" w:line="276" w:before="0" w:after="0"/>
+        <w:ind w:left="1418" w:hanging="0"/>
+        <w:jc w:val="both"/>
+        <w:rPr>
+          <w:rFonts w:ascii="Arial" w:hAnsi="Arial" w:cs="Arial"/>
+          <w:i/>
+          <w:i/>
+        </w:rPr>
+      </w:pPr>
+      <w:r>
+        <w:rPr>
+          <w:rFonts w:cs="Arial" w:ascii="Arial" w:hAnsi="Arial"/>
+          <w:i/>
+        </w:rPr>
+      </w:r>
+    </w:p>
+    <w:p>
+      <w:pPr>
+        <w:pStyle w:val="Normal"/>
+        <w:spacing w:lineRule="auto" w:line="276" w:before="0" w:after="0"/>
+        <w:ind w:left="1418" w:hanging="0"/>
+        <w:jc w:val="both"/>
+        <w:rPr>
+          <w:rFonts w:ascii="Arial" w:hAnsi="Arial" w:cs="Arial"/>
+          <w:i/>
+          <w:i/>
+        </w:rPr>
+      </w:pPr>
+      <w:r>
+        <w:rPr>
+          <w:rFonts w:cs="Arial" w:ascii="Arial" w:hAnsi="Arial"/>
+          <w:i/>
+          <w:lang w:val="en-US"/>
+        </w:rPr>
+        <w:t>END OF TERMS AND CONDITIONS</w:t>
       </w:r>
     </w:p>
     <w:p>
@@ -6521,7 +6380,7 @@
         </w:rPr>
         <w:t xml:space="preserve"> Vanilla.PDF Labs may make updates and changes to this license Agreement from time to time. Such changes will be posted on website at </w:t>
       </w:r>
-      <w:hyperlink r:id="rId8">
+      <w:hyperlink r:id="rId6">
         <w:r>
           <w:rPr>
             <w:rStyle w:val="InternetLink"/>
@@ -6578,21 +6437,7 @@
           <w:rFonts w:cs="Arial" w:ascii="Arial" w:hAnsi="Arial"/>
           <w:lang w:val="en-US"/>
         </w:rPr>
-        <w:t xml:space="preserve"> Licensee grants Vanilla.PDF Labs the right to use Licensee’s name and logo in press releases, brochures, case studies, marketing materials, the Vanilla.PDF Labs website and similar materials indicating that Licensee is a customer of Vanilla.PDF Labs. Licensee grants Vanilla.PDF Labs consent to the processing of its personal data (</w:t>
-      </w:r>
-      <w:r>
-        <w:rPr>
-          <w:rFonts w:cs="Arial" w:ascii="Arial" w:hAnsi="Arial"/>
-          <w:lang w:val="en"/>
-        </w:rPr>
-        <w:t>storage, archiving</w:t>
-      </w:r>
-      <w:r>
-        <w:rPr>
-          <w:rFonts w:cs="Arial" w:ascii="Arial" w:hAnsi="Arial"/>
-          <w:lang w:val="en-US"/>
-        </w:rPr>
-        <w:t>) to the extent name, surname, address for the possible purpose of the specification of License File and invoicing.</w:t>
+        <w:t xml:space="preserve"> Licensee grants Vanilla.PDF Labs the right to use Licensee’s name and logo in press releases, brochures, case studies, marketing materials, the Vanilla.PDF Labs website and similar materials indicating that Licensee is a customer of Vanilla.PDF Labs. Licensee grants Vanilla.PDF Labs consent to the processing of its personal data (storage, archiving) to the extent name, surname, address for the possible purpose of the specification of License File and invoicing.</w:t>
       </w:r>
     </w:p>
     <w:p>
@@ -6701,9 +6546,21 @@
         <w:rPr>
           <w:rFonts w:cs="Arial" w:ascii="Arial" w:hAnsi="Arial"/>
         </w:rPr>
-        <w:t xml:space="preserve">Vanilla.PDF - Copyright (C) 2018 Vanilla.PDF Labs </w:t>
-      </w:r>
-      <w:hyperlink r:id="rId9">
+        <w:t>Vanilla.PDF - Copyright (C) 20</w:t>
+      </w:r>
+      <w:r>
+        <w:rPr>
+          <w:rFonts w:cs="Arial" w:ascii="Arial" w:hAnsi="Arial"/>
+        </w:rPr>
+        <w:t>22</w:t>
+      </w:r>
+      <w:r>
+        <w:rPr>
+          <w:rFonts w:cs="Arial" w:ascii="Arial" w:hAnsi="Arial"/>
+        </w:rPr>
+        <w:t xml:space="preserve"> Vanilla.PDF Labs </w:t>
+      </w:r>
+      <w:hyperlink r:id="rId7">
         <w:r>
           <w:rPr>
             <w:rStyle w:val="InternetLink"/>
@@ -6725,14 +6582,14 @@
       </w:r>
     </w:p>
     <w:sectPr>
-      <w:footerReference w:type="default" r:id="rId10"/>
+      <w:footerReference w:type="default" r:id="rId8"/>
       <w:type w:val="nextPage"/>
       <w:pgSz w:w="11906" w:h="16838"/>
-      <w:pgMar w:left="1417" w:right="1417" w:header="0" w:top="1417" w:footer="708" w:bottom="1417" w:gutter="0"/>
+      <w:pgMar w:left="1417" w:right="1417" w:gutter="0" w:header="0" w:top="1417" w:footer="708" w:bottom="1417"/>
       <w:pgNumType w:fmt="decimal"/>
       <w:formProt w:val="false"/>
       <w:textDirection w:val="lrTb"/>
-      <w:docGrid w:type="default" w:linePitch="360" w:charSpace="4294965247"/>
+      <w:docGrid w:type="default" w:linePitch="360" w:charSpace="0"/>
     </w:sectPr>
   </w:body>
 </w:document>
@@ -6746,7 +6603,7 @@
         <w:docPartGallery w:val="Page Numbers (Bottom of Page)"/>
         <w:docPartUnique w:val="true"/>
       </w:docPartObj>
-      <w:id w:val="1608314825"/>
+      <w:id w:val="983493528"/>
     </w:sdtPr>
     <w:sdtContent>
       <w:p>
@@ -6760,15 +6617,19 @@
           <w:fldChar w:fldCharType="begin"/>
         </w:r>
         <w:r>
+          <w:rPr/>
           <w:instrText> PAGE </w:instrText>
         </w:r>
         <w:r>
+          <w:rPr/>
           <w:fldChar w:fldCharType="separate"/>
         </w:r>
         <w:r>
+          <w:rPr/>
           <w:t>18</w:t>
         </w:r>
         <w:r>
+          <w:rPr/>
           <w:fldChar w:fldCharType="end"/>
         </w:r>
       </w:p>
@@ -6787,7 +6648,7 @@
 </file>
 
 <file path=word/numbering.xml><?xml version="1.0" encoding="utf-8"?>
-<w:numbering xmlns:w="http://schemas.openxmlformats.org/wordprocessingml/2006/main" xmlns:o="urn:schemas-microsoft-com:office:office" xmlns:r="http://schemas.openxmlformats.org/officeDocument/2006/relationships" xmlns:v="urn:schemas-microsoft-com:vml">
+<w:numbering xmlns:w="http://schemas.openxmlformats.org/wordprocessingml/2006/main" xmlns:o="urn:schemas-microsoft-com:office:office" xmlns:r="http://schemas.openxmlformats.org/officeDocument/2006/relationships" xmlns:v="urn:schemas-microsoft-com:vml" xmlns:mc="http://schemas.openxmlformats.org/markup-compatibility/2006" xmlns:w14="http://schemas.microsoft.com/office/word/2010/wordml" mc:Ignorable="w14">
   <w:abstractNum w:abstractNumId="1">
     <w:lvl w:ilvl="0">
       <w:start w:val="1"/>
@@ -6795,11 +6656,13 @@
       <w:lvlText w:val=""/>
       <w:lvlJc w:val="left"/>
       <w:pPr>
+        <w:tabs>
+          <w:tab w:val="num" w:pos="0"/>
+        </w:tabs>
         <w:ind w:left="1287" w:hanging="360"/>
       </w:pPr>
       <w:rPr>
         <w:rFonts w:ascii="Symbol" w:hAnsi="Symbol" w:cs="Symbol" w:hint="default"/>
-        <w:rFonts w:cs="Symbol"/>
       </w:rPr>
     </w:lvl>
     <w:lvl w:ilvl="1">
@@ -6808,11 +6671,13 @@
       <w:lvlText w:val="o"/>
       <w:lvlJc w:val="left"/>
       <w:pPr>
+        <w:tabs>
+          <w:tab w:val="num" w:pos="0"/>
+        </w:tabs>
         <w:ind w:left="2007" w:hanging="360"/>
       </w:pPr>
       <w:rPr>
         <w:rFonts w:ascii="Courier New" w:hAnsi="Courier New" w:cs="Courier New" w:hint="default"/>
-        <w:rFonts w:cs="Courier New"/>
       </w:rPr>
     </w:lvl>
     <w:lvl w:ilvl="2">
@@ -6821,11 +6686,13 @@
       <w:lvlText w:val=""/>
       <w:lvlJc w:val="left"/>
       <w:pPr>
+        <w:tabs>
+          <w:tab w:val="num" w:pos="0"/>
+        </w:tabs>
         <w:ind w:left="2727" w:hanging="360"/>
       </w:pPr>
       <w:rPr>
         <w:rFonts w:ascii="Wingdings" w:hAnsi="Wingdings" w:cs="Wingdings" w:hint="default"/>
-        <w:rFonts w:cs="Wingdings"/>
       </w:rPr>
     </w:lvl>
     <w:lvl w:ilvl="3">
@@ -6834,11 +6701,13 @@
       <w:lvlText w:val=""/>
       <w:lvlJc w:val="left"/>
       <w:pPr>
+        <w:tabs>
+          <w:tab w:val="num" w:pos="0"/>
+        </w:tabs>
         <w:ind w:left="3447" w:hanging="360"/>
       </w:pPr>
       <w:rPr>
         <w:rFonts w:ascii="Symbol" w:hAnsi="Symbol" w:cs="Symbol" w:hint="default"/>
-        <w:rFonts w:cs="Symbol"/>
       </w:rPr>
     </w:lvl>
     <w:lvl w:ilvl="4">
@@ -6847,11 +6716,13 @@
       <w:lvlText w:val="o"/>
       <w:lvlJc w:val="left"/>
       <w:pPr>
+        <w:tabs>
+          <w:tab w:val="num" w:pos="0"/>
+        </w:tabs>
         <w:ind w:left="4167" w:hanging="360"/>
       </w:pPr>
       <w:rPr>
         <w:rFonts w:ascii="Courier New" w:hAnsi="Courier New" w:cs="Courier New" w:hint="default"/>
-        <w:rFonts w:cs="Courier New"/>
       </w:rPr>
     </w:lvl>
     <w:lvl w:ilvl="5">
@@ -6860,11 +6731,13 @@
       <w:lvlText w:val=""/>
       <w:lvlJc w:val="left"/>
       <w:pPr>
+        <w:tabs>
+          <w:tab w:val="num" w:pos="0"/>
+        </w:tabs>
         <w:ind w:left="4887" w:hanging="360"/>
       </w:pPr>
       <w:rPr>
         <w:rFonts w:ascii="Wingdings" w:hAnsi="Wingdings" w:cs="Wingdings" w:hint="default"/>
-        <w:rFonts w:cs="Wingdings"/>
       </w:rPr>
     </w:lvl>
     <w:lvl w:ilvl="6">
@@ -6873,11 +6746,13 @@
       <w:lvlText w:val=""/>
       <w:lvlJc w:val="left"/>
       <w:pPr>
+        <w:tabs>
+          <w:tab w:val="num" w:pos="0"/>
+        </w:tabs>
         <w:ind w:left="5607" w:hanging="360"/>
       </w:pPr>
       <w:rPr>
         <w:rFonts w:ascii="Symbol" w:hAnsi="Symbol" w:cs="Symbol" w:hint="default"/>
-        <w:rFonts w:cs="Symbol"/>
       </w:rPr>
     </w:lvl>
     <w:lvl w:ilvl="7">
@@ -6886,11 +6761,13 @@
       <w:lvlText w:val="o"/>
       <w:lvlJc w:val="left"/>
       <w:pPr>
+        <w:tabs>
+          <w:tab w:val="num" w:pos="0"/>
+        </w:tabs>
         <w:ind w:left="6327" w:hanging="360"/>
       </w:pPr>
       <w:rPr>
         <w:rFonts w:ascii="Courier New" w:hAnsi="Courier New" w:cs="Courier New" w:hint="default"/>
-        <w:rFonts w:cs="Courier New"/>
       </w:rPr>
     </w:lvl>
     <w:lvl w:ilvl="8">
@@ -6899,11 +6776,13 @@
       <w:lvlText w:val=""/>
       <w:lvlJc w:val="left"/>
       <w:pPr>
+        <w:tabs>
+          <w:tab w:val="num" w:pos="0"/>
+        </w:tabs>
         <w:ind w:left="7047" w:hanging="360"/>
       </w:pPr>
       <w:rPr>
         <w:rFonts w:ascii="Wingdings" w:hAnsi="Wingdings" w:cs="Wingdings" w:hint="default"/>
-        <w:rFonts w:cs="Wingdings"/>
       </w:rPr>
     </w:lvl>
   </w:abstractNum>
@@ -6916,9 +6795,9 @@
       <w:lvlJc w:val="left"/>
       <w:pPr>
         <w:tabs>
-          <w:tab w:val="num" w:pos="432"/>
+          <w:tab w:val="num" w:pos="0"/>
         </w:tabs>
-        <w:ind w:left="432" w:hanging="432"/>
+        <w:ind w:left="0" w:hanging="0"/>
       </w:pPr>
     </w:lvl>
     <w:lvl w:ilvl="1">
@@ -6929,9 +6808,9 @@
       <w:lvlJc w:val="left"/>
       <w:pPr>
         <w:tabs>
-          <w:tab w:val="num" w:pos="576"/>
+          <w:tab w:val="num" w:pos="0"/>
         </w:tabs>
-        <w:ind w:left="576" w:hanging="576"/>
+        <w:ind w:left="0" w:hanging="0"/>
       </w:pPr>
     </w:lvl>
     <w:lvl w:ilvl="2">
@@ -6942,9 +6821,9 @@
       <w:lvlJc w:val="left"/>
       <w:pPr>
         <w:tabs>
-          <w:tab w:val="num" w:pos="720"/>
+          <w:tab w:val="num" w:pos="0"/>
         </w:tabs>
-        <w:ind w:left="720" w:hanging="720"/>
+        <w:ind w:left="0" w:hanging="0"/>
       </w:pPr>
     </w:lvl>
     <w:lvl w:ilvl="3">
@@ -6955,9 +6834,9 @@
       <w:lvlJc w:val="left"/>
       <w:pPr>
         <w:tabs>
-          <w:tab w:val="num" w:pos="864"/>
+          <w:tab w:val="num" w:pos="0"/>
         </w:tabs>
-        <w:ind w:left="864" w:hanging="864"/>
+        <w:ind w:left="0" w:hanging="0"/>
       </w:pPr>
     </w:lvl>
     <w:lvl w:ilvl="4">
@@ -6968,9 +6847,9 @@
       <w:lvlJc w:val="left"/>
       <w:pPr>
         <w:tabs>
-          <w:tab w:val="num" w:pos="1008"/>
+          <w:tab w:val="num" w:pos="0"/>
         </w:tabs>
-        <w:ind w:left="1008" w:hanging="1008"/>
+        <w:ind w:left="0" w:hanging="0"/>
       </w:pPr>
     </w:lvl>
     <w:lvl w:ilvl="5">
@@ -6981,9 +6860,9 @@
       <w:lvlJc w:val="left"/>
       <w:pPr>
         <w:tabs>
-          <w:tab w:val="num" w:pos="1152"/>
+          <w:tab w:val="num" w:pos="0"/>
         </w:tabs>
-        <w:ind w:left="1152" w:hanging="1152"/>
+        <w:ind w:left="0" w:hanging="0"/>
       </w:pPr>
     </w:lvl>
     <w:lvl w:ilvl="6">
@@ -6994,9 +6873,9 @@
       <w:lvlJc w:val="left"/>
       <w:pPr>
         <w:tabs>
-          <w:tab w:val="num" w:pos="1296"/>
+          <w:tab w:val="num" w:pos="0"/>
         </w:tabs>
-        <w:ind w:left="1296" w:hanging="1296"/>
+        <w:ind w:left="0" w:hanging="0"/>
       </w:pPr>
     </w:lvl>
     <w:lvl w:ilvl="7">
@@ -7007,9 +6886,9 @@
       <w:lvlJc w:val="left"/>
       <w:pPr>
         <w:tabs>
-          <w:tab w:val="num" w:pos="1440"/>
+          <w:tab w:val="num" w:pos="0"/>
         </w:tabs>
-        <w:ind w:left="1440" w:hanging="1440"/>
+        <w:ind w:left="0" w:hanging="0"/>
       </w:pPr>
     </w:lvl>
     <w:lvl w:ilvl="8">
@@ -7020,9 +6899,9 @@
       <w:lvlJc w:val="left"/>
       <w:pPr>
         <w:tabs>
-          <w:tab w:val="num" w:pos="1584"/>
+          <w:tab w:val="num" w:pos="0"/>
         </w:tabs>
-        <w:ind w:left="1584" w:hanging="1584"/>
+        <w:ind w:left="0" w:hanging="0"/>
       </w:pPr>
     </w:lvl>
   </w:abstractNum>
@@ -7047,7 +6926,7 @@
     </w:rPrDefault>
     <w:pPrDefault>
       <w:pPr>
-        <w:spacing w:lineRule="auto" w:line="259"/>
+        <w:suppressAutoHyphens w:val="true"/>
       </w:pPr>
     </w:pPrDefault>
   </w:docDefaults>
@@ -7433,6 +7312,7 @@
     <w:qFormat/>
     <w:pPr>
       <w:widowControl/>
+      <w:suppressAutoHyphens w:val="true"/>
       <w:bidi w:val="0"/>
       <w:spacing w:lineRule="auto" w:line="259" w:before="0" w:after="160"/>
       <w:jc w:val="left"/>
@@ -7440,6 +7320,7 @@
     <w:rPr>
       <w:rFonts w:ascii="Calibri" w:hAnsi="Calibri" w:eastAsia="Calibri" w:cs=""/>
       <w:color w:val="00000A"/>
+      <w:kern w:val="0"/>
       <w:sz w:val="22"/>
       <w:szCs w:val="22"/>
       <w:lang w:val="sk-SK" w:eastAsia="en-US" w:bidi="ar-SA"/>
@@ -7554,7 +7435,7 @@
     <w:rPr/>
   </w:style>
   <w:style w:type="character" w:styleId="InternetLink">
-    <w:name w:val="Internet Link"/>
+    <w:name w:val="Hyperlink"/>
     <w:basedOn w:val="DefaultParagraphFont"/>
     <w:uiPriority w:val="99"/>
     <w:unhideWhenUsed/>
@@ -7603,90 +7484,13 @@
       <w:rFonts w:ascii="OpenSymbol" w:hAnsi="OpenSymbol" w:eastAsia="OpenSymbol" w:cs="OpenSymbol"/>
     </w:rPr>
   </w:style>
-  <w:style w:type="character" w:styleId="ListLabel1">
-    <w:name w:val="ListLabel 1"/>
-    <w:qFormat/>
-    <w:rPr>
-      <w:rFonts w:cs="Courier New"/>
-    </w:rPr>
-  </w:style>
-  <w:style w:type="character" w:styleId="ListLabel2">
-    <w:name w:val="ListLabel 2"/>
-    <w:qFormat/>
-    <w:rPr>
-      <w:rFonts w:eastAsia="Calibri" w:cs="Arial"/>
-    </w:rPr>
-  </w:style>
-  <w:style w:type="character" w:styleId="ListLabel3">
-    <w:name w:val="ListLabel 3"/>
-    <w:qFormat/>
-    <w:rPr>
-      <w:rFonts w:cs="Symbol"/>
-    </w:rPr>
-  </w:style>
-  <w:style w:type="character" w:styleId="ListLabel4">
-    <w:name w:val="ListLabel 4"/>
-    <w:qFormat/>
-    <w:rPr>
-      <w:rFonts w:cs="Courier New"/>
-    </w:rPr>
-  </w:style>
-  <w:style w:type="character" w:styleId="ListLabel5">
-    <w:name w:val="ListLabel 5"/>
-    <w:qFormat/>
-    <w:rPr>
-      <w:rFonts w:cs="Wingdings"/>
-    </w:rPr>
-  </w:style>
-  <w:style w:type="character" w:styleId="ListLabel6">
-    <w:name w:val="ListLabel 6"/>
-    <w:qFormat/>
-    <w:rPr>
-      <w:rFonts w:cs="Symbol"/>
-    </w:rPr>
-  </w:style>
-  <w:style w:type="character" w:styleId="ListLabel7">
-    <w:name w:val="ListLabel 7"/>
-    <w:qFormat/>
-    <w:rPr>
-      <w:rFonts w:cs="Courier New"/>
-    </w:rPr>
-  </w:style>
-  <w:style w:type="character" w:styleId="ListLabel8">
-    <w:name w:val="ListLabel 8"/>
-    <w:qFormat/>
-    <w:rPr>
-      <w:rFonts w:cs="Wingdings"/>
-    </w:rPr>
-  </w:style>
-  <w:style w:type="character" w:styleId="ListLabel9">
-    <w:name w:val="ListLabel 9"/>
-    <w:qFormat/>
-    <w:rPr>
-      <w:rFonts w:cs="Symbol"/>
-    </w:rPr>
-  </w:style>
-  <w:style w:type="character" w:styleId="ListLabel10">
-    <w:name w:val="ListLabel 10"/>
-    <w:qFormat/>
-    <w:rPr>
-      <w:rFonts w:cs="Courier New"/>
-    </w:rPr>
-  </w:style>
-  <w:style w:type="character" w:styleId="ListLabel11">
-    <w:name w:val="ListLabel 11"/>
-    <w:qFormat/>
-    <w:rPr>
-      <w:rFonts w:cs="Wingdings"/>
-    </w:rPr>
-  </w:style>
   <w:style w:type="paragraph" w:styleId="Heading" w:customStyle="1">
     <w:name w:val="Heading"/>
     <w:basedOn w:val="Normal"/>
     <w:next w:val="TextBody"/>
     <w:qFormat/>
     <w:pPr>
-      <w:keepNext/>
+      <w:keepNext w:val="true"/>
       <w:spacing w:before="240" w:after="120"/>
     </w:pPr>
     <w:rPr>
@@ -7696,7 +7500,7 @@
     </w:rPr>
   </w:style>
   <w:style w:type="paragraph" w:styleId="TextBody" w:customStyle="1">
-    <w:name w:val="Text Body"/>
+    <w:name w:val="Body Text"/>
     <w:basedOn w:val="Normal"/>
     <w:pPr>
       <w:spacing w:lineRule="auto" w:line="288" w:before="0" w:after="140"/>
@@ -7804,6 +7608,13 @@
       <w:szCs w:val="18"/>
     </w:rPr>
   </w:style>
+  <w:style w:type="paragraph" w:styleId="HeaderandFooter">
+    <w:name w:val="Header and Footer"/>
+    <w:basedOn w:val="Normal"/>
+    <w:qFormat/>
+    <w:pPr/>
+    <w:rPr/>
+  </w:style>
   <w:style w:type="paragraph" w:styleId="Header">
     <w:name w:val="Header"/>
     <w:basedOn w:val="Normal"/>
@@ -7813,6 +7624,7 @@
     <w:rsid w:val="001844d5"/>
     <w:pPr>
       <w:tabs>
+        <w:tab w:val="clear" w:pos="708"/>
         <w:tab w:val="center" w:pos="4513" w:leader="none"/>
         <w:tab w:val="right" w:pos="9026" w:leader="none"/>
       </w:tabs>
@@ -7829,6 +7641,7 @@
     <w:rsid w:val="001844d5"/>
     <w:pPr>
       <w:tabs>
+        <w:tab w:val="clear" w:pos="708"/>
         <w:tab w:val="center" w:pos="4513" w:leader="none"/>
         <w:tab w:val="right" w:pos="9026" w:leader="none"/>
       </w:tabs>
@@ -7921,6 +7734,7 @@
     <w:uiPriority w:val="99"/>
     <w:semiHidden/>
     <w:unhideWhenUsed/>
+    <w:qFormat/>
   </w:style>
   <w:style w:type="table" w:default="1" w:styleId="TableNormal">
     <w:name w:val="Normal Table"/>
@@ -7928,7 +7742,6 @@
     <w:semiHidden/>
     <w:unhideWhenUsed/>
     <w:tblPr>
-      <w:tblInd w:w="0" w:type="dxa"/>
       <w:tblCellMar>
         <w:top w:w="0" w:type="dxa"/>
         <w:left w:w="108" w:type="dxa"/>
